--- a/labs/Internet/HTTPAndAbstraction/HTTPAndAbstraction.docx
+++ b/labs/Internet/HTTPAndAbstraction/HTTPAndAbstraction.docx
@@ -37,8 +37,8 @@
       <w:tblGrid>
         <w:gridCol w:w="359"/>
         <w:gridCol w:w="825"/>
-        <w:gridCol w:w="9532"/>
-        <w:gridCol w:w="1508"/>
+        <w:gridCol w:w="9533"/>
+        <w:gridCol w:w="1507"/>
       </w:tblGrid>
       <w:tr>
         <w:trPr>
@@ -100,7 +100,7 @@
         </w:tc>
         <w:tc>
           <w:tcPr>
-            <w:tcW w:w="9532" w:type="dxa"/>
+            <w:tcW w:w="9533" w:type="dxa"/>
             <w:tcBorders/>
             <w:shd w:color="auto" w:fill="00ADBB" w:val="clear"/>
             <w:vAlign w:val="center"/>
@@ -126,7 +126,7 @@
         </w:tc>
         <w:tc>
           <w:tcPr>
-            <w:tcW w:w="1508" w:type="dxa"/>
+            <w:tcW w:w="1507" w:type="dxa"/>
             <w:tcBorders/>
             <w:shd w:color="auto" w:fill="00ADBB" w:val="clear"/>
             <w:vAlign w:val="center"/>
@@ -158,26 +158,6 @@
         </w:tc>
       </w:tr>
     </w:tbl>
-    <w:p>
-      <w:pPr>
-        <w:pStyle w:val="Normal"/>
-        <w:rPr>
-          <w:rFonts w:ascii="Ubuntu" w:hAnsi="Ubuntu" w:eastAsia="Ubuntu" w:cs="Ubuntu"/>
-          <w:b/>
-          <w:b/>
-          <w:sz w:val="24"/>
-          <w:szCs w:val="24"/>
-        </w:rPr>
-      </w:pPr>
-      <w:r>
-        <w:rPr>
-          <w:rFonts w:eastAsia="Ubuntu" w:cs="Ubuntu" w:ascii="Ubuntu" w:hAnsi="Ubuntu"/>
-          <w:b/>
-          <w:sz w:val="24"/>
-          <w:szCs w:val="24"/>
-        </w:rPr>
-      </w:r>
-    </w:p>
     <w:p>
       <w:pPr>
         <w:pStyle w:val="Normal"/>
@@ -215,7 +195,7 @@
         </w:tblBorders>
         <w:tblCellMar>
           <w:top w:w="55" w:type="dxa"/>
-          <w:left w:w="50" w:type="dxa"/>
+          <w:left w:w="49" w:type="dxa"/>
           <w:bottom w:w="55" w:type="dxa"/>
           <w:right w:w="55" w:type="dxa"/>
         </w:tblCellMar>
@@ -279,6 +259,7 @@
                 <w:ilvl w:val="0"/>
                 <w:numId w:val="2"/>
               </w:numPr>
+              <w:spacing w:lineRule="auto" w:line="240"/>
               <w:rPr/>
             </w:pPr>
             <w:r>
@@ -324,6 +305,7 @@
                 <w:ilvl w:val="0"/>
                 <w:numId w:val="2"/>
               </w:numPr>
+              <w:spacing w:lineRule="auto" w:line="240"/>
               <w:rPr/>
             </w:pPr>
             <w:r>
@@ -345,6 +327,7 @@
                 <w:ilvl w:val="0"/>
                 <w:numId w:val="2"/>
               </w:numPr>
+              <w:spacing w:lineRule="auto" w:line="240"/>
               <w:rPr/>
             </w:pPr>
             <w:r>
@@ -366,6 +349,7 @@
                 <w:ilvl w:val="0"/>
                 <w:numId w:val="2"/>
               </w:numPr>
+              <w:spacing w:lineRule="auto" w:line="240"/>
               <w:rPr/>
             </w:pPr>
             <w:r>
@@ -540,6 +524,8 @@
         <w:rPr>
           <w:rFonts w:ascii="Calibri" w:hAnsi="Calibri" w:eastAsia="Ubuntu" w:cs="Calibri" w:asciiTheme="majorHAnsi" w:cstheme="majorHAnsi" w:hAnsiTheme="majorHAnsi"/>
           <w:b w:val="false"/>
+          <w:b w:val="false"/>
+          <w:i w:val="false"/>
           <w:i w:val="false"/>
           <w:caps w:val="false"/>
           <w:smallCaps w:val="false"/>
@@ -551,7 +537,7 @@
       </w:pPr>
       <w:r>
         <w:rPr>
-          <w:rFonts w:eastAsia="Ubuntu" w:cs="Calibri" w:cstheme="majorHAnsi" w:ascii="Calibri" w:hAnsi="Calibri"/>
+          <w:rFonts w:eastAsia="Ubuntu" w:cs="Calibri" w:ascii="Calibri" w:hAnsi="Calibri" w:cstheme="majorHAnsi"/>
           <w:b w:val="false"/>
           <w:i w:val="false"/>
           <w:caps w:val="false"/>
@@ -568,7 +554,7 @@
       <w:pPr>
         <w:pStyle w:val="TextBody"/>
         <w:widowControl/>
-        <w:spacing w:before="0" w:after="150"/>
+        <w:spacing w:lineRule="auto" w:line="240" w:before="0" w:after="150"/>
         <w:ind w:left="0" w:right="0" w:hanging="0"/>
         <w:rPr/>
       </w:pPr>
@@ -584,10 +570,11 @@
           <w:sz w:val="20"/>
           <w:szCs w:val="20"/>
         </w:rPr>
-        <w:t xml:space="preserve">HTTP </w:t>
-      </w:r>
-      <w:r>
-        <w:rPr>
+        <w:t xml:space="preserve">HTTP is a "high level" protocol that sits on top of </w:t>
+      </w:r>
+      <w:r>
+        <w:rPr>
+          <w:rStyle w:val="Emphasis"/>
           <w:rFonts w:ascii="Calibri" w:hAnsi="Calibri"/>
           <w:b w:val="false"/>
           <w:i w:val="false"/>
@@ -598,7 +585,7 @@
           <w:sz w:val="20"/>
           <w:szCs w:val="20"/>
         </w:rPr>
-        <w:t>i</w:t>
+        <w:t xml:space="preserve">all </w:t>
       </w:r>
       <w:r>
         <w:rPr>
@@ -612,103 +599,20 @@
           <w:sz w:val="20"/>
           <w:szCs w:val="20"/>
         </w:rPr>
-        <w:t xml:space="preserve">s a "high level" protocol that sits on top of </w:t>
-      </w:r>
-      <w:r>
-        <w:rPr>
-          <w:rStyle w:val="Emphasis"/>
-          <w:rFonts w:ascii="Calibri" w:hAnsi="Calibri"/>
-          <w:b w:val="false"/>
-          <w:i w:val="false"/>
-          <w:caps w:val="false"/>
-          <w:smallCaps w:val="false"/>
-          <w:color w:val="000000"/>
-          <w:spacing w:val="0"/>
-          <w:sz w:val="20"/>
-          <w:szCs w:val="20"/>
-        </w:rPr>
-        <w:t xml:space="preserve">all </w:t>
-      </w:r>
-      <w:r>
-        <w:rPr>
-          <w:rFonts w:ascii="Calibri" w:hAnsi="Calibri"/>
-          <w:b w:val="false"/>
-          <w:i w:val="false"/>
-          <w:caps w:val="false"/>
-          <w:smallCaps w:val="false"/>
-          <w:color w:val="000000"/>
-          <w:spacing w:val="0"/>
-          <w:sz w:val="20"/>
-          <w:szCs w:val="20"/>
-        </w:rPr>
-        <w:t xml:space="preserve">the other protocols and internet systems we've learned about </w:t>
-      </w:r>
-      <w:r>
-        <w:rPr>
-          <w:rFonts w:ascii="Calibri" w:hAnsi="Calibri"/>
-          <w:b w:val="false"/>
-          <w:i w:val="false"/>
-          <w:caps w:val="false"/>
-          <w:smallCaps w:val="false"/>
-          <w:color w:val="000000"/>
-          <w:spacing w:val="0"/>
-          <w:sz w:val="20"/>
-          <w:szCs w:val="20"/>
-        </w:rPr>
-        <w:t>so far</w:t>
-      </w:r>
-      <w:r>
-        <w:rPr>
-          <w:rFonts w:ascii="Calibri" w:hAnsi="Calibri"/>
-          <w:b w:val="false"/>
-          <w:i w:val="false"/>
-          <w:caps w:val="false"/>
-          <w:smallCaps w:val="false"/>
-          <w:color w:val="000000"/>
-          <w:spacing w:val="0"/>
-          <w:sz w:val="20"/>
-          <w:szCs w:val="20"/>
-        </w:rPr>
-        <w:t xml:space="preserve">. That text message conversation between the computers is broken up into TCP/IP packets, and all the data gets sent as bits over wires and airwaves, taking different paths, </w:t>
-      </w:r>
-      <w:r>
-        <w:rPr>
-          <w:rFonts w:ascii="Calibri" w:hAnsi="Calibri"/>
-          <w:b w:val="false"/>
-          <w:i w:val="false"/>
-          <w:caps w:val="false"/>
-          <w:smallCaps w:val="false"/>
-          <w:color w:val="000000"/>
-          <w:spacing w:val="0"/>
-          <w:sz w:val="20"/>
-          <w:szCs w:val="20"/>
-        </w:rPr>
-        <w:t xml:space="preserve">until </w:t>
-      </w:r>
-      <w:r>
-        <w:rPr>
-          <w:rFonts w:ascii="Calibri" w:hAnsi="Calibri"/>
-          <w:b w:val="false"/>
-          <w:i w:val="false"/>
-          <w:caps w:val="false"/>
-          <w:smallCaps w:val="false"/>
-          <w:color w:val="000000"/>
-          <w:spacing w:val="0"/>
-          <w:sz w:val="20"/>
-          <w:szCs w:val="20"/>
-        </w:rPr>
-        <w:t>it gets interpreted and reassembled at the end.</w:t>
+        <w:t>the other protocols and internet systems we've learned about so far. That text message conversation between the computers is broken up into TCP/IP packets, and all the data gets sent as bits over wires and airwaves, taking different paths, until it gets interpreted and reassembled at the end.</w:t>
       </w:r>
     </w:p>
     <w:p>
       <w:pPr>
         <w:pStyle w:val="TextBody"/>
         <w:widowControl/>
-        <w:spacing w:before="0" w:after="150"/>
+        <w:spacing w:lineRule="auto" w:line="240" w:before="0" w:after="150"/>
         <w:ind w:left="0" w:right="0" w:hanging="0"/>
         <w:rPr>
           <w:rFonts w:ascii="Calibri" w:hAnsi="Calibri"/>
           <w:b w:val="false"/>
+          <w:b w:val="false"/>
+          <w:i w:val="false"/>
           <w:i w:val="false"/>
           <w:caps w:val="false"/>
           <w:smallCaps w:val="false"/>
@@ -760,12 +664,20 @@
           <w:sz w:val="20"/>
           <w:szCs w:val="20"/>
         </w:rPr>
-        <w:t xml:space="preserve"> on the Internet, as one layer makes use of the functionality provided by the layer below it, without worrying about the details of how this functionality is achieved. HTTP doesn't have to worry about anything other than the text protocol </w:t>
-      </w:r>
-      <w:r>
+        <w:t xml:space="preserve"> on the Internet, as one layer makes use of the functionality provided by the layer below it, without worrying about the details of how this functionality is achieved. HTTP doesn't have to worry about anything other than the text protocol upon which HTTP works. The network software and devices on your and others' computers handle looking up addresses, breaking down data, packeting, routing, transmission and interpretation and reassembly. It's really amazing.  </w:t>
+      </w:r>
+    </w:p>
+    <w:p>
+      <w:pPr>
+        <w:pStyle w:val="TextBody"/>
+        <w:widowControl/>
+        <w:spacing w:lineRule="auto" w:line="240" w:before="0" w:after="150"/>
+        <w:ind w:left="0" w:right="0" w:hanging="0"/>
         <w:rPr>
           <w:rFonts w:ascii="Calibri" w:hAnsi="Calibri"/>
           <w:b w:val="false"/>
+          <w:b w:val="false"/>
+          <w:i w:val="false"/>
           <w:i w:val="false"/>
           <w:caps w:val="false"/>
           <w:smallCaps w:val="false"/>
@@ -774,8 +686,7 @@
           <w:sz w:val="20"/>
           <w:szCs w:val="20"/>
         </w:rPr>
-        <w:t>upon which</w:t>
-      </w:r>
+      </w:pPr>
       <w:r>
         <w:rPr>
           <w:rFonts w:ascii="Calibri" w:hAnsi="Calibri"/>
@@ -788,7 +699,6 @@
           <w:sz w:val="20"/>
           <w:szCs w:val="20"/>
         </w:rPr>
-        <w:t xml:space="preserve"> HTTP works. The network software and devices on your and others' computers handle looking up addresses, breaking down data, packeting, routing, transmission and interpretation and reassembly. It's really amazing.  </w:t>
       </w:r>
     </w:p>
     <w:p>
@@ -800,6 +710,8 @@
         <w:rPr>
           <w:rFonts w:ascii="Calibri" w:hAnsi="Calibri"/>
           <w:b w:val="false"/>
+          <w:b w:val="false"/>
+          <w:i w:val="false"/>
           <w:i w:val="false"/>
           <w:caps w:val="false"/>
           <w:smallCaps w:val="false"/>
@@ -832,6 +744,8 @@
         <w:rPr>
           <w:rFonts w:ascii="Calibri" w:hAnsi="Calibri"/>
           <w:b w:val="false"/>
+          <w:b w:val="false"/>
+          <w:i w:val="false"/>
           <w:i w:val="false"/>
           <w:caps w:val="false"/>
           <w:smallCaps w:val="false"/>
@@ -864,6 +778,8 @@
         <w:rPr>
           <w:rFonts w:ascii="Calibri" w:hAnsi="Calibri"/>
           <w:b w:val="false"/>
+          <w:b w:val="false"/>
+          <w:i w:val="false"/>
           <w:i w:val="false"/>
           <w:caps w:val="false"/>
           <w:smallCaps w:val="false"/>
@@ -889,41 +805,8 @@
     </w:p>
     <w:p>
       <w:pPr>
-        <w:pStyle w:val="TextBody"/>
-        <w:widowControl/>
-        <w:spacing w:before="0" w:after="150"/>
-        <w:ind w:left="0" w:right="0" w:hanging="0"/>
-        <w:rPr>
-          <w:rFonts w:ascii="Calibri" w:hAnsi="Calibri"/>
-          <w:b w:val="false"/>
-          <w:i w:val="false"/>
-          <w:caps w:val="false"/>
-          <w:smallCaps w:val="false"/>
-          <w:color w:val="000000"/>
-          <w:spacing w:val="0"/>
-          <w:sz w:val="20"/>
-          <w:szCs w:val="20"/>
-        </w:rPr>
-      </w:pPr>
-      <w:r>
-        <w:rPr>
-          <w:rFonts w:ascii="Calibri" w:hAnsi="Calibri"/>
-          <w:b w:val="false"/>
-          <w:i w:val="false"/>
-          <w:caps w:val="false"/>
-          <w:smallCaps w:val="false"/>
-          <w:color w:val="000000"/>
-          <w:spacing w:val="0"/>
-          <w:sz w:val="20"/>
-          <w:szCs w:val="20"/>
-        </w:rPr>
-      </w:r>
-    </w:p>
-    <w:p>
-      <w:pPr>
         <w:pStyle w:val="Normal"/>
         <w:widowControl w:val="false"/>
-        <w:pBdr/>
         <w:shd w:val="clear" w:fill="auto"/>
         <w:spacing w:lineRule="auto" w:line="276"/>
         <w:rPr>
@@ -939,8 +822,12 @@
       </w:pPr>
       <w:r>
         <w:rPr>
-          <w:rFonts w:ascii="Calibri" w:hAnsi="Calibri"/>
-          <w:color w:val="000000"/>
+          <w:b/>
+          <w:bCs/>
+          <w:i/>
+          <w:iCs/>
+          <w:sz w:val="20"/>
+          <w:szCs w:val="20"/>
         </w:rPr>
       </w:r>
     </w:p>
@@ -948,7 +835,6 @@
       <w:pPr>
         <w:pStyle w:val="Normal"/>
         <w:widowControl w:val="false"/>
-        <w:pBdr/>
         <w:shd w:val="clear" w:fill="auto"/>
         <w:spacing w:lineRule="auto" w:line="276"/>
         <w:rPr>
@@ -964,8 +850,12 @@
       </w:pPr>
       <w:r>
         <w:rPr>
-          <w:rFonts w:ascii="Calibri" w:hAnsi="Calibri"/>
-          <w:color w:val="000000"/>
+          <w:b/>
+          <w:bCs/>
+          <w:i/>
+          <w:iCs/>
+          <w:sz w:val="20"/>
+          <w:szCs w:val="20"/>
         </w:rPr>
       </w:r>
     </w:p>
@@ -973,7 +863,6 @@
       <w:pPr>
         <w:pStyle w:val="Normal"/>
         <w:widowControl w:val="false"/>
-        <w:pBdr/>
         <w:shd w:val="clear" w:fill="auto"/>
         <w:spacing w:lineRule="auto" w:line="276"/>
         <w:rPr>
@@ -989,8 +878,12 @@
       </w:pPr>
       <w:r>
         <w:rPr>
-          <w:rFonts w:ascii="Calibri" w:hAnsi="Calibri"/>
-          <w:color w:val="000000"/>
+          <w:b/>
+          <w:bCs/>
+          <w:i/>
+          <w:iCs/>
+          <w:sz w:val="20"/>
+          <w:szCs w:val="20"/>
         </w:rPr>
       </w:r>
     </w:p>
@@ -998,7 +891,6 @@
       <w:pPr>
         <w:pStyle w:val="Normal"/>
         <w:widowControl w:val="false"/>
-        <w:pBdr/>
         <w:shd w:val="clear" w:fill="auto"/>
         <w:spacing w:lineRule="auto" w:line="276"/>
         <w:rPr>
@@ -1014,8 +906,12 @@
       </w:pPr>
       <w:r>
         <w:rPr>
-          <w:rFonts w:ascii="Calibri" w:hAnsi="Calibri"/>
-          <w:color w:val="000000"/>
+          <w:b/>
+          <w:bCs/>
+          <w:i/>
+          <w:iCs/>
+          <w:sz w:val="20"/>
+          <w:szCs w:val="20"/>
         </w:rPr>
       </w:r>
     </w:p>
@@ -1023,9 +919,92 @@
       <w:pPr>
         <w:pStyle w:val="Normal"/>
         <w:widowControl w:val="false"/>
-        <w:pBdr/>
         <w:shd w:val="clear" w:fill="auto"/>
         <w:spacing w:lineRule="auto" w:line="276"/>
+        <w:rPr>
+          <w:b/>
+          <w:b/>
+          <w:bCs/>
+          <w:i/>
+          <w:i/>
+          <w:iCs/>
+          <w:sz w:val="20"/>
+          <w:szCs w:val="20"/>
+        </w:rPr>
+      </w:pPr>
+      <w:r>
+        <w:rPr>
+          <w:b/>
+          <w:bCs/>
+          <w:i/>
+          <w:iCs/>
+          <w:sz w:val="20"/>
+          <w:szCs w:val="20"/>
+        </w:rPr>
+      </w:r>
+    </w:p>
+    <w:p>
+      <w:pPr>
+        <w:pStyle w:val="Normal"/>
+        <w:widowControl w:val="false"/>
+        <w:shd w:val="clear" w:fill="auto"/>
+        <w:spacing w:lineRule="auto" w:line="276"/>
+        <w:rPr>
+          <w:b/>
+          <w:b/>
+          <w:bCs/>
+          <w:i/>
+          <w:i/>
+          <w:iCs/>
+          <w:sz w:val="20"/>
+          <w:szCs w:val="20"/>
+        </w:rPr>
+      </w:pPr>
+      <w:r>
+        <w:rPr>
+          <w:b/>
+          <w:bCs/>
+          <w:i/>
+          <w:iCs/>
+          <w:sz w:val="20"/>
+          <w:szCs w:val="20"/>
+        </w:rPr>
+      </w:r>
+    </w:p>
+    <w:p>
+      <w:pPr>
+        <w:pStyle w:val="Normal"/>
+        <w:widowControl w:val="false"/>
+        <w:shd w:val="clear" w:fill="auto"/>
+        <w:spacing w:lineRule="auto" w:line="276"/>
+        <w:rPr>
+          <w:b/>
+          <w:b/>
+          <w:bCs/>
+          <w:i/>
+          <w:i/>
+          <w:iCs/>
+          <w:sz w:val="20"/>
+          <w:szCs w:val="20"/>
+        </w:rPr>
+      </w:pPr>
+      <w:r>
+        <w:rPr>
+          <w:b/>
+          <w:bCs/>
+          <w:i/>
+          <w:iCs/>
+          <w:sz w:val="20"/>
+          <w:szCs w:val="20"/>
+        </w:rPr>
+      </w:r>
+    </w:p>
+    <w:p>
+      <w:pPr>
+        <w:pStyle w:val="Normal"/>
+        <w:widowControl w:val="false"/>
+        <w:shd w:val="clear" w:fill="auto"/>
+        <w:spacing w:lineRule="auto" w:line="240"/>
         <w:rPr>
           <w:rFonts w:ascii="Calibri" w:hAnsi="Calibri"/>
           <w:color w:val="000000"/>
@@ -1058,7 +1037,6 @@
       <w:pPr>
         <w:pStyle w:val="Normal"/>
         <w:widowControl w:val="false"/>
-        <w:pBdr/>
         <w:shd w:val="clear" w:fill="auto"/>
         <w:spacing w:lineRule="auto" w:line="276"/>
         <w:rPr>
@@ -1079,7 +1057,6 @@
       <w:pPr>
         <w:pStyle w:val="Normal"/>
         <w:widowControl w:val="false"/>
-        <w:pBdr/>
         <w:shd w:val="clear" w:fill="auto"/>
         <w:bidi w:val="0"/>
         <w:spacing w:lineRule="auto" w:line="276"/>
@@ -1093,7 +1070,7 @@
           <mc:Choice Requires="wpg">
             <w:drawing>
               <wp:inline distT="0" distB="0" distL="0" distR="0">
-                <wp:extent cx="5943600" cy="3421380"/>
+                <wp:extent cx="5944235" cy="3422015"/>
                 <wp:effectExtent l="0" t="0" r="0" b="0"/>
                 <wp:docPr id="1" name=""/>
                 <a:graphic xmlns:a="http://schemas.openxmlformats.org/drawingml/2006/main">
@@ -1103,15 +1080,15 @@
                       <wpg:grpSpPr>
                         <a:xfrm>
                           <a:off x="0" y="0"/>
-                          <a:ext cx="5942880" cy="3420720"/>
+                          <a:ext cx="5943600" cy="3421440"/>
                         </a:xfrm>
                       </wpg:grpSpPr>
                       <wps:wsp>
                         <wps:cNvSpPr/>
                         <wps:spPr>
                           <a:xfrm>
-                            <a:off x="1418040" y="2741760"/>
-                            <a:ext cx="3032280" cy="678960"/>
+                            <a:off x="1418040" y="2743200"/>
+                            <a:ext cx="3032280" cy="678240"/>
                           </a:xfrm>
                           <a:prstGeom prst="rect">
                             <a:avLst/>
@@ -1155,7 +1132,7 @@
                                   <w:szCs w:val="24"/>
                                   <w:bCs/>
                                   <w:iCs w:val="false"/>
-                                  <w:rFonts w:ascii="Ubuntu" w:hAnsi="Ubuntu" w:eastAsia="Ubuntu" w:cs="Ubuntu"/>
+                                  <w:rFonts w:ascii="Ubuntu" w:hAnsi="Ubuntu" w:cs="Ubuntu" w:eastAsia="Ubuntu"/>
                                   <w:color w:val="000000"/>
                                 </w:rPr>
                                 <w:t>The Physical Internet:</w:t>
@@ -1176,7 +1153,7 @@
                                   <w:iCs w:val="false"/>
                                   <w:b w:val="false"/>
                                   <w:bCs w:val="false"/>
-                                  <w:rFonts w:ascii="Ubuntu" w:hAnsi="Ubuntu" w:eastAsia="Ubuntu" w:cs="Ubuntu"/>
+                                  <w:rFonts w:ascii="Ubuntu" w:hAnsi="Ubuntu" w:cs="Ubuntu" w:eastAsia="Ubuntu"/>
                                   <w:color w:val="000000"/>
                                 </w:rPr>
                                 <w:t xml:space="preserve"> copper wire, fiber optic cable, radio waves, etc.</w:t>
@@ -1184,7 +1161,7 @@
                             </w:p>
                           </w:txbxContent>
                         </wps:txbx>
-                        <wps:bodyPr tIns="91440" bIns="91440">
+                        <wps:bodyPr lIns="90000" rIns="90000" tIns="91440" bIns="91440">
                           <a:noAutofit/>
                         </wps:bodyPr>
                       </wps:wsp>
@@ -1192,8 +1169,8 @@
                         <wps:cNvSpPr/>
                         <wps:spPr>
                           <a:xfrm>
-                            <a:off x="1418040" y="1812240"/>
-                            <a:ext cx="3032280" cy="678960"/>
+                            <a:off x="1418040" y="1812960"/>
+                            <a:ext cx="3032280" cy="678240"/>
                           </a:xfrm>
                           <a:prstGeom prst="rect">
                             <a:avLst/>
@@ -1237,7 +1214,7 @@
                                   <w:szCs w:val="24"/>
                                   <w:bCs/>
                                   <w:iCs w:val="false"/>
-                                  <w:rFonts w:ascii="Ubuntu" w:hAnsi="Ubuntu" w:eastAsia="Ubuntu" w:cs="Ubuntu"/>
+                                  <w:rFonts w:ascii="Ubuntu" w:hAnsi="Ubuntu" w:cs="Ubuntu" w:eastAsia="Ubuntu"/>
                                   <w:color w:val="000000"/>
                                 </w:rPr>
                                 <w:t>IP:</w:t>
@@ -1258,7 +1235,7 @@
                                   <w:iCs w:val="false"/>
                                   <w:b w:val="false"/>
                                   <w:bCs w:val="false"/>
-                                  <w:rFonts w:ascii="Ubuntu" w:hAnsi="Ubuntu" w:eastAsia="Ubuntu" w:cs="Ubuntu"/>
+                                  <w:rFonts w:ascii="Ubuntu" w:hAnsi="Ubuntu" w:cs="Ubuntu" w:eastAsia="Ubuntu"/>
                                   <w:color w:val="000000"/>
                                 </w:rPr>
                                 <w:t xml:space="preserve"> Assigns IP addresses to computers and routes packets of data to the correct address</w:t>
@@ -1266,7 +1243,7 @@
                             </w:p>
                           </w:txbxContent>
                         </wps:txbx>
-                        <wps:bodyPr tIns="91440" bIns="91440">
+                        <wps:bodyPr lIns="90000" rIns="90000" tIns="91440" bIns="91440">
                           <a:noAutofit/>
                         </wps:bodyPr>
                       </wps:wsp>
@@ -1275,7 +1252,7 @@
                         <wps:spPr>
                           <a:xfrm>
                             <a:off x="1418040" y="0"/>
-                            <a:ext cx="3032280" cy="678960"/>
+                            <a:ext cx="3032280" cy="678240"/>
                           </a:xfrm>
                           <a:prstGeom prst="rect">
                             <a:avLst/>
@@ -1319,7 +1296,7 @@
                                   <w:szCs w:val="24"/>
                                   <w:bCs/>
                                   <w:iCs w:val="false"/>
-                                  <w:rFonts w:ascii="Ubuntu" w:hAnsi="Ubuntu" w:eastAsia="Ubuntu" w:cs="Ubuntu"/>
+                                  <w:rFonts w:ascii="Ubuntu" w:hAnsi="Ubuntu" w:cs="Ubuntu" w:eastAsia="Ubuntu"/>
                                   <w:color w:val="000000"/>
                                 </w:rPr>
                                 <w:t>DNS:</w:t>
@@ -1340,7 +1317,7 @@
                                   <w:iCs w:val="false"/>
                                   <w:b w:val="false"/>
                                   <w:bCs w:val="false"/>
-                                  <w:rFonts w:ascii="Ubuntu" w:hAnsi="Ubuntu" w:eastAsia="Ubuntu" w:cs="Ubuntu"/>
+                                  <w:rFonts w:ascii="Ubuntu" w:hAnsi="Ubuntu" w:cs="Ubuntu" w:eastAsia="Ubuntu"/>
                                   <w:color w:val="000000"/>
                                 </w:rPr>
                                 <w:t xml:space="preserve"> Translates a URL into an IP address. Note that a DNS request still is conducted over TCP/IP</w:t>
@@ -1348,7 +1325,7 @@
                             </w:p>
                           </w:txbxContent>
                         </wps:txbx>
-                        <wps:bodyPr tIns="91440" bIns="91440">
+                        <wps:bodyPr lIns="90000" rIns="90000" tIns="91440" bIns="91440">
                           <a:noAutofit/>
                         </wps:bodyPr>
                       </wps:wsp>
@@ -1356,8 +1333,8 @@
                         <wps:cNvSpPr/>
                         <wps:spPr>
                           <a:xfrm>
-                            <a:off x="1418040" y="883800"/>
-                            <a:ext cx="3032280" cy="678960"/>
+                            <a:off x="1418040" y="884520"/>
+                            <a:ext cx="3032280" cy="678240"/>
                           </a:xfrm>
                           <a:prstGeom prst="rect">
                             <a:avLst/>
@@ -1401,7 +1378,7 @@
                                   <w:szCs w:val="24"/>
                                   <w:bCs/>
                                   <w:iCs w:val="false"/>
-                                  <w:rFonts w:ascii="Ubuntu" w:hAnsi="Ubuntu" w:eastAsia="Ubuntu" w:cs="Ubuntu"/>
+                                  <w:rFonts w:ascii="Ubuntu" w:hAnsi="Ubuntu" w:cs="Ubuntu" w:eastAsia="Ubuntu"/>
                                   <w:color w:val="000000"/>
                                 </w:rPr>
                                 <w:t xml:space="preserve">TCP: </w:t>
@@ -1422,7 +1399,7 @@
                                   <w:iCs w:val="false"/>
                                   <w:b w:val="false"/>
                                   <w:bCs w:val="false"/>
-                                  <w:rFonts w:ascii="Ubuntu" w:hAnsi="Ubuntu" w:eastAsia="Ubuntu" w:cs="Ubuntu"/>
+                                  <w:rFonts w:ascii="Ubuntu" w:hAnsi="Ubuntu" w:cs="Ubuntu" w:eastAsia="Ubuntu"/>
                                   <w:color w:val="000000"/>
                                 </w:rPr>
                                 <w:t>Breaks larger messages into multiple packets and ensures all packets are received and ordered correctly.</w:t>
@@ -1430,7 +1407,7 @@
                             </w:p>
                           </w:txbxContent>
                         </wps:txbx>
-                        <wps:bodyPr tIns="91440" bIns="91440">
+                        <wps:bodyPr lIns="90000" rIns="90000" tIns="91440" bIns="91440">
                           <a:noAutofit/>
                         </wps:bodyPr>
                       </wps:wsp>
@@ -1439,7 +1416,7 @@
                         <wps:spPr>
                           <a:xfrm>
                             <a:off x="1203840" y="14040"/>
-                            <a:ext cx="720" cy="3406680"/>
+                            <a:ext cx="720" cy="3407400"/>
                           </a:xfrm>
                           <a:custGeom>
                             <a:avLst/>
@@ -1478,8 +1455,8 @@
                         <wps:cNvSpPr/>
                         <wps:spPr>
                           <a:xfrm>
-                            <a:off x="0" y="999360"/>
-                            <a:ext cx="1181160" cy="1555920"/>
+                            <a:off x="0" y="1000080"/>
+                            <a:ext cx="1180440" cy="1555200"/>
                           </a:xfrm>
                           <a:prstGeom prst="rect">
                             <a:avLst/>
@@ -1506,21 +1483,22 @@
                               </w:pPr>
                               <w:r>
                                 <w:rPr>
+                                  <w:smallCaps w:val="false"/>
+                                  <w:caps w:val="false"/>
+                                  <w:iCs w:val="false"/>
+                                  <w:bCs w:val="false"/>
+                                  <w:szCs w:val="28"/>
+                                  <w:spacing w:val="0"/>
+                                  <w:vertAlign w:val="baseline"/>
+                                  <w:position w:val="0"/>
                                   <w:sz w:val="28"/>
-                                  <w:b w:val="false"/>
-                                  <w:u w:val="none"/>
+                                  <w:i w:val="false"/>
                                   <w:dstrike w:val="false"/>
                                   <w:strike w:val="false"/>
-                                  <w:i w:val="false"/>
-                                  <w:vertAlign w:val="baseline"/>
-                                  <w:position w:val="0"/>
-                                  <w:spacing w:val="0"/>
-                                  <w:szCs w:val="28"/>
-                                  <w:bCs w:val="false"/>
-                                  <w:iCs w:val="false"/>
-                                  <w:smallCaps w:val="false"/>
-                                  <w:caps w:val="false"/>
-                                  <w:rFonts w:ascii="Ubuntu" w:hAnsi="Ubuntu" w:eastAsia="Ubuntu" w:cs="Ubuntu"/>
+                                  <w:u w:val="none"/>
+                                  <w:b w:val="false"/>
+                                  <w:sz w:val="28"/>
+                                  <w:rFonts w:eastAsia="Ubuntu" w:cs="Ubuntu" w:ascii="Ubuntu" w:hAnsi="Ubuntu"/>
                                   <w:color w:val="000000"/>
                                 </w:rPr>
                                 <w:t>Higher level protocols use lower levels without needing to understand precisely how they work</w:t>
@@ -1528,7 +1506,7 @@
                             </w:p>
                           </w:txbxContent>
                         </wps:txbx>
-                        <wps:bodyPr tIns="91440" bIns="91440">
+                        <wps:bodyPr lIns="90000" rIns="90000" tIns="91440" bIns="91440">
                           <a:noAutofit/>
                         </wps:bodyPr>
                       </wps:wsp>
@@ -1536,8 +1514,8 @@
                         <wps:cNvSpPr/>
                         <wps:spPr>
                           <a:xfrm>
-                            <a:off x="4659120" y="14040"/>
-                            <a:ext cx="1800" cy="3406680"/>
+                            <a:off x="4660200" y="14040"/>
+                            <a:ext cx="1440" cy="3407400"/>
                           </a:xfrm>
                           <a:custGeom>
                             <a:avLst/>
@@ -1576,8 +1554,8 @@
                         <wps:cNvSpPr/>
                         <wps:spPr>
                           <a:xfrm>
-                            <a:off x="4762440" y="999360"/>
-                            <a:ext cx="1180440" cy="1555920"/>
+                            <a:off x="4763880" y="1000080"/>
+                            <a:ext cx="1179720" cy="1555200"/>
                           </a:xfrm>
                           <a:prstGeom prst="rect">
                             <a:avLst/>
@@ -1604,21 +1582,22 @@
                               </w:pPr>
                               <w:r>
                                 <w:rPr>
+                                  <w:smallCaps w:val="false"/>
+                                  <w:caps w:val="false"/>
+                                  <w:iCs w:val="false"/>
+                                  <w:bCs w:val="false"/>
+                                  <w:szCs w:val="28"/>
+                                  <w:spacing w:val="0"/>
+                                  <w:vertAlign w:val="baseline"/>
+                                  <w:position w:val="0"/>
                                   <w:sz w:val="28"/>
-                                  <w:b w:val="false"/>
-                                  <w:u w:val="none"/>
+                                  <w:i w:val="false"/>
                                   <w:dstrike w:val="false"/>
                                   <w:strike w:val="false"/>
-                                  <w:i w:val="false"/>
-                                  <w:vertAlign w:val="baseline"/>
-                                  <w:position w:val="0"/>
-                                  <w:spacing w:val="0"/>
-                                  <w:szCs w:val="28"/>
-                                  <w:bCs w:val="false"/>
-                                  <w:iCs w:val="false"/>
-                                  <w:smallCaps w:val="false"/>
-                                  <w:caps w:val="false"/>
-                                  <w:rFonts w:ascii="Ubuntu" w:hAnsi="Ubuntu" w:eastAsia="Ubuntu" w:cs="Ubuntu"/>
+                                  <w:u w:val="none"/>
+                                  <w:b w:val="false"/>
+                                  <w:sz w:val="28"/>
+                                  <w:rFonts w:eastAsia="Ubuntu" w:cs="Ubuntu" w:ascii="Ubuntu" w:hAnsi="Ubuntu"/>
                                   <w:color w:val="000000"/>
                                 </w:rPr>
                                 <w:t>Lower level protocols guarantee they will function without stating specifically how this will be accomplished</w:t>
@@ -1626,7 +1605,7 @@
                             </w:p>
                           </w:txbxContent>
                         </wps:txbx>
-                        <wps:bodyPr tIns="91440" bIns="91440">
+                        <wps:bodyPr lIns="90000" rIns="90000" tIns="91440" bIns="91440">
                           <a:noAutofit/>
                         </wps:bodyPr>
                       </wps:wsp>
@@ -1634,8 +1613,8 @@
                         <wps:cNvSpPr/>
                         <wps:spPr>
                           <a:xfrm rot="10800000">
-                            <a:off x="3847320" y="2241720"/>
-                            <a:ext cx="1440" cy="250200"/>
+                            <a:off x="3848040" y="2242800"/>
+                            <a:ext cx="720" cy="249480"/>
                           </a:xfrm>
                           <a:custGeom>
                             <a:avLst/>
@@ -1674,8 +1653,8 @@
                         <wps:cNvSpPr/>
                         <wps:spPr>
                           <a:xfrm rot="10800000">
-                            <a:off x="3814920" y="1314720"/>
-                            <a:ext cx="1440" cy="248760"/>
+                            <a:off x="3815640" y="1315800"/>
+                            <a:ext cx="720" cy="248400"/>
                           </a:xfrm>
                           <a:custGeom>
                             <a:avLst/>
@@ -1714,8 +1693,8 @@
                         <wps:cNvSpPr/>
                         <wps:spPr>
                           <a:xfrm rot="10800000">
-                            <a:off x="3814920" y="473760"/>
-                            <a:ext cx="1440" cy="205200"/>
+                            <a:off x="3815640" y="474480"/>
+                            <a:ext cx="720" cy="204480"/>
                           </a:xfrm>
                           <a:custGeom>
                             <a:avLst/>
@@ -1754,8 +1733,8 @@
                         <wps:cNvSpPr/>
                         <wps:spPr>
                           <a:xfrm>
-                            <a:off x="1941840" y="681480"/>
-                            <a:ext cx="1440" cy="207720"/>
+                            <a:off x="1942560" y="681480"/>
+                            <a:ext cx="720" cy="207720"/>
                           </a:xfrm>
                           <a:custGeom>
                             <a:avLst/>
@@ -1794,8 +1773,8 @@
                         <wps:cNvSpPr/>
                         <wps:spPr>
                           <a:xfrm>
-                            <a:off x="1792080" y="1563480"/>
-                            <a:ext cx="1440" cy="206280"/>
+                            <a:off x="1792440" y="1563840"/>
+                            <a:ext cx="720" cy="205920"/>
                           </a:xfrm>
                           <a:custGeom>
                             <a:avLst/>
@@ -1834,8 +1813,8 @@
                         <wps:cNvSpPr/>
                         <wps:spPr>
                           <a:xfrm>
-                            <a:off x="1749600" y="2512080"/>
-                            <a:ext cx="1440" cy="207720"/>
+                            <a:off x="1749960" y="2512800"/>
+                            <a:ext cx="720" cy="207720"/>
                           </a:xfrm>
                           <a:custGeom>
                             <a:avLst/>
@@ -1878,8 +1857,8 @@
           </mc:Choice>
           <mc:Fallback>
             <w:pict>
-              <v:group id="shape_0" style="position:absolute;margin-left:0pt;margin-top:0pt;width:467.95pt;height:269.35pt" coordorigin="0,0" coordsize="9359,5387">
-                <v:rect id="shape_0" ID="Shape 13" stroked="t" style="position:absolute;left:2233;top:4318;width:4774;height:1068">
+              <v:group id="shape_0" style="position:absolute;margin-left:0pt;margin-top:-269.45pt;width:468pt;height:269.4pt" coordorigin="0,-5389" coordsize="9360,5388">
+                <v:rect id="shape_0" stroked="t" style="position:absolute;left:2233;top:-1069;width:4774;height:1067;mso-position-vertical:top">
                   <v:textbox>
                     <w:txbxContent>
                       <w:p>
@@ -1905,7 +1884,7 @@
                             <w:szCs w:val="24"/>
                             <w:bCs/>
                             <w:iCs w:val="false"/>
-                            <w:rFonts w:ascii="Ubuntu" w:hAnsi="Ubuntu" w:eastAsia="Ubuntu" w:cs="Ubuntu"/>
+                            <w:rFonts w:ascii="Ubuntu" w:hAnsi="Ubuntu" w:cs="Ubuntu" w:eastAsia="Ubuntu"/>
                             <w:color w:val="000000"/>
                           </w:rPr>
                           <w:t>The Physical Internet:</w:t>
@@ -1926,7 +1905,7 @@
                             <w:iCs w:val="false"/>
                             <w:b w:val="false"/>
                             <w:bCs w:val="false"/>
-                            <w:rFonts w:ascii="Ubuntu" w:hAnsi="Ubuntu" w:eastAsia="Ubuntu" w:cs="Ubuntu"/>
+                            <w:rFonts w:ascii="Ubuntu" w:hAnsi="Ubuntu" w:cs="Ubuntu" w:eastAsia="Ubuntu"/>
                             <w:color w:val="000000"/>
                           </w:rPr>
                           <w:t xml:space="preserve"> copper wire, fiber optic cable, radio waves, etc.</w:t>
@@ -1938,7 +1917,7 @@
                   <v:fill o:detectmouseclick="t" on="false"/>
                   <v:stroke color="black" weight="19080" joinstyle="round" endcap="flat"/>
                 </v:rect>
-                <v:rect id="shape_0" ID="Shape 14" stroked="t" style="position:absolute;left:2233;top:2854;width:4774;height:1068">
+                <v:rect id="shape_0" stroked="t" style="position:absolute;left:2233;top:-2534;width:4774;height:1067;mso-position-vertical:top">
                   <v:textbox>
                     <w:txbxContent>
                       <w:p>
@@ -1964,7 +1943,7 @@
                             <w:szCs w:val="24"/>
                             <w:bCs/>
                             <w:iCs w:val="false"/>
-                            <w:rFonts w:ascii="Ubuntu" w:hAnsi="Ubuntu" w:eastAsia="Ubuntu" w:cs="Ubuntu"/>
+                            <w:rFonts w:ascii="Ubuntu" w:hAnsi="Ubuntu" w:cs="Ubuntu" w:eastAsia="Ubuntu"/>
                             <w:color w:val="000000"/>
                           </w:rPr>
                           <w:t>IP:</w:t>
@@ -1985,7 +1964,7 @@
                             <w:iCs w:val="false"/>
                             <w:b w:val="false"/>
                             <w:bCs w:val="false"/>
-                            <w:rFonts w:ascii="Ubuntu" w:hAnsi="Ubuntu" w:eastAsia="Ubuntu" w:cs="Ubuntu"/>
+                            <w:rFonts w:ascii="Ubuntu" w:hAnsi="Ubuntu" w:cs="Ubuntu" w:eastAsia="Ubuntu"/>
                             <w:color w:val="000000"/>
                           </w:rPr>
                           <w:t xml:space="preserve"> Assigns IP addresses to computers and routes packets of data to the correct address</w:t>
@@ -1997,7 +1976,7 @@
                   <v:fill o:detectmouseclick="t" on="false"/>
                   <v:stroke color="black" weight="19080" joinstyle="round" endcap="flat"/>
                 </v:rect>
-                <v:rect id="shape_0" ID="Shape 15" stroked="t" style="position:absolute;left:2233;top:0;width:4774;height:1068">
+                <v:rect id="shape_0" stroked="t" style="position:absolute;left:2233;top:-5389;width:4774;height:1067;mso-position-vertical:top">
                   <v:textbox>
                     <w:txbxContent>
                       <w:p>
@@ -2023,7 +2002,7 @@
                             <w:szCs w:val="24"/>
                             <w:bCs/>
                             <w:iCs w:val="false"/>
-                            <w:rFonts w:ascii="Ubuntu" w:hAnsi="Ubuntu" w:eastAsia="Ubuntu" w:cs="Ubuntu"/>
+                            <w:rFonts w:ascii="Ubuntu" w:hAnsi="Ubuntu" w:cs="Ubuntu" w:eastAsia="Ubuntu"/>
                             <w:color w:val="000000"/>
                           </w:rPr>
                           <w:t>DNS:</w:t>
@@ -2044,7 +2023,7 @@
                             <w:iCs w:val="false"/>
                             <w:b w:val="false"/>
                             <w:bCs w:val="false"/>
-                            <w:rFonts w:ascii="Ubuntu" w:hAnsi="Ubuntu" w:eastAsia="Ubuntu" w:cs="Ubuntu"/>
+                            <w:rFonts w:ascii="Ubuntu" w:hAnsi="Ubuntu" w:cs="Ubuntu" w:eastAsia="Ubuntu"/>
                             <w:color w:val="000000"/>
                           </w:rPr>
                           <w:t xml:space="preserve"> Translates a URL into an IP address. Note that a DNS request still is conducted over TCP/IP</w:t>
@@ -2056,7 +2035,7 @@
                   <v:fill o:detectmouseclick="t" on="false"/>
                   <v:stroke color="black" weight="19080" joinstyle="round" endcap="flat"/>
                 </v:rect>
-                <v:rect id="shape_0" ID="Shape 16" stroked="t" style="position:absolute;left:2233;top:1392;width:4774;height:1068">
+                <v:rect id="shape_0" stroked="t" style="position:absolute;left:2233;top:-3996;width:4774;height:1067;mso-position-vertical:top">
                   <v:textbox>
                     <w:txbxContent>
                       <w:p>
@@ -2082,7 +2061,7 @@
                             <w:szCs w:val="24"/>
                             <w:bCs/>
                             <w:iCs w:val="false"/>
-                            <w:rFonts w:ascii="Ubuntu" w:hAnsi="Ubuntu" w:eastAsia="Ubuntu" w:cs="Ubuntu"/>
+                            <w:rFonts w:ascii="Ubuntu" w:hAnsi="Ubuntu" w:cs="Ubuntu" w:eastAsia="Ubuntu"/>
                             <w:color w:val="000000"/>
                           </w:rPr>
                           <w:t xml:space="preserve">TCP: </w:t>
@@ -2103,7 +2082,7 @@
                             <w:iCs w:val="false"/>
                             <w:b w:val="false"/>
                             <w:bCs w:val="false"/>
-                            <w:rFonts w:ascii="Ubuntu" w:hAnsi="Ubuntu" w:eastAsia="Ubuntu" w:cs="Ubuntu"/>
+                            <w:rFonts w:ascii="Ubuntu" w:hAnsi="Ubuntu" w:cs="Ubuntu" w:eastAsia="Ubuntu"/>
                             <w:color w:val="000000"/>
                           </w:rPr>
                           <w:t>Breaks larger messages into multiple packets and ensures all packets are received and ordered correctly.</w:t>
@@ -2115,16 +2094,7 @@
                   <v:fill o:detectmouseclick="t" on="false"/>
                   <v:stroke color="black" weight="19080" joinstyle="round" endcap="flat"/>
                 </v:rect>
-                <v:shapetype id="shapetype_32" coordsize="21600,21600" o:spt="32" path="m,l21600,21600nfe">
-                  <v:stroke joinstyle="miter"/>
-                  <v:path gradientshapeok="t" o:connecttype="rect" textboxrect="0,0,21600,21600"/>
-                </v:shapetype>
-                <v:shape id="shape_0" stroked="t" style="position:absolute;left:1896;top:22;width:0;height:5364" type="shapetype_32">
-                  <w10:wrap type="none"/>
-                  <v:fill o:detectmouseclick="t" on="false"/>
-                  <v:stroke color="black" weight="19080" endarrow="block" endarrowwidth="medium" endarrowlength="medium" joinstyle="round" endcap="flat"/>
-                </v:shape>
-                <v:rect id="shape_0" ID="Shape 18" stroked="f" style="position:absolute;left:0;top:1574;width:1859;height:2449">
+                <v:rect id="shape_0" stroked="f" style="position:absolute;left:0;top:-3814;width:1858;height:2448;mso-position-vertical:top">
                   <v:textbox>
                     <w:txbxContent>
                       <w:p>
@@ -2136,21 +2106,22 @@
                         </w:pPr>
                         <w:r>
                           <w:rPr>
+                            <w:smallCaps w:val="false"/>
+                            <w:caps w:val="false"/>
+                            <w:iCs w:val="false"/>
+                            <w:bCs w:val="false"/>
+                            <w:szCs w:val="28"/>
+                            <w:spacing w:val="0"/>
+                            <w:vertAlign w:val="baseline"/>
+                            <w:position w:val="0"/>
                             <w:sz w:val="28"/>
-                            <w:b w:val="false"/>
-                            <w:u w:val="none"/>
+                            <w:i w:val="false"/>
                             <w:dstrike w:val="false"/>
                             <w:strike w:val="false"/>
-                            <w:i w:val="false"/>
-                            <w:vertAlign w:val="baseline"/>
-                            <w:position w:val="0"/>
-                            <w:spacing w:val="0"/>
-                            <w:szCs w:val="28"/>
-                            <w:bCs w:val="false"/>
-                            <w:iCs w:val="false"/>
-                            <w:smallCaps w:val="false"/>
-                            <w:caps w:val="false"/>
-                            <w:rFonts w:ascii="Ubuntu" w:hAnsi="Ubuntu" w:eastAsia="Ubuntu" w:cs="Ubuntu"/>
+                            <w:u w:val="none"/>
+                            <w:b w:val="false"/>
+                            <w:sz w:val="28"/>
+                            <w:rFonts w:eastAsia="Ubuntu" w:cs="Ubuntu" w:ascii="Ubuntu" w:hAnsi="Ubuntu"/>
                             <w:color w:val="000000"/>
                           </w:rPr>
                           <w:t>Higher level protocols use lower levels without needing to understand precisely how they work</w:t>
@@ -2162,12 +2133,7 @@
                   <v:fill o:detectmouseclick="t" on="false"/>
                   <v:stroke color="#3465a4" joinstyle="round" endcap="flat"/>
                 </v:rect>
-                <v:shape id="shape_0" stroked="t" style="position:absolute;left:7337;top:22;width:2;height:5364" type="shapetype_32">
-                  <w10:wrap type="none"/>
-                  <v:fill o:detectmouseclick="t" on="false"/>
-                  <v:stroke color="black" weight="19080" startarrow="block" startarrowwidth="medium" startarrowlength="medium" joinstyle="round" endcap="flat"/>
-                </v:shape>
-                <v:rect id="shape_0" ID="Shape 20" stroked="f" style="position:absolute;left:7500;top:1574;width:1858;height:2449">
+                <v:rect id="shape_0" stroked="f" style="position:absolute;left:7502;top:-3814;width:1857;height:2448;mso-position-vertical:top">
                   <v:textbox>
                     <w:txbxContent>
                       <w:p>
@@ -2179,21 +2145,22 @@
                         </w:pPr>
                         <w:r>
                           <w:rPr>
+                            <w:smallCaps w:val="false"/>
+                            <w:caps w:val="false"/>
+                            <w:iCs w:val="false"/>
+                            <w:bCs w:val="false"/>
+                            <w:szCs w:val="28"/>
+                            <w:spacing w:val="0"/>
+                            <w:vertAlign w:val="baseline"/>
+                            <w:position w:val="0"/>
                             <w:sz w:val="28"/>
-                            <w:b w:val="false"/>
-                            <w:u w:val="none"/>
+                            <w:i w:val="false"/>
                             <w:dstrike w:val="false"/>
                             <w:strike w:val="false"/>
-                            <w:i w:val="false"/>
-                            <w:vertAlign w:val="baseline"/>
-                            <w:position w:val="0"/>
-                            <w:spacing w:val="0"/>
-                            <w:szCs w:val="28"/>
-                            <w:bCs w:val="false"/>
-                            <w:iCs w:val="false"/>
-                            <w:smallCaps w:val="false"/>
-                            <w:caps w:val="false"/>
-                            <w:rFonts w:ascii="Ubuntu" w:hAnsi="Ubuntu" w:eastAsia="Ubuntu" w:cs="Ubuntu"/>
+                            <w:u w:val="none"/>
+                            <w:b w:val="false"/>
+                            <w:sz w:val="28"/>
+                            <w:rFonts w:eastAsia="Ubuntu" w:cs="Ubuntu" w:ascii="Ubuntu" w:hAnsi="Ubuntu"/>
                             <w:color w:val="000000"/>
                           </w:rPr>
                           <w:t>Lower level protocols guarantee they will function without stating specifically how this will be accomplished</w:t>
@@ -2205,36 +2172,6 @@
                   <v:fill o:detectmouseclick="t" on="false"/>
                   <v:stroke color="#3465a4" joinstyle="round" endcap="flat"/>
                 </v:rect>
-                <v:shape id="shape_0" stroked="t" style="position:absolute;left:6061;top:3924;width:1;height:393;rotation:180" type="shapetype_32">
-                  <w10:wrap type="none"/>
-                  <v:fill o:detectmouseclick="t" on="false"/>
-                  <v:stroke color="black" weight="19080" endarrow="block" endarrowwidth="medium" endarrowlength="medium" joinstyle="round" endcap="flat"/>
-                </v:shape>
-                <v:shape id="shape_0" stroked="t" style="position:absolute;left:6010;top:2462;width:1;height:391;rotation:180" type="shapetype_32">
-                  <w10:wrap type="none"/>
-                  <v:fill o:detectmouseclick="t" on="false"/>
-                  <v:stroke color="black" weight="19080" endarrow="block" endarrowwidth="medium" endarrowlength="medium" joinstyle="round" endcap="flat"/>
-                </v:shape>
-                <v:shape id="shape_0" stroked="t" style="position:absolute;left:6010;top:1069;width:1;height:322;rotation:180" type="shapetype_32">
-                  <w10:wrap type="none"/>
-                  <v:fill o:detectmouseclick="t" on="false"/>
-                  <v:stroke color="black" weight="19080" endarrow="block" endarrowwidth="medium" endarrowlength="medium" joinstyle="round" endcap="flat"/>
-                </v:shape>
-                <v:shape id="shape_0" stroked="t" style="position:absolute;left:3058;top:1073;width:1;height:326" type="shapetype_32">
-                  <w10:wrap type="none"/>
-                  <v:fill o:detectmouseclick="t" on="false"/>
-                  <v:stroke color="black" weight="19080" endarrow="block" endarrowwidth="medium" endarrowlength="medium" joinstyle="round" endcap="flat"/>
-                </v:shape>
-                <v:shape id="shape_0" stroked="t" style="position:absolute;left:2822;top:2462;width:1;height:324" type="shapetype_32">
-                  <w10:wrap type="none"/>
-                  <v:fill o:detectmouseclick="t" on="false"/>
-                  <v:stroke color="black" weight="19080" endarrow="block" endarrowwidth="medium" endarrowlength="medium" joinstyle="round" endcap="flat"/>
-                </v:shape>
-                <v:shape id="shape_0" stroked="t" style="position:absolute;left:2755;top:3956;width:1;height:326" type="shapetype_32">
-                  <w10:wrap type="none"/>
-                  <v:fill o:detectmouseclick="t" on="false"/>
-                  <v:stroke color="black" weight="19080" endarrow="block" endarrowwidth="medium" endarrowlength="medium" joinstyle="round" endcap="flat"/>
-                </v:shape>
               </v:group>
             </w:pict>
           </mc:Fallback>
@@ -2245,7 +2182,6 @@
       <w:pPr>
         <w:pStyle w:val="Normal"/>
         <w:widowControl w:val="false"/>
-        <w:pBdr/>
         <w:shd w:val="clear" w:fill="auto"/>
         <w:bidi w:val="0"/>
         <w:spacing w:lineRule="auto" w:line="276"/>
@@ -2261,7 +2197,6 @@
       <w:pPr>
         <w:pStyle w:val="Normal"/>
         <w:widowControl w:val="false"/>
-        <w:pBdr/>
         <w:shd w:val="clear" w:fill="auto"/>
         <w:bidi w:val="0"/>
         <w:spacing w:lineRule="auto" w:line="276"/>
@@ -2295,7 +2230,7 @@
         </w:tblBorders>
         <w:tblCellMar>
           <w:top w:w="55" w:type="dxa"/>
-          <w:left w:w="54" w:type="dxa"/>
+          <w:left w:w="53" w:type="dxa"/>
           <w:bottom w:w="55" w:type="dxa"/>
           <w:right w:w="55" w:type="dxa"/>
         </w:tblCellMar>
@@ -2406,7 +2341,6 @@
       <w:pPr>
         <w:pStyle w:val="Normal"/>
         <w:widowControl w:val="false"/>
-        <w:pBdr/>
         <w:shd w:val="clear" w:fill="auto"/>
         <w:spacing w:lineRule="auto" w:line="276"/>
         <w:rPr>
@@ -3008,17 +2942,19 @@
       <w:pPr>
         <w:pStyle w:val="TextBody"/>
         <w:bidi w:val="0"/>
-        <w:spacing w:lineRule="auto" w:line="331" w:before="0" w:after="0"/>
+        <w:spacing w:lineRule="auto" w:line="240" w:before="57" w:after="57"/>
+        <w:jc w:val="left"/>
         <w:rPr>
           <w:rFonts w:ascii="Calibri" w:hAnsi="Calibri"/>
           <w:b w:val="false"/>
+          <w:b w:val="false"/>
           <w:sz w:val="20"/>
           <w:szCs w:val="20"/>
         </w:rPr>
       </w:pPr>
       <w:r>
         <w:drawing>
-          <wp:anchor behindDoc="0" distT="0" distB="0" distL="0" distR="0" simplePos="0" locked="0" layoutInCell="1" allowOverlap="1" relativeHeight="7">
+          <wp:anchor behindDoc="0" distT="0" distB="0" distL="0" distR="0" simplePos="0" locked="0" layoutInCell="1" allowOverlap="1" relativeHeight="5">
             <wp:simplePos x="0" y="0"/>
             <wp:positionH relativeFrom="column">
               <wp:posOffset>4148455</wp:posOffset>
@@ -3080,13 +3016,15 @@
           <w:u w:val="none"/>
           <w:effect w:val="none"/>
         </w:rPr>
-        <w:t>HTTP</w:t>
-      </w:r>
-      <w:r>
-        <w:rPr>
-          <w:rFonts w:ascii="Calibri" w:hAnsi="Calibri"/>
-          <w:b w:val="false"/>
-          <w:i w:val="false"/>
+        <w:t>H</w:t>
+      </w:r>
+      <w:r>
+        <w:rPr>
+          <w:rFonts w:ascii="Calibri" w:hAnsi="Calibri"/>
+          <w:b/>
+          <w:bCs/>
+          <w:i/>
+          <w:iCs/>
           <w:caps w:val="false"/>
           <w:smallCaps w:val="false"/>
           <w:strike w:val="false"/>
@@ -3097,7 +3035,7 @@
           <w:u w:val="none"/>
           <w:effect w:val="none"/>
         </w:rPr>
-        <w:t xml:space="preserve"> is a high level protocol, that defines how users of the Internet (clients) request and receive data like web pages, images, video, audio, and files from the servers containing them. A client will send a request to the server with an identifier for a desired piece of data, and the server will attempt to respond to the </w:t>
+        <w:t>TTP</w:t>
       </w:r>
       <w:r>
         <w:rPr>
@@ -3114,7 +3052,7 @@
           <w:u w:val="none"/>
           <w:effect w:val="none"/>
         </w:rPr>
-        <w:t xml:space="preserve"> request, typically by returning the information</w:t>
+        <w:t xml:space="preserve"> is a high level protocol, that defines how users of the Internet (clients) request and receive data like web pages, images, video, audio, and files from the servers containing them. A client will send a request to the server with an identifier for a desired piece of data, and the server will attempt to respond to the  request, typically by returning the information</w:t>
       </w:r>
       <w:r>
         <w:rPr>
@@ -3125,7 +3063,7 @@
           <w:smallCaps w:val="false"/>
           <w:strike w:val="false"/>
           <w:dstrike w:val="false"/>
-          <w:color w:val="5D6770"/>
+          <w:color w:val="000000"/>
           <w:sz w:val="20"/>
           <w:szCs w:val="20"/>
           <w:u w:val="none"/>
@@ -3139,7 +3077,9 @@
         <w:pStyle w:val="TextBody"/>
         <w:bidi w:val="0"/>
         <w:spacing w:lineRule="auto" w:line="331" w:before="0" w:after="0"/>
-        <w:rPr>
+        <w:jc w:val="left"/>
+        <w:rPr>
+          <w:i w:val="false"/>
           <w:i w:val="false"/>
           <w:caps w:val="false"/>
           <w:smallCaps w:val="false"/>
@@ -3152,10 +3092,14 @@
       </w:pPr>
       <w:r>
         <w:rPr>
-          <w:rFonts w:ascii="Calibri" w:hAnsi="Calibri"/>
-          <w:b w:val="false"/>
-          <w:sz w:val="20"/>
-          <w:szCs w:val="20"/>
+          <w:i w:val="false"/>
+          <w:caps w:val="false"/>
+          <w:smallCaps w:val="false"/>
+          <w:strike w:val="false"/>
+          <w:dstrike w:val="false"/>
+          <w:color w:val="5D6770"/>
+          <w:u w:val="none"/>
+          <w:effect w:val="none"/>
         </w:rPr>
       </w:r>
     </w:p>
@@ -3163,12 +3107,14 @@
       <w:pPr>
         <w:pStyle w:val="TextBody"/>
         <w:bidi w:val="0"/>
-        <w:spacing w:lineRule="auto" w:line="331" w:before="0" w:after="0"/>
+        <w:spacing w:lineRule="auto" w:line="240" w:before="0" w:after="0"/>
+        <w:jc w:val="left"/>
         <w:rPr>
           <w:rFonts w:ascii="Calibri" w:hAnsi="Calibri"/>
           <w:b/>
           <w:b/>
           <w:bCs/>
+          <w:i w:val="false"/>
           <w:i w:val="false"/>
           <w:caps w:val="false"/>
           <w:smallCaps w:val="false"/>
@@ -3182,14 +3128,73 @@
         </w:rPr>
       </w:pPr>
       <w:r>
+        <w:rPr>
+          <w:rFonts w:ascii="Calibri" w:hAnsi="Calibri"/>
+          <w:b/>
+          <w:bCs/>
+          <w:i w:val="false"/>
+          <w:caps w:val="false"/>
+          <w:smallCaps w:val="false"/>
+          <w:strike w:val="false"/>
+          <w:dstrike w:val="false"/>
+          <w:color w:val="000000"/>
+          <w:sz w:val="20"/>
+          <w:szCs w:val="20"/>
+          <w:u w:val="none"/>
+          <w:effect w:val="none"/>
+        </w:rPr>
+        <w:t>HTTP Requests</w:t>
+      </w:r>
+    </w:p>
+    <w:p>
+      <w:pPr>
+        <w:pStyle w:val="TextBody"/>
+        <w:bidi w:val="0"/>
+        <w:spacing w:lineRule="auto" w:line="240" w:before="0" w:after="0"/>
+        <w:jc w:val="left"/>
+        <w:rPr>
+          <w:rFonts w:ascii="Calibri" w:hAnsi="Calibri"/>
+          <w:b w:val="false"/>
+          <w:b w:val="false"/>
+          <w:i w:val="false"/>
+          <w:i w:val="false"/>
+          <w:caps w:val="false"/>
+          <w:smallCaps w:val="false"/>
+          <w:strike w:val="false"/>
+          <w:dstrike w:val="false"/>
+          <w:color w:val="000000"/>
+          <w:sz w:val="20"/>
+          <w:szCs w:val="20"/>
+          <w:u w:val="none"/>
+          <w:effect w:val="none"/>
+        </w:rPr>
+      </w:pPr>
+      <w:r>
+        <w:rPr>
+          <w:rFonts w:ascii="Calibri" w:hAnsi="Calibri"/>
+          <w:b w:val="false"/>
+          <w:i w:val="false"/>
+          <w:caps w:val="false"/>
+          <w:smallCaps w:val="false"/>
+          <w:strike w:val="false"/>
+          <w:dstrike w:val="false"/>
+          <w:color w:val="000000"/>
+          <w:sz w:val="20"/>
+          <w:szCs w:val="20"/>
+          <w:u w:val="none"/>
+          <w:effect w:val="none"/>
+        </w:rPr>
+        <w:t>When you type a URL in</w:t>
+      </w:r>
+      <w:r>
         <w:drawing>
-          <wp:anchor behindDoc="0" distT="0" distB="0" distL="0" distR="0" simplePos="0" locked="0" layoutInCell="1" allowOverlap="1" relativeHeight="4">
+          <wp:anchor behindDoc="0" distT="0" distB="0" distL="0" distR="0" simplePos="0" locked="0" layoutInCell="1" allowOverlap="1" relativeHeight="3">
             <wp:simplePos x="0" y="0"/>
             <wp:positionH relativeFrom="column">
-              <wp:posOffset>1685925</wp:posOffset>
+              <wp:posOffset>1847850</wp:posOffset>
             </wp:positionH>
             <wp:positionV relativeFrom="paragraph">
-              <wp:posOffset>54610</wp:posOffset>
+              <wp:posOffset>1905</wp:posOffset>
             </wp:positionV>
             <wp:extent cx="4457700" cy="1924050"/>
             <wp:effectExtent l="0" t="0" r="0" b="0"/>
@@ -3231,8 +3236,7 @@
       <w:r>
         <w:rPr>
           <w:rFonts w:ascii="Calibri" w:hAnsi="Calibri"/>
-          <w:b/>
-          <w:bCs/>
+          <w:b w:val="false"/>
           <w:i w:val="false"/>
           <w:caps w:val="false"/>
           <w:smallCaps w:val="false"/>
@@ -3244,14 +3248,9 @@
           <w:u w:val="none"/>
           <w:effect w:val="none"/>
         </w:rPr>
-        <w:t>HTTP Requests</w:t>
-      </w:r>
-    </w:p>
-    <w:p>
-      <w:pPr>
-        <w:pStyle w:val="TextBody"/>
-        <w:bidi w:val="0"/>
-        <w:spacing w:lineRule="auto" w:line="331" w:before="0" w:after="0"/>
+        <w:t xml:space="preserve"> </w:t>
+      </w:r>
+      <w:r>
         <w:rPr>
           <w:rFonts w:ascii="Calibri" w:hAnsi="Calibri"/>
           <w:b w:val="false"/>
@@ -3266,11 +3265,20 @@
           <w:u w:val="none"/>
           <w:effect w:val="none"/>
         </w:rPr>
-      </w:pPr>
-      <w:r>
+        <w:t>your browser, your computer (the client) needs to “ask” the server that is storing the data and images for the web page to return its contents so your browser can display it. To do so, your computer will send an ASCII-text message called an HTTP request. Here’s what a simple HTTP request for the data of an image might look like:</w:t>
+      </w:r>
+    </w:p>
+    <w:p>
+      <w:pPr>
+        <w:pStyle w:val="TextBody"/>
+        <w:bidi w:val="0"/>
+        <w:spacing w:lineRule="auto" w:line="331" w:before="0" w:after="0"/>
+        <w:jc w:val="left"/>
         <w:rPr>
           <w:rFonts w:ascii="Calibri" w:hAnsi="Calibri"/>
           <w:b w:val="false"/>
+          <w:b w:val="false"/>
+          <w:i w:val="false"/>
           <w:i w:val="false"/>
           <w:caps w:val="false"/>
           <w:smallCaps w:val="false"/>
@@ -3282,14 +3290,8 @@
           <w:u w:val="none"/>
           <w:effect w:val="none"/>
         </w:rPr>
-        <w:t>When you type a URL in your browser, your computer (the client) needs to “ask” the server that is storing the data and images for the web page to return its contents so your browser can display it. To do so, your computer will send an ASCII-text message called an HTTP request. Here’s what a simple HTTP request for the data of an image might look like:</w:t>
-      </w:r>
-    </w:p>
-    <w:p>
-      <w:pPr>
-        <w:pStyle w:val="TextBody"/>
-        <w:bidi w:val="0"/>
-        <w:spacing w:lineRule="auto" w:line="331" w:before="0" w:after="0"/>
+      </w:pPr>
+      <w:r>
         <w:rPr>
           <w:rFonts w:ascii="Calibri" w:hAnsi="Calibri"/>
           <w:b w:val="false"/>
@@ -3304,22 +3306,6 @@
           <w:u w:val="none"/>
           <w:effect w:val="none"/>
         </w:rPr>
-      </w:pPr>
-      <w:r>
-        <w:rPr>
-          <w:rFonts w:ascii="Calibri" w:hAnsi="Calibri"/>
-          <w:b w:val="false"/>
-          <w:i w:val="false"/>
-          <w:caps w:val="false"/>
-          <w:smallCaps w:val="false"/>
-          <w:strike w:val="false"/>
-          <w:dstrike w:val="false"/>
-          <w:color w:val="000000"/>
-          <w:sz w:val="20"/>
-          <w:szCs w:val="20"/>
-          <w:u w:val="none"/>
-          <w:effect w:val="none"/>
-        </w:rPr>
       </w:r>
     </w:p>
     <w:p>
@@ -3333,11 +3319,14 @@
           <w:tab w:val="left" w:pos="0" w:leader="none"/>
         </w:tabs>
         <w:bidi w:val="0"/>
-        <w:spacing w:lineRule="auto" w:line="331" w:before="0" w:after="0"/>
+        <w:spacing w:lineRule="auto" w:line="240" w:before="0" w:after="0"/>
         <w:ind w:left="707" w:hanging="283"/>
+        <w:jc w:val="left"/>
         <w:rPr>
           <w:rFonts w:ascii="Calibri" w:hAnsi="Calibri"/>
           <w:b w:val="false"/>
+          <w:b w:val="false"/>
+          <w:i w:val="false"/>
           <w:i w:val="false"/>
           <w:caps w:val="false"/>
           <w:smallCaps w:val="false"/>
@@ -3352,7 +3341,7 @@
       </w:pPr>
       <w:r>
         <w:drawing>
-          <wp:anchor behindDoc="0" distT="0" distB="0" distL="0" distR="0" simplePos="0" locked="0" layoutInCell="1" allowOverlap="1" relativeHeight="5">
+          <wp:anchor behindDoc="0" distT="0" distB="0" distL="0" distR="0" simplePos="0" locked="0" layoutInCell="1" allowOverlap="1" relativeHeight="4">
             <wp:simplePos x="0" y="0"/>
             <wp:positionH relativeFrom="column">
               <wp:posOffset>2367280</wp:posOffset>
@@ -3412,7 +3401,24 @@
           <w:u w:val="none"/>
           <w:effect w:val="none"/>
         </w:rPr>
-        <w:t xml:space="preserve">Method: </w:t>
+        <w:t>M</w:t>
+      </w:r>
+      <w:r>
+        <w:rPr>
+          <w:rFonts w:ascii="Calibri" w:hAnsi="Calibri"/>
+          <w:b/>
+          <w:i w:val="false"/>
+          <w:caps w:val="false"/>
+          <w:smallCaps w:val="false"/>
+          <w:strike w:val="false"/>
+          <w:dstrike w:val="false"/>
+          <w:color w:val="0000FF"/>
+          <w:sz w:val="20"/>
+          <w:szCs w:val="20"/>
+          <w:u w:val="none"/>
+          <w:effect w:val="none"/>
+        </w:rPr>
+        <w:t xml:space="preserve">ethod: </w:t>
       </w:r>
       <w:r>
         <w:rPr>
@@ -3430,6 +3436,60 @@
           <w:effect w:val="none"/>
         </w:rPr>
         <w:t>An HTTP request will begin with a method, which indicates what the client wants the server to do. The two most common methods are:</w:t>
+      </w:r>
+    </w:p>
+    <w:p>
+      <w:pPr>
+        <w:pStyle w:val="TextBody"/>
+        <w:spacing w:before="0" w:after="0"/>
+        <w:rPr>
+          <w:rFonts w:ascii="Calibri" w:hAnsi="Calibri"/>
+          <w:sz w:val="20"/>
+          <w:szCs w:val="20"/>
+        </w:rPr>
+      </w:pPr>
+      <w:r>
+        <w:rPr>
+          <w:rFonts w:ascii="Calibri" w:hAnsi="Calibri"/>
+          <w:sz w:val="20"/>
+          <w:szCs w:val="20"/>
+        </w:rPr>
+      </w:r>
+    </w:p>
+    <w:p>
+      <w:pPr>
+        <w:pStyle w:val="TextBody"/>
+        <w:spacing w:before="0" w:after="0"/>
+        <w:rPr>
+          <w:rFonts w:ascii="Calibri" w:hAnsi="Calibri"/>
+          <w:sz w:val="20"/>
+          <w:szCs w:val="20"/>
+        </w:rPr>
+      </w:pPr>
+      <w:r>
+        <w:rPr>
+          <w:rFonts w:ascii="Calibri" w:hAnsi="Calibri"/>
+          <w:sz w:val="20"/>
+          <w:szCs w:val="20"/>
+        </w:rPr>
+      </w:r>
+    </w:p>
+    <w:p>
+      <w:pPr>
+        <w:pStyle w:val="TextBody"/>
+        <w:spacing w:before="0" w:after="0"/>
+        <w:rPr>
+          <w:rFonts w:ascii="Calibri" w:hAnsi="Calibri"/>
+          <w:sz w:val="20"/>
+          <w:szCs w:val="20"/>
+        </w:rPr>
+      </w:pPr>
+      <w:r>
+        <w:rPr>
+          <w:rFonts w:ascii="Calibri" w:hAnsi="Calibri"/>
+          <w:sz w:val="20"/>
+          <w:szCs w:val="20"/>
+        </w:rPr>
       </w:r>
     </w:p>
     <w:p>
@@ -3507,14 +3567,14 @@
         </w:tblCellMar>
       </w:tblPr>
       <w:tblGrid>
-        <w:gridCol w:w="1342"/>
+        <w:gridCol w:w="1341"/>
         <w:gridCol w:w="7298"/>
       </w:tblGrid>
       <w:tr>
         <w:trPr/>
         <w:tc>
           <w:tcPr>
-            <w:tcW w:w="1342" w:type="dxa"/>
+            <w:tcW w:w="1341" w:type="dxa"/>
             <w:tcBorders>
               <w:top w:val="single" w:sz="8" w:space="0" w:color="000000"/>
               <w:left w:val="single" w:sz="8" w:space="0" w:color="000000"/>
@@ -3531,11 +3591,13 @@
               <w:pStyle w:val="TableContents"/>
               <w:bidi w:val="0"/>
               <w:spacing w:lineRule="auto" w:line="331" w:before="0" w:after="0"/>
+              <w:jc w:val="left"/>
               <w:rPr>
                 <w:rFonts w:ascii="Calibri" w:hAnsi="Calibri"/>
                 <w:b w:val="false"/>
                 <w:b w:val="false"/>
                 <w:bCs w:val="false"/>
+                <w:i w:val="false"/>
                 <w:i w:val="false"/>
                 <w:caps w:val="false"/>
                 <w:smallCaps w:val="false"/>
@@ -3587,11 +3649,13 @@
               <w:pStyle w:val="TableContents"/>
               <w:bidi w:val="0"/>
               <w:spacing w:lineRule="auto" w:line="331" w:before="0" w:after="0"/>
+              <w:jc w:val="left"/>
               <w:rPr>
                 <w:rFonts w:ascii="Calibri" w:hAnsi="Calibri"/>
                 <w:b w:val="false"/>
                 <w:b w:val="false"/>
                 <w:bCs w:val="false"/>
+                <w:i w:val="false"/>
                 <w:i w:val="false"/>
                 <w:caps w:val="false"/>
                 <w:smallCaps w:val="false"/>
@@ -3629,7 +3693,7 @@
         <w:trPr/>
         <w:tc>
           <w:tcPr>
-            <w:tcW w:w="1342" w:type="dxa"/>
+            <w:tcW w:w="1341" w:type="dxa"/>
             <w:tcBorders>
               <w:top w:val="single" w:sz="8" w:space="0" w:color="000000"/>
               <w:left w:val="single" w:sz="8" w:space="0" w:color="000000"/>
@@ -3646,9 +3710,12 @@
               <w:pStyle w:val="TableContents"/>
               <w:bidi w:val="0"/>
               <w:spacing w:lineRule="auto" w:line="331" w:before="0" w:after="0"/>
-              <w:rPr>
-                <w:rFonts w:ascii="Calibri" w:hAnsi="Calibri"/>
-                <w:b w:val="false"/>
+              <w:jc w:val="left"/>
+              <w:rPr>
+                <w:rFonts w:ascii="Calibri" w:hAnsi="Calibri"/>
+                <w:b w:val="false"/>
+                <w:b w:val="false"/>
+                <w:i w:val="false"/>
                 <w:i w:val="false"/>
                 <w:caps w:val="false"/>
                 <w:smallCaps w:val="false"/>
@@ -3699,9 +3766,12 @@
               <w:pStyle w:val="TableContents"/>
               <w:bidi w:val="0"/>
               <w:spacing w:lineRule="auto" w:line="331" w:before="0" w:after="0"/>
-              <w:rPr>
-                <w:rFonts w:ascii="Calibri" w:hAnsi="Calibri"/>
-                <w:b w:val="false"/>
+              <w:jc w:val="left"/>
+              <w:rPr>
+                <w:rFonts w:ascii="Calibri" w:hAnsi="Calibri"/>
+                <w:b w:val="false"/>
+                <w:b w:val="false"/>
+                <w:i w:val="false"/>
                 <w:i w:val="false"/>
                 <w:caps w:val="false"/>
                 <w:smallCaps w:val="false"/>
@@ -3738,7 +3808,7 @@
         <w:trPr/>
         <w:tc>
           <w:tcPr>
-            <w:tcW w:w="1342" w:type="dxa"/>
+            <w:tcW w:w="1341" w:type="dxa"/>
             <w:tcBorders>
               <w:top w:val="single" w:sz="8" w:space="0" w:color="000000"/>
               <w:left w:val="single" w:sz="8" w:space="0" w:color="000000"/>
@@ -3755,9 +3825,12 @@
               <w:pStyle w:val="TableContents"/>
               <w:bidi w:val="0"/>
               <w:spacing w:lineRule="auto" w:line="331" w:before="0" w:after="0"/>
-              <w:rPr>
-                <w:rFonts w:ascii="Calibri" w:hAnsi="Calibri"/>
-                <w:b w:val="false"/>
+              <w:jc w:val="left"/>
+              <w:rPr>
+                <w:rFonts w:ascii="Calibri" w:hAnsi="Calibri"/>
+                <w:b w:val="false"/>
+                <w:b w:val="false"/>
+                <w:i w:val="false"/>
                 <w:i w:val="false"/>
                 <w:caps w:val="false"/>
                 <w:smallCaps w:val="false"/>
@@ -3808,9 +3881,12 @@
               <w:pStyle w:val="TableContents"/>
               <w:bidi w:val="0"/>
               <w:spacing w:lineRule="auto" w:line="331" w:before="0" w:after="0"/>
-              <w:rPr>
-                <w:rFonts w:ascii="Calibri" w:hAnsi="Calibri"/>
-                <w:b w:val="false"/>
+              <w:jc w:val="left"/>
+              <w:rPr>
+                <w:rFonts w:ascii="Calibri" w:hAnsi="Calibri"/>
+                <w:b w:val="false"/>
+                <w:b w:val="false"/>
+                <w:i w:val="false"/>
                 <w:i w:val="false"/>
                 <w:caps w:val="false"/>
                 <w:smallCaps w:val="false"/>
@@ -3874,11 +3950,14 @@
           <w:tab w:val="left" w:pos="0" w:leader="none"/>
         </w:tabs>
         <w:bidi w:val="0"/>
-        <w:spacing w:lineRule="auto" w:line="331" w:before="0" w:after="0"/>
+        <w:spacing w:lineRule="auto" w:line="240" w:before="0" w:after="0"/>
         <w:ind w:left="707" w:hanging="283"/>
+        <w:jc w:val="left"/>
         <w:rPr>
           <w:rFonts w:ascii="Calibri" w:hAnsi="Calibri"/>
           <w:b w:val="false"/>
+          <w:b w:val="false"/>
+          <w:i w:val="false"/>
           <w:i w:val="false"/>
           <w:caps w:val="false"/>
           <w:smallCaps w:val="false"/>
@@ -3946,7 +4025,7 @@
     <w:p>
       <w:pPr>
         <w:pStyle w:val="TextBody"/>
-        <w:spacing w:before="0" w:after="0"/>
+        <w:spacing w:lineRule="auto" w:line="240" w:before="0" w:after="0"/>
         <w:rPr>
           <w:rFonts w:ascii="Calibri" w:hAnsi="Calibri"/>
           <w:sz w:val="20"/>
@@ -3972,11 +4051,14 @@
           <w:tab w:val="left" w:pos="0" w:leader="none"/>
         </w:tabs>
         <w:bidi w:val="0"/>
-        <w:spacing w:lineRule="auto" w:line="331" w:before="0" w:after="0"/>
+        <w:spacing w:lineRule="auto" w:line="240" w:before="0" w:after="0"/>
         <w:ind w:left="707" w:hanging="283"/>
+        <w:jc w:val="left"/>
         <w:rPr>
           <w:rFonts w:ascii="Calibri" w:hAnsi="Calibri"/>
           <w:b w:val="false"/>
+          <w:b w:val="false"/>
+          <w:i w:val="false"/>
           <w:i w:val="false"/>
           <w:caps w:val="false"/>
           <w:smallCaps w:val="false"/>
@@ -4044,7 +4126,7 @@
     <w:p>
       <w:pPr>
         <w:pStyle w:val="TextBody"/>
-        <w:spacing w:before="0" w:after="0"/>
+        <w:spacing w:lineRule="auto" w:line="240" w:before="0" w:after="0"/>
         <w:rPr>
           <w:rFonts w:ascii="Calibri" w:hAnsi="Calibri"/>
           <w:sz w:val="20"/>
@@ -4070,11 +4152,14 @@
           <w:tab w:val="left" w:pos="0" w:leader="none"/>
         </w:tabs>
         <w:bidi w:val="0"/>
-        <w:spacing w:lineRule="auto" w:line="331" w:before="0" w:after="0"/>
+        <w:spacing w:lineRule="auto" w:line="240" w:before="0" w:after="0"/>
         <w:ind w:left="707" w:hanging="283"/>
+        <w:jc w:val="left"/>
         <w:rPr>
           <w:rFonts w:ascii="Calibri" w:hAnsi="Calibri"/>
           <w:b w:val="false"/>
+          <w:b w:val="false"/>
+          <w:i w:val="false"/>
           <w:i w:val="false"/>
           <w:caps w:val="false"/>
           <w:smallCaps w:val="false"/>
@@ -4144,11 +4229,13 @@
         <w:pStyle w:val="TextBody"/>
         <w:bidi w:val="0"/>
         <w:spacing w:lineRule="auto" w:line="331" w:before="0" w:after="0"/>
+        <w:jc w:val="left"/>
         <w:rPr>
           <w:rFonts w:ascii="Calibri" w:hAnsi="Calibri"/>
           <w:b/>
           <w:b/>
           <w:bCs/>
+          <w:i w:val="false"/>
           <w:i w:val="false"/>
           <w:caps w:val="false"/>
           <w:smallCaps w:val="false"/>
@@ -4162,10 +4249,21 @@
         </w:rPr>
       </w:pPr>
       <w:r>
-        <w:rPr>
-          <w:rFonts w:ascii="Calibri" w:hAnsi="Calibri"/>
+        <w:rPr/>
+      </w:r>
+    </w:p>
+    <w:p>
+      <w:pPr>
+        <w:pStyle w:val="TextBody"/>
+        <w:bidi w:val="0"/>
+        <w:spacing w:lineRule="auto" w:line="331" w:before="0" w:after="0"/>
+        <w:jc w:val="left"/>
+        <w:rPr>
+          <w:rFonts w:ascii="Calibri" w:hAnsi="Calibri"/>
+          <w:b/>
           <w:b/>
           <w:bCs/>
+          <w:i w:val="false"/>
           <w:i w:val="false"/>
           <w:caps w:val="false"/>
           <w:smallCaps w:val="false"/>
@@ -4177,7 +4275,9 @@
           <w:u w:val="none"/>
           <w:effect w:val="none"/>
         </w:rPr>
-        <w:t>HTTP Response</w:t>
+      </w:pPr>
+      <w:r>
+        <w:rPr/>
       </w:r>
     </w:p>
     <w:p>
@@ -4185,9 +4285,13 @@
         <w:pStyle w:val="TextBody"/>
         <w:bidi w:val="0"/>
         <w:spacing w:lineRule="auto" w:line="331" w:before="0" w:after="0"/>
-        <w:rPr>
-          <w:rFonts w:ascii="Calibri" w:hAnsi="Calibri"/>
-          <w:b w:val="false"/>
+        <w:jc w:val="left"/>
+        <w:rPr>
+          <w:rFonts w:ascii="Calibri" w:hAnsi="Calibri"/>
+          <w:b/>
+          <w:b/>
+          <w:bCs/>
+          <w:i w:val="false"/>
           <w:i w:val="false"/>
           <w:caps w:val="false"/>
           <w:smallCaps w:val="false"/>
@@ -4201,9 +4305,21 @@
         </w:rPr>
       </w:pPr>
       <w:r>
-        <w:rPr>
-          <w:rFonts w:ascii="Calibri" w:hAnsi="Calibri"/>
-          <w:b w:val="false"/>
+        <w:rPr/>
+      </w:r>
+    </w:p>
+    <w:p>
+      <w:pPr>
+        <w:pStyle w:val="TextBody"/>
+        <w:bidi w:val="0"/>
+        <w:spacing w:lineRule="auto" w:line="331" w:before="0" w:after="0"/>
+        <w:jc w:val="left"/>
+        <w:rPr>
+          <w:rFonts w:ascii="Calibri" w:hAnsi="Calibri"/>
+          <w:b/>
+          <w:b/>
+          <w:bCs/>
+          <w:i w:val="false"/>
           <w:i w:val="false"/>
           <w:caps w:val="false"/>
           <w:smallCaps w:val="false"/>
@@ -4215,6 +4331,64 @@
           <w:u w:val="none"/>
           <w:effect w:val="none"/>
         </w:rPr>
+      </w:pPr>
+      <w:r>
+        <w:rPr>
+          <w:rFonts w:ascii="Calibri" w:hAnsi="Calibri"/>
+          <w:b/>
+          <w:bCs/>
+          <w:i w:val="false"/>
+          <w:caps w:val="false"/>
+          <w:smallCaps w:val="false"/>
+          <w:strike w:val="false"/>
+          <w:dstrike w:val="false"/>
+          <w:color w:val="000000"/>
+          <w:sz w:val="20"/>
+          <w:szCs w:val="20"/>
+          <w:u w:val="none"/>
+          <w:effect w:val="none"/>
+        </w:rPr>
+        <w:t>HTTP Response</w:t>
+      </w:r>
+    </w:p>
+    <w:p>
+      <w:pPr>
+        <w:pStyle w:val="TextBody"/>
+        <w:bidi w:val="0"/>
+        <w:spacing w:lineRule="auto" w:line="240" w:before="57" w:after="57"/>
+        <w:jc w:val="left"/>
+        <w:rPr>
+          <w:rFonts w:ascii="Calibri" w:hAnsi="Calibri"/>
+          <w:b w:val="false"/>
+          <w:b w:val="false"/>
+          <w:i w:val="false"/>
+          <w:i w:val="false"/>
+          <w:caps w:val="false"/>
+          <w:smallCaps w:val="false"/>
+          <w:strike w:val="false"/>
+          <w:dstrike w:val="false"/>
+          <w:color w:val="000000"/>
+          <w:sz w:val="20"/>
+          <w:szCs w:val="20"/>
+          <w:u w:val="none"/>
+          <w:effect w:val="none"/>
+        </w:rPr>
+      </w:pPr>
+      <w:r>
+        <w:rPr>
+          <w:rFonts w:ascii="Calibri" w:hAnsi="Calibri"/>
+          <w:b w:val="false"/>
+          <w:i w:val="false"/>
+          <w:caps w:val="false"/>
+          <w:smallCaps w:val="false"/>
+          <w:strike w:val="false"/>
+          <w:dstrike w:val="false"/>
+          <w:color w:val="000000"/>
+          <w:sz w:val="20"/>
+          <w:szCs w:val="20"/>
+          <w:u w:val="none"/>
+          <w:effect w:val="none"/>
+        </w:rPr>
         <w:t>When a server receives an HTTP request it will respond with a message of its own. Once again, the response will be sent entirely in ASCII-text and must be correctly formatted. Here’s a sample HTTP Response:</w:t>
       </w:r>
     </w:p>
@@ -4239,18 +4413,7 @@
         </w:rPr>
       </w:pPr>
       <w:r>
-        <w:rPr>
-          <w:rFonts w:ascii="Calibri" w:hAnsi="Calibri"/>
-          <w:caps w:val="false"/>
-          <w:smallCaps w:val="false"/>
-          <w:strike w:val="false"/>
-          <w:dstrike w:val="false"/>
-          <w:color w:val="FF9900"/>
-          <w:sz w:val="20"/>
-          <w:szCs w:val="20"/>
-          <w:u w:val="none"/>
-          <w:effect w:val="none"/>
-        </w:rPr>
+        <w:rPr/>
         <w:drawing>
           <wp:inline distT="0" distB="0" distL="0" distR="0">
             <wp:extent cx="4695825" cy="2000250"/>
@@ -4312,10 +4475,13 @@
       <w:pPr>
         <w:pStyle w:val="Heading2"/>
         <w:bidi w:val="0"/>
-        <w:spacing w:lineRule="auto" w:line="288" w:before="0" w:after="0"/>
+        <w:spacing w:lineRule="auto" w:line="240" w:before="0" w:after="0"/>
+        <w:jc w:val="left"/>
         <w:rPr>
           <w:rFonts w:ascii="Calibri" w:hAnsi="Calibri"/>
           <w:b w:val="false"/>
+          <w:b w:val="false"/>
+          <w:i w:val="false"/>
           <w:i w:val="false"/>
           <w:caps w:val="false"/>
           <w:smallCaps w:val="false"/>
@@ -4349,7 +4515,7 @@
     <w:p>
       <w:pPr>
         <w:pStyle w:val="TextBody"/>
-        <w:spacing w:before="0" w:after="0"/>
+        <w:spacing w:lineRule="auto" w:line="240" w:before="0" w:after="0"/>
         <w:rPr>
           <w:rFonts w:ascii="Calibri" w:hAnsi="Calibri"/>
           <w:sz w:val="20"/>
@@ -4375,11 +4541,14 @@
           <w:tab w:val="left" w:pos="0" w:leader="none"/>
         </w:tabs>
         <w:bidi w:val="0"/>
-        <w:spacing w:lineRule="auto" w:line="331" w:before="0" w:after="0"/>
+        <w:spacing w:lineRule="auto" w:line="240" w:before="0" w:after="0"/>
         <w:ind w:left="707" w:hanging="283"/>
+        <w:jc w:val="left"/>
         <w:rPr>
           <w:rFonts w:ascii="Calibri" w:hAnsi="Calibri"/>
           <w:b w:val="false"/>
+          <w:b w:val="false"/>
+          <w:i w:val="false"/>
           <w:i w:val="false"/>
           <w:caps w:val="false"/>
           <w:smallCaps w:val="false"/>
@@ -4447,7 +4616,7 @@
     <w:p>
       <w:pPr>
         <w:pStyle w:val="TextBody"/>
-        <w:spacing w:before="0" w:after="0"/>
+        <w:spacing w:lineRule="auto" w:line="240" w:before="0" w:after="0"/>
         <w:rPr>
           <w:rFonts w:ascii="Calibri" w:hAnsi="Calibri"/>
           <w:sz w:val="20"/>
@@ -4473,11 +4642,14 @@
           <w:tab w:val="left" w:pos="0" w:leader="none"/>
         </w:tabs>
         <w:bidi w:val="0"/>
-        <w:spacing w:lineRule="auto" w:line="331" w:before="0" w:after="0"/>
+        <w:spacing w:lineRule="auto" w:line="240" w:before="0" w:after="0"/>
         <w:ind w:left="707" w:hanging="283"/>
+        <w:jc w:val="left"/>
         <w:rPr>
           <w:rFonts w:ascii="Calibri" w:hAnsi="Calibri"/>
           <w:b w:val="false"/>
+          <w:b w:val="false"/>
+          <w:i w:val="false"/>
           <w:i w:val="false"/>
           <w:caps w:val="false"/>
           <w:smallCaps w:val="false"/>
@@ -4545,7 +4717,7 @@
     <w:p>
       <w:pPr>
         <w:pStyle w:val="TextBody"/>
-        <w:spacing w:before="0" w:after="0"/>
+        <w:spacing w:lineRule="auto" w:line="240" w:before="0" w:after="0"/>
         <w:rPr>
           <w:rFonts w:ascii="Calibri" w:hAnsi="Calibri"/>
           <w:sz w:val="20"/>
@@ -4581,14 +4753,14 @@
         </w:tblCellMar>
       </w:tblPr>
       <w:tblGrid>
-        <w:gridCol w:w="3076"/>
+        <w:gridCol w:w="3075"/>
         <w:gridCol w:w="5564"/>
       </w:tblGrid>
       <w:tr>
         <w:trPr/>
         <w:tc>
           <w:tcPr>
-            <w:tcW w:w="3076" w:type="dxa"/>
+            <w:tcW w:w="3075" w:type="dxa"/>
             <w:tcBorders>
               <w:top w:val="single" w:sz="8" w:space="0" w:color="000000"/>
               <w:left w:val="single" w:sz="8" w:space="0" w:color="000000"/>
@@ -4605,11 +4777,13 @@
               <w:pStyle w:val="TableContents"/>
               <w:bidi w:val="0"/>
               <w:spacing w:lineRule="auto" w:line="288" w:before="0" w:after="0"/>
+              <w:jc w:val="left"/>
               <w:rPr>
                 <w:rFonts w:ascii="Calibri" w:hAnsi="Calibri"/>
                 <w:b/>
                 <w:b/>
                 <w:bCs/>
+                <w:i w:val="false"/>
                 <w:i w:val="false"/>
                 <w:caps w:val="false"/>
                 <w:smallCaps w:val="false"/>
@@ -4661,11 +4835,13 @@
               <w:pStyle w:val="TableContents"/>
               <w:bidi w:val="0"/>
               <w:spacing w:lineRule="auto" w:line="288" w:before="0" w:after="0"/>
+              <w:jc w:val="left"/>
               <w:rPr>
                 <w:rFonts w:ascii="Calibri" w:hAnsi="Calibri"/>
                 <w:b/>
                 <w:b/>
                 <w:bCs/>
+                <w:i w:val="false"/>
                 <w:i w:val="false"/>
                 <w:caps w:val="false"/>
                 <w:smallCaps w:val="false"/>
@@ -4703,7 +4879,7 @@
         <w:trPr/>
         <w:tc>
           <w:tcPr>
-            <w:tcW w:w="3076" w:type="dxa"/>
+            <w:tcW w:w="3075" w:type="dxa"/>
             <w:tcBorders>
               <w:top w:val="single" w:sz="8" w:space="0" w:color="000000"/>
               <w:left w:val="single" w:sz="8" w:space="0" w:color="000000"/>
@@ -4720,9 +4896,12 @@
               <w:pStyle w:val="TableContents"/>
               <w:bidi w:val="0"/>
               <w:spacing w:lineRule="auto" w:line="288" w:before="0" w:after="0"/>
-              <w:rPr>
-                <w:rFonts w:ascii="Calibri" w:hAnsi="Calibri"/>
-                <w:b w:val="false"/>
+              <w:jc w:val="left"/>
+              <w:rPr>
+                <w:rFonts w:ascii="Calibri" w:hAnsi="Calibri"/>
+                <w:b w:val="false"/>
+                <w:b w:val="false"/>
+                <w:i w:val="false"/>
                 <w:i w:val="false"/>
                 <w:caps w:val="false"/>
                 <w:smallCaps w:val="false"/>
@@ -4773,9 +4952,12 @@
               <w:pStyle w:val="TableContents"/>
               <w:bidi w:val="0"/>
               <w:spacing w:lineRule="auto" w:line="288" w:before="0" w:after="0"/>
-              <w:rPr>
-                <w:rFonts w:ascii="Calibri" w:hAnsi="Calibri"/>
-                <w:b w:val="false"/>
+              <w:jc w:val="left"/>
+              <w:rPr>
+                <w:rFonts w:ascii="Calibri" w:hAnsi="Calibri"/>
+                <w:b w:val="false"/>
+                <w:b w:val="false"/>
+                <w:i w:val="false"/>
                 <w:i w:val="false"/>
                 <w:caps w:val="false"/>
                 <w:smallCaps w:val="false"/>
@@ -4812,7 +4994,7 @@
         <w:trPr/>
         <w:tc>
           <w:tcPr>
-            <w:tcW w:w="3076" w:type="dxa"/>
+            <w:tcW w:w="3075" w:type="dxa"/>
             <w:tcBorders>
               <w:top w:val="single" w:sz="8" w:space="0" w:color="000000"/>
               <w:left w:val="single" w:sz="8" w:space="0" w:color="000000"/>
@@ -4829,9 +5011,12 @@
               <w:pStyle w:val="TableContents"/>
               <w:bidi w:val="0"/>
               <w:spacing w:lineRule="auto" w:line="288" w:before="0" w:after="0"/>
-              <w:rPr>
-                <w:rFonts w:ascii="Calibri" w:hAnsi="Calibri"/>
-                <w:b w:val="false"/>
+              <w:jc w:val="left"/>
+              <w:rPr>
+                <w:rFonts w:ascii="Calibri" w:hAnsi="Calibri"/>
+                <w:b w:val="false"/>
+                <w:b w:val="false"/>
+                <w:i w:val="false"/>
                 <w:i w:val="false"/>
                 <w:caps w:val="false"/>
                 <w:smallCaps w:val="false"/>
@@ -4882,9 +5067,12 @@
               <w:pStyle w:val="TableContents"/>
               <w:bidi w:val="0"/>
               <w:spacing w:lineRule="auto" w:line="288" w:before="0" w:after="0"/>
-              <w:rPr>
-                <w:rFonts w:ascii="Calibri" w:hAnsi="Calibri"/>
-                <w:b w:val="false"/>
+              <w:jc w:val="left"/>
+              <w:rPr>
+                <w:rFonts w:ascii="Calibri" w:hAnsi="Calibri"/>
+                <w:b w:val="false"/>
+                <w:b w:val="false"/>
+                <w:i w:val="false"/>
                 <w:i w:val="false"/>
                 <w:caps w:val="false"/>
                 <w:smallCaps w:val="false"/>
@@ -4921,7 +5109,7 @@
         <w:trPr/>
         <w:tc>
           <w:tcPr>
-            <w:tcW w:w="3076" w:type="dxa"/>
+            <w:tcW w:w="3075" w:type="dxa"/>
             <w:tcBorders>
               <w:top w:val="single" w:sz="8" w:space="0" w:color="000000"/>
               <w:left w:val="single" w:sz="8" w:space="0" w:color="000000"/>
@@ -4938,9 +5126,12 @@
               <w:pStyle w:val="TableContents"/>
               <w:bidi w:val="0"/>
               <w:spacing w:lineRule="auto" w:line="288" w:before="0" w:after="0"/>
-              <w:rPr>
-                <w:rFonts w:ascii="Calibri" w:hAnsi="Calibri"/>
-                <w:b w:val="false"/>
+              <w:jc w:val="left"/>
+              <w:rPr>
+                <w:rFonts w:ascii="Calibri" w:hAnsi="Calibri"/>
+                <w:b w:val="false"/>
+                <w:b w:val="false"/>
+                <w:i w:val="false"/>
                 <w:i w:val="false"/>
                 <w:caps w:val="false"/>
                 <w:smallCaps w:val="false"/>
@@ -4991,9 +5182,12 @@
               <w:pStyle w:val="TableContents"/>
               <w:bidi w:val="0"/>
               <w:spacing w:lineRule="auto" w:line="288" w:before="0" w:after="0"/>
-              <w:rPr>
-                <w:rFonts w:ascii="Calibri" w:hAnsi="Calibri"/>
-                <w:b w:val="false"/>
+              <w:jc w:val="left"/>
+              <w:rPr>
+                <w:rFonts w:ascii="Calibri" w:hAnsi="Calibri"/>
+                <w:b w:val="false"/>
+                <w:b w:val="false"/>
+                <w:i w:val="false"/>
                 <w:i w:val="false"/>
                 <w:caps w:val="false"/>
                 <w:smallCaps w:val="false"/>
@@ -5030,7 +5224,7 @@
         <w:trPr/>
         <w:tc>
           <w:tcPr>
-            <w:tcW w:w="3076" w:type="dxa"/>
+            <w:tcW w:w="3075" w:type="dxa"/>
             <w:tcBorders>
               <w:top w:val="single" w:sz="8" w:space="0" w:color="000000"/>
               <w:left w:val="single" w:sz="8" w:space="0" w:color="000000"/>
@@ -5047,9 +5241,12 @@
               <w:pStyle w:val="TableContents"/>
               <w:bidi w:val="0"/>
               <w:spacing w:lineRule="auto" w:line="288" w:before="0" w:after="0"/>
-              <w:rPr>
-                <w:rFonts w:ascii="Calibri" w:hAnsi="Calibri"/>
-                <w:b w:val="false"/>
+              <w:jc w:val="left"/>
+              <w:rPr>
+                <w:rFonts w:ascii="Calibri" w:hAnsi="Calibri"/>
+                <w:b w:val="false"/>
+                <w:b w:val="false"/>
+                <w:i w:val="false"/>
                 <w:i w:val="false"/>
                 <w:caps w:val="false"/>
                 <w:smallCaps w:val="false"/>
@@ -5100,9 +5297,12 @@
               <w:pStyle w:val="TableContents"/>
               <w:bidi w:val="0"/>
               <w:spacing w:lineRule="auto" w:line="288" w:before="0" w:after="0"/>
-              <w:rPr>
-                <w:rFonts w:ascii="Calibri" w:hAnsi="Calibri"/>
-                <w:b w:val="false"/>
+              <w:jc w:val="left"/>
+              <w:rPr>
+                <w:rFonts w:ascii="Calibri" w:hAnsi="Calibri"/>
+                <w:b w:val="false"/>
+                <w:b w:val="false"/>
+                <w:i w:val="false"/>
                 <w:i w:val="false"/>
                 <w:caps w:val="false"/>
                 <w:smallCaps w:val="false"/>
@@ -5139,7 +5339,7 @@
         <w:trPr/>
         <w:tc>
           <w:tcPr>
-            <w:tcW w:w="3076" w:type="dxa"/>
+            <w:tcW w:w="3075" w:type="dxa"/>
             <w:tcBorders>
               <w:top w:val="single" w:sz="8" w:space="0" w:color="000000"/>
               <w:left w:val="single" w:sz="8" w:space="0" w:color="000000"/>
@@ -5156,9 +5356,12 @@
               <w:pStyle w:val="TableContents"/>
               <w:bidi w:val="0"/>
               <w:spacing w:lineRule="auto" w:line="288" w:before="0" w:after="0"/>
-              <w:rPr>
-                <w:rFonts w:ascii="Calibri" w:hAnsi="Calibri"/>
-                <w:b w:val="false"/>
+              <w:jc w:val="left"/>
+              <w:rPr>
+                <w:rFonts w:ascii="Calibri" w:hAnsi="Calibri"/>
+                <w:b w:val="false"/>
+                <w:b w:val="false"/>
+                <w:i w:val="false"/>
                 <w:i w:val="false"/>
                 <w:caps w:val="false"/>
                 <w:smallCaps w:val="false"/>
@@ -5209,9 +5412,12 @@
               <w:pStyle w:val="TableContents"/>
               <w:bidi w:val="0"/>
               <w:spacing w:lineRule="auto" w:line="288" w:before="0" w:after="0"/>
-              <w:rPr>
-                <w:rFonts w:ascii="Calibri" w:hAnsi="Calibri"/>
-                <w:b w:val="false"/>
+              <w:jc w:val="left"/>
+              <w:rPr>
+                <w:rFonts w:ascii="Calibri" w:hAnsi="Calibri"/>
+                <w:b w:val="false"/>
+                <w:b w:val="false"/>
+                <w:i w:val="false"/>
                 <w:i w:val="false"/>
                 <w:caps w:val="false"/>
                 <w:smallCaps w:val="false"/>
@@ -5275,11 +5481,14 @@
           <w:tab w:val="left" w:pos="0" w:leader="none"/>
         </w:tabs>
         <w:bidi w:val="0"/>
-        <w:spacing w:lineRule="auto" w:line="331" w:before="0" w:after="0"/>
+        <w:spacing w:lineRule="auto" w:line="240" w:before="0" w:after="0"/>
         <w:ind w:left="707" w:hanging="283"/>
+        <w:jc w:val="left"/>
         <w:rPr>
           <w:rFonts w:ascii="Calibri" w:hAnsi="Calibri"/>
           <w:b w:val="false"/>
+          <w:b w:val="false"/>
+          <w:i w:val="false"/>
           <w:i w:val="false"/>
           <w:caps w:val="false"/>
           <w:smallCaps w:val="false"/>
@@ -5347,7 +5556,7 @@
     <w:p>
       <w:pPr>
         <w:pStyle w:val="TextBody"/>
-        <w:spacing w:before="0" w:after="0"/>
+        <w:spacing w:lineRule="auto" w:line="240" w:before="0" w:after="0"/>
         <w:rPr>
           <w:rFonts w:ascii="Calibri" w:hAnsi="Calibri"/>
           <w:color w:val="000000"/>
@@ -5375,11 +5584,14 @@
           <w:tab w:val="left" w:pos="0" w:leader="none"/>
         </w:tabs>
         <w:bidi w:val="0"/>
-        <w:spacing w:lineRule="auto" w:line="331" w:before="0" w:after="0"/>
+        <w:spacing w:lineRule="auto" w:line="240" w:before="0" w:after="0"/>
         <w:ind w:left="707" w:hanging="283"/>
+        <w:jc w:val="left"/>
         <w:rPr>
           <w:rFonts w:ascii="Calibri" w:hAnsi="Calibri"/>
           <w:b w:val="false"/>
+          <w:b w:val="false"/>
+          <w:i w:val="false"/>
           <w:i w:val="false"/>
           <w:caps w:val="false"/>
           <w:smallCaps w:val="false"/>
@@ -5451,6 +5663,8 @@
         <w:rPr>
           <w:rFonts w:ascii="Arial" w:hAnsi="Arial"/>
           <w:b w:val="false"/>
+          <w:b w:val="false"/>
+          <w:i w:val="false"/>
           <w:i w:val="false"/>
           <w:caps w:val="false"/>
           <w:smallCaps w:val="false"/>
@@ -5464,7 +5678,6 @@
       </w:pPr>
       <w:r>
         <w:rPr>
-          <w:rFonts w:ascii="Arial" w:hAnsi="Arial"/>
           <w:b w:val="false"/>
           <w:i w:val="false"/>
           <w:caps w:val="false"/>
@@ -5481,179 +5694,14 @@
     <w:p>
       <w:pPr>
         <w:pStyle w:val="TextBody"/>
-        <w:spacing w:before="0" w:after="0"/>
-        <w:rPr>
-          <w:rFonts w:ascii="Arial" w:hAnsi="Arial"/>
-          <w:b w:val="false"/>
-          <w:i w:val="false"/>
-          <w:caps w:val="false"/>
-          <w:smallCaps w:val="false"/>
-          <w:strike w:val="false"/>
-          <w:dstrike w:val="false"/>
-          <w:color w:val="5D6770"/>
-          <w:sz w:val="20"/>
-          <w:u w:val="none"/>
-          <w:effect w:val="none"/>
-        </w:rPr>
-      </w:pPr>
-      <w:r>
-        <w:rPr>
-          <w:rFonts w:ascii="Arial" w:hAnsi="Arial"/>
-          <w:b w:val="false"/>
-          <w:i w:val="false"/>
-          <w:caps w:val="false"/>
-          <w:smallCaps w:val="false"/>
-          <w:strike w:val="false"/>
-          <w:dstrike w:val="false"/>
-          <w:color w:val="5D6770"/>
-          <w:sz w:val="20"/>
-          <w:u w:val="none"/>
-          <w:effect w:val="none"/>
-        </w:rPr>
-      </w:r>
-    </w:p>
-    <w:p>
-      <w:pPr>
-        <w:pStyle w:val="TextBody"/>
-        <w:spacing w:before="0" w:after="0"/>
-        <w:rPr>
-          <w:rFonts w:ascii="Arial" w:hAnsi="Arial"/>
-          <w:b w:val="false"/>
-          <w:i w:val="false"/>
-          <w:caps w:val="false"/>
-          <w:smallCaps w:val="false"/>
-          <w:strike w:val="false"/>
-          <w:dstrike w:val="false"/>
-          <w:color w:val="5D6770"/>
-          <w:sz w:val="20"/>
-          <w:u w:val="none"/>
-          <w:effect w:val="none"/>
-        </w:rPr>
-      </w:pPr>
-      <w:r>
-        <w:rPr>
-          <w:rFonts w:ascii="Arial" w:hAnsi="Arial"/>
-          <w:b w:val="false"/>
-          <w:i w:val="false"/>
-          <w:caps w:val="false"/>
-          <w:smallCaps w:val="false"/>
-          <w:strike w:val="false"/>
-          <w:dstrike w:val="false"/>
-          <w:color w:val="5D6770"/>
-          <w:sz w:val="20"/>
-          <w:u w:val="none"/>
-          <w:effect w:val="none"/>
-        </w:rPr>
-      </w:r>
-    </w:p>
-    <w:p>
-      <w:pPr>
-        <w:pStyle w:val="TextBody"/>
-        <w:spacing w:before="0" w:after="0"/>
-        <w:rPr>
-          <w:rFonts w:ascii="Arial" w:hAnsi="Arial"/>
-          <w:b w:val="false"/>
-          <w:i w:val="false"/>
-          <w:caps w:val="false"/>
-          <w:smallCaps w:val="false"/>
-          <w:strike w:val="false"/>
-          <w:dstrike w:val="false"/>
-          <w:color w:val="5D6770"/>
-          <w:sz w:val="20"/>
-          <w:u w:val="none"/>
-          <w:effect w:val="none"/>
-        </w:rPr>
-      </w:pPr>
-      <w:r>
-        <w:rPr>
-          <w:rFonts w:ascii="Arial" w:hAnsi="Arial"/>
-          <w:b w:val="false"/>
-          <w:i w:val="false"/>
-          <w:caps w:val="false"/>
-          <w:smallCaps w:val="false"/>
-          <w:strike w:val="false"/>
-          <w:dstrike w:val="false"/>
-          <w:color w:val="5D6770"/>
-          <w:sz w:val="20"/>
-          <w:u w:val="none"/>
-          <w:effect w:val="none"/>
-        </w:rPr>
-      </w:r>
-    </w:p>
-    <w:p>
-      <w:pPr>
-        <w:pStyle w:val="TextBody"/>
-        <w:spacing w:before="0" w:after="0"/>
-        <w:rPr>
-          <w:rFonts w:ascii="Arial" w:hAnsi="Arial"/>
-          <w:b w:val="false"/>
-          <w:i w:val="false"/>
-          <w:caps w:val="false"/>
-          <w:smallCaps w:val="false"/>
-          <w:strike w:val="false"/>
-          <w:dstrike w:val="false"/>
-          <w:color w:val="5D6770"/>
-          <w:sz w:val="20"/>
-          <w:u w:val="none"/>
-          <w:effect w:val="none"/>
-        </w:rPr>
-      </w:pPr>
-      <w:r>
-        <w:rPr>
-          <w:rFonts w:ascii="Arial" w:hAnsi="Arial"/>
-          <w:b w:val="false"/>
-          <w:i w:val="false"/>
-          <w:caps w:val="false"/>
-          <w:smallCaps w:val="false"/>
-          <w:strike w:val="false"/>
-          <w:dstrike w:val="false"/>
-          <w:color w:val="5D6770"/>
-          <w:sz w:val="20"/>
-          <w:u w:val="none"/>
-          <w:effect w:val="none"/>
-        </w:rPr>
-      </w:r>
-    </w:p>
-    <w:p>
-      <w:pPr>
-        <w:pStyle w:val="TextBody"/>
-        <w:spacing w:before="0" w:after="0"/>
-        <w:rPr>
-          <w:rFonts w:ascii="Arial" w:hAnsi="Arial"/>
-          <w:b w:val="false"/>
-          <w:i w:val="false"/>
-          <w:caps w:val="false"/>
-          <w:smallCaps w:val="false"/>
-          <w:strike w:val="false"/>
-          <w:dstrike w:val="false"/>
-          <w:color w:val="5D6770"/>
-          <w:sz w:val="20"/>
-          <w:u w:val="none"/>
-          <w:effect w:val="none"/>
-        </w:rPr>
-      </w:pPr>
-      <w:r>
-        <w:rPr>
-          <w:rFonts w:ascii="Arial" w:hAnsi="Arial"/>
-          <w:b w:val="false"/>
-          <w:i w:val="false"/>
-          <w:caps w:val="false"/>
-          <w:smallCaps w:val="false"/>
-          <w:strike w:val="false"/>
-          <w:dstrike w:val="false"/>
-          <w:color w:val="5D6770"/>
-          <w:sz w:val="20"/>
-          <w:u w:val="none"/>
-          <w:effect w:val="none"/>
-        </w:rPr>
-      </w:r>
-    </w:p>
-    <w:p>
-      <w:pPr>
-        <w:pStyle w:val="TextBody"/>
-        <w:spacing w:before="0" w:after="0"/>
-        <w:rPr>
-          <w:rFonts w:ascii="Arial" w:hAnsi="Arial"/>
+        <w:spacing w:lineRule="auto" w:line="240" w:before="0" w:after="0"/>
+        <w:rPr>
+          <w:rFonts w:ascii="Calibri" w:hAnsi="Calibri"/>
+        </w:rPr>
+      </w:pPr>
+      <w:r>
+        <w:rPr>
+          <w:rFonts w:ascii="Calibri" w:hAnsi="Calibri"/>
           <w:b w:val="false"/>
           <w:i w:val="false"/>
           <w:caps w:val="false"/>
@@ -5665,10 +5713,11 @@
           <w:u w:val="none"/>
           <w:effect w:val="none"/>
         </w:rPr>
-      </w:pPr>
-      <w:r>
-        <w:rPr>
-          <w:rFonts w:ascii="Arial" w:hAnsi="Arial"/>
+        <w:t xml:space="preserve">Consider a “conversation” between you and a server.  </w:t>
+      </w:r>
+      <w:r>
+        <w:rPr>
+          <w:rFonts w:ascii="Calibri" w:hAnsi="Calibri"/>
           <w:b w:val="false"/>
           <w:i w:val="false"/>
           <w:caps w:val="false"/>
@@ -5680,7 +5729,23 @@
           <w:u w:val="none"/>
           <w:effect w:val="none"/>
         </w:rPr>
-        <w:t>Consider a “conversation” between you and a server.  You request a song from the spotify server.  Indicate the steps to the spotify server and back to your server your message takes along the way.  What information needs to be sent as part of your request, what information is returned?</w:t>
+        <w:t>Indicate the steps your message takes on it is way to the server, then back to your computer.</w:t>
+      </w:r>
+      <w:r>
+        <w:rPr>
+          <w:rFonts w:ascii="Calibri" w:hAnsi="Calibri"/>
+          <w:b w:val="false"/>
+          <w:i w:val="false"/>
+          <w:caps w:val="false"/>
+          <w:smallCaps w:val="false"/>
+          <w:strike w:val="false"/>
+          <w:dstrike w:val="false"/>
+          <w:color w:val="000000"/>
+          <w:sz w:val="20"/>
+          <w:u w:val="none"/>
+          <w:effect w:val="none"/>
+        </w:rPr>
+        <w:t xml:space="preserve"> What information needs to be sent as part of your request, what information is returned?</w:t>
       </w:r>
     </w:p>
     <w:tbl>
@@ -5698,7 +5763,7 @@
         </w:tblBorders>
         <w:tblCellMar>
           <w:top w:w="55" w:type="dxa"/>
-          <w:left w:w="54" w:type="dxa"/>
+          <w:left w:w="53" w:type="dxa"/>
           <w:bottom w:w="55" w:type="dxa"/>
           <w:right w:w="55" w:type="dxa"/>
         </w:tblCellMar>
@@ -5802,33 +5867,6 @@
               <w:rPr/>
             </w:r>
           </w:p>
-          <w:p>
-            <w:pPr>
-              <w:pStyle w:val="TableContents"/>
-              <w:rPr/>
-            </w:pPr>
-            <w:r>
-              <w:rPr/>
-            </w:r>
-          </w:p>
-          <w:p>
-            <w:pPr>
-              <w:pStyle w:val="TableContents"/>
-              <w:rPr/>
-            </w:pPr>
-            <w:r>
-              <w:rPr/>
-            </w:r>
-          </w:p>
-          <w:p>
-            <w:pPr>
-              <w:pStyle w:val="TableContents"/>
-              <w:rPr/>
-            </w:pPr>
-            <w:r>
-              <w:rPr/>
-            </w:r>
-          </w:p>
         </w:tc>
       </w:tr>
     </w:tbl>
@@ -5840,7 +5878,6 @@
       </w:pPr>
       <w:r>
         <w:rPr>
-          <w:rFonts w:ascii="Arial" w:hAnsi="Arial"/>
           <w:b w:val="false"/>
           <w:i w:val="false"/>
           <w:caps w:val="false"/>
@@ -5887,11 +5924,13 @@
     <w:p>
       <w:pPr>
         <w:pStyle w:val="TextBody"/>
-        <w:spacing w:before="0" w:after="0"/>
+        <w:spacing w:lineRule="auto" w:line="240" w:before="0" w:after="0"/>
         <w:ind w:left="0" w:right="0" w:hanging="0"/>
         <w:rPr>
           <w:rFonts w:ascii="Calibri" w:hAnsi="Calibri"/>
           <w:b w:val="false"/>
+          <w:b w:val="false"/>
+          <w:i w:val="false"/>
           <w:i w:val="false"/>
           <w:caps w:val="false"/>
           <w:smallCaps w:val="false"/>
@@ -5929,8 +5968,9 @@
       <w:pPr>
         <w:pStyle w:val="TextBody"/>
         <w:bidi w:val="0"/>
-        <w:spacing w:lineRule="auto" w:line="331" w:before="0" w:after="0"/>
+        <w:spacing w:lineRule="auto" w:line="240" w:before="0" w:after="0"/>
         <w:ind w:left="0" w:right="0" w:hanging="0"/>
+        <w:jc w:val="left"/>
         <w:rPr>
           <w:rFonts w:ascii="Calibri" w:hAnsi="Calibri"/>
           <w:caps w:val="false"/>
@@ -5947,15 +5987,6 @@
       <w:r>
         <w:rPr>
           <w:rFonts w:ascii="Calibri" w:hAnsi="Calibri"/>
-          <w:caps w:val="false"/>
-          <w:smallCaps w:val="false"/>
-          <w:strike w:val="false"/>
-          <w:dstrike w:val="false"/>
-          <w:color w:val="5D6770"/>
-          <w:sz w:val="20"/>
-          <w:szCs w:val="20"/>
-          <w:u w:val="none"/>
-          <w:effect w:val="none"/>
         </w:rPr>
         <w:drawing>
           <wp:inline distT="0" distB="0" distL="0" distR="0">
@@ -5999,7 +6030,7 @@
     <w:p>
       <w:pPr>
         <w:pStyle w:val="TextBody"/>
-        <w:spacing w:before="0" w:after="0"/>
+        <w:spacing w:lineRule="auto" w:line="240" w:before="0" w:after="0"/>
         <w:ind w:left="0" w:right="0" w:hanging="0"/>
         <w:rPr>
           <w:rFonts w:ascii="Calibri" w:hAnsi="Calibri"/>
@@ -6019,10 +6050,12 @@
       <w:pPr>
         <w:pStyle w:val="TextBody"/>
         <w:bidi w:val="0"/>
-        <w:spacing w:lineRule="auto" w:line="331" w:before="0" w:after="0"/>
+        <w:spacing w:lineRule="auto" w:line="240" w:before="0" w:after="0"/>
         <w:ind w:left="0" w:right="0" w:hanging="0"/>
-        <w:rPr>
-          <w:rFonts w:ascii="Calibri" w:hAnsi="Calibri"/>
+        <w:jc w:val="left"/>
+        <w:rPr>
+          <w:rFonts w:ascii="Calibri" w:hAnsi="Calibri"/>
+          <w:b w:val="false"/>
           <w:b w:val="false"/>
           <w:color w:val="000000"/>
           <w:sz w:val="20"/>
@@ -6068,8 +6101,9 @@
       <w:pPr>
         <w:pStyle w:val="TextBody"/>
         <w:bidi w:val="0"/>
-        <w:spacing w:lineRule="auto" w:line="331" w:before="0" w:after="0"/>
+        <w:spacing w:lineRule="auto" w:line="240" w:before="0" w:after="0"/>
         <w:ind w:left="0" w:right="0" w:hanging="0"/>
+        <w:jc w:val="left"/>
         <w:rPr/>
       </w:pPr>
       <w:r>
@@ -6114,8 +6148,9 @@
       <w:pPr>
         <w:pStyle w:val="TextBody"/>
         <w:bidi w:val="0"/>
-        <w:spacing w:lineRule="auto" w:line="331" w:before="0" w:after="0"/>
+        <w:spacing w:lineRule="auto" w:line="240" w:before="0" w:after="0"/>
         <w:ind w:left="0" w:right="0" w:hanging="0"/>
+        <w:jc w:val="left"/>
         <w:rPr/>
       </w:pPr>
       <w:r>
@@ -6160,8 +6195,9 @@
       <w:pPr>
         <w:pStyle w:val="TextBody"/>
         <w:bidi w:val="0"/>
-        <w:spacing w:lineRule="auto" w:line="331" w:before="0" w:after="0"/>
+        <w:spacing w:lineRule="auto" w:line="240" w:before="0" w:after="0"/>
         <w:ind w:left="0" w:right="0" w:hanging="0"/>
+        <w:jc w:val="left"/>
         <w:rPr/>
       </w:pPr>
       <w:r>
@@ -6206,8 +6242,9 @@
       <w:pPr>
         <w:pStyle w:val="TextBody"/>
         <w:bidi w:val="0"/>
-        <w:spacing w:lineRule="auto" w:line="288" w:before="0" w:after="0"/>
+        <w:spacing w:lineRule="auto" w:line="240" w:before="0" w:after="0"/>
         <w:ind w:left="0" w:right="0" w:hanging="0"/>
+        <w:jc w:val="left"/>
         <w:rPr/>
       </w:pPr>
       <w:r>
@@ -6304,13 +6341,15 @@
       <w:pPr>
         <w:pStyle w:val="TextBody"/>
         <w:bidi w:val="0"/>
-        <w:spacing w:lineRule="auto" w:line="331" w:before="0" w:after="0"/>
+        <w:spacing w:lineRule="auto" w:line="240" w:before="0" w:after="0"/>
         <w:ind w:left="0" w:right="0" w:hanging="0"/>
+        <w:jc w:val="left"/>
         <w:rPr>
           <w:rFonts w:ascii="Calibri" w:hAnsi="Calibri"/>
           <w:b/>
           <w:b/>
           <w:bCs/>
+          <w:i w:val="false"/>
           <w:i w:val="false"/>
           <w:caps w:val="false"/>
           <w:smallCaps w:val="false"/>
@@ -6346,11 +6385,14 @@
       <w:pPr>
         <w:pStyle w:val="TextBody"/>
         <w:bidi w:val="0"/>
-        <w:spacing w:lineRule="auto" w:line="331" w:before="0" w:after="0"/>
+        <w:spacing w:lineRule="auto" w:line="240" w:before="0" w:after="0"/>
         <w:ind w:left="0" w:right="0" w:hanging="0"/>
+        <w:jc w:val="left"/>
         <w:rPr>
           <w:rFonts w:ascii="Calibri" w:hAnsi="Calibri"/>
           <w:b w:val="false"/>
+          <w:b w:val="false"/>
+          <w:i w:val="false"/>
           <w:i w:val="false"/>
           <w:caps w:val="false"/>
           <w:smallCaps w:val="false"/>
@@ -6392,8 +6434,9 @@
           <w:tab w:val="left" w:pos="0" w:leader="none"/>
         </w:tabs>
         <w:bidi w:val="0"/>
-        <w:spacing w:lineRule="auto" w:line="331" w:before="0" w:after="0"/>
+        <w:spacing w:lineRule="auto" w:line="240" w:before="0" w:after="0"/>
         <w:ind w:left="707" w:right="0" w:hanging="283"/>
+        <w:jc w:val="left"/>
         <w:rPr/>
       </w:pPr>
       <w:hyperlink r:id="rId12">
@@ -6445,11 +6488,14 @@
           <w:tab w:val="left" w:pos="0" w:leader="none"/>
         </w:tabs>
         <w:bidi w:val="0"/>
-        <w:spacing w:lineRule="auto" w:line="331" w:before="0" w:after="0"/>
+        <w:spacing w:lineRule="auto" w:line="240" w:before="0" w:after="0"/>
         <w:ind w:left="707" w:right="0" w:hanging="283"/>
+        <w:jc w:val="left"/>
         <w:rPr>
           <w:rFonts w:ascii="Calibri" w:hAnsi="Calibri"/>
           <w:b w:val="false"/>
+          <w:b w:val="false"/>
+          <w:i w:val="false"/>
           <w:i w:val="false"/>
           <w:caps w:val="false"/>
           <w:smallCaps w:val="false"/>
@@ -6508,11 +6554,14 @@
           <w:tab w:val="left" w:pos="0" w:leader="none"/>
         </w:tabs>
         <w:bidi w:val="0"/>
-        <w:spacing w:lineRule="auto" w:line="331" w:before="0" w:after="0"/>
+        <w:spacing w:lineRule="auto" w:line="240" w:before="0" w:after="0"/>
         <w:ind w:left="707" w:right="0" w:hanging="283"/>
+        <w:jc w:val="left"/>
         <w:rPr>
           <w:rFonts w:ascii="Calibri" w:hAnsi="Calibri"/>
           <w:b w:val="false"/>
+          <w:b w:val="false"/>
+          <w:i w:val="false"/>
           <w:i w:val="false"/>
           <w:caps w:val="false"/>
           <w:smallCaps w:val="false"/>
@@ -6571,11 +6620,14 @@
           <w:tab w:val="left" w:pos="0" w:leader="none"/>
         </w:tabs>
         <w:bidi w:val="0"/>
-        <w:spacing w:lineRule="auto" w:line="331" w:before="0" w:after="0"/>
+        <w:spacing w:lineRule="auto" w:line="240" w:before="0" w:after="0"/>
         <w:ind w:left="707" w:right="0" w:hanging="283"/>
+        <w:jc w:val="left"/>
         <w:rPr>
           <w:rFonts w:ascii="Calibri" w:hAnsi="Calibri"/>
           <w:b w:val="false"/>
+          <w:b w:val="false"/>
+          <w:i w:val="false"/>
           <w:i w:val="false"/>
           <w:caps w:val="false"/>
           <w:smallCaps w:val="false"/>
@@ -6634,11 +6686,15 @@
           <w:tab w:val="left" w:pos="0" w:leader="none"/>
         </w:tabs>
         <w:bidi w:val="0"/>
-        <w:spacing w:lineRule="auto" w:line="331" w:before="0" w:after="0"/>
+        <w:spacing w:lineRule="auto" w:line="240" w:before="0" w:after="0"/>
         <w:ind w:left="707" w:right="0" w:hanging="283"/>
-        <w:rPr>
-          <w:rFonts w:ascii="Calibri" w:hAnsi="Calibri"/>
-          <w:b w:val="false"/>
+        <w:jc w:val="left"/>
+        <w:rPr/>
+      </w:pPr>
+      <w:r>
+        <w:rPr>
+          <w:rFonts w:ascii="Calibri" w:hAnsi="Calibri"/>
+          <w:b/>
           <w:i w:val="false"/>
           <w:caps w:val="false"/>
           <w:smallCaps w:val="false"/>
@@ -6650,11 +6706,12 @@
           <w:u w:val="none"/>
           <w:effect w:val="none"/>
         </w:rPr>
-      </w:pPr>
-      <w:r>
-        <w:rPr>
-          <w:rFonts w:ascii="Calibri" w:hAnsi="Calibri"/>
-          <w:b/>
+        <w:t>A site that accepts user input</w:t>
+      </w:r>
+      <w:r>
+        <w:rPr>
+          <w:rFonts w:ascii="Calibri" w:hAnsi="Calibri"/>
+          <w:b w:val="false"/>
           <w:i w:val="false"/>
           <w:caps w:val="false"/>
           <w:smallCaps w:val="false"/>
@@ -6666,12 +6723,42 @@
           <w:u w:val="none"/>
           <w:effect w:val="none"/>
         </w:rPr>
-        <w:t>A site that accepts user input</w:t>
-      </w:r>
-      <w:r>
+        <w:t xml:space="preserve"> like: twitter, facebook, email, google docs.</w:t>
+      </w:r>
+    </w:p>
+    <w:p>
+      <w:pPr>
+        <w:pStyle w:val="TextBody"/>
+        <w:spacing w:before="0" w:after="0"/>
+        <w:ind w:left="0" w:right="0" w:hanging="0"/>
+        <w:rPr>
+          <w:rFonts w:ascii="Calibri" w:hAnsi="Calibri"/>
+          <w:color w:val="000000"/>
+          <w:sz w:val="20"/>
+          <w:szCs w:val="20"/>
+        </w:rPr>
+      </w:pPr>
+      <w:r>
+        <w:rPr>
+          <w:rFonts w:ascii="Calibri" w:hAnsi="Calibri"/>
+          <w:color w:val="000000"/>
+          <w:sz w:val="20"/>
+          <w:szCs w:val="20"/>
+        </w:rPr>
+      </w:r>
+    </w:p>
+    <w:p>
+      <w:pPr>
+        <w:pStyle w:val="TextBody"/>
+        <w:bidi w:val="0"/>
+        <w:spacing w:lineRule="auto" w:line="240" w:before="0" w:after="0"/>
+        <w:ind w:left="0" w:right="0" w:hanging="0"/>
+        <w:jc w:val="left"/>
         <w:rPr>
           <w:rFonts w:ascii="Calibri" w:hAnsi="Calibri"/>
           <w:b w:val="false"/>
+          <w:b w:val="false"/>
+          <w:i w:val="false"/>
           <w:i w:val="false"/>
           <w:caps w:val="false"/>
           <w:smallCaps w:val="false"/>
@@ -6683,118 +6770,8 @@
           <w:u w:val="none"/>
           <w:effect w:val="none"/>
         </w:rPr>
-        <w:t xml:space="preserve"> like: twitter, facebook, email, google docs.</w:t>
-      </w:r>
-    </w:p>
-    <w:p>
-      <w:pPr>
-        <w:pStyle w:val="TextBody"/>
-        <w:spacing w:before="0" w:after="0"/>
-        <w:ind w:left="0" w:right="0" w:hanging="0"/>
-        <w:rPr>
-          <w:rFonts w:ascii="Calibri" w:hAnsi="Calibri"/>
-          <w:sz w:val="20"/>
-          <w:szCs w:val="20"/>
-        </w:rPr>
-      </w:pPr>
-      <w:r>
-        <w:rPr>
-          <w:rFonts w:ascii="Calibri" w:hAnsi="Calibri"/>
-          <w:sz w:val="20"/>
-          <w:szCs w:val="20"/>
-        </w:rPr>
-      </w:r>
-    </w:p>
-    <w:p>
-      <w:pPr>
-        <w:pStyle w:val="TextBody"/>
-        <w:spacing w:before="0" w:after="0"/>
-        <w:ind w:left="0" w:right="0" w:hanging="0"/>
-        <w:rPr>
-          <w:rFonts w:ascii="Calibri" w:hAnsi="Calibri"/>
-          <w:color w:val="000000"/>
-          <w:sz w:val="20"/>
-          <w:szCs w:val="20"/>
-        </w:rPr>
-      </w:pPr>
-      <w:r>
-        <w:rPr>
-          <w:rFonts w:ascii="Calibri" w:hAnsi="Calibri"/>
-          <w:color w:val="000000"/>
-          <w:sz w:val="20"/>
-          <w:szCs w:val="20"/>
-        </w:rPr>
-      </w:r>
-    </w:p>
-    <w:p>
-      <w:pPr>
-        <w:pStyle w:val="TextBody"/>
-        <w:spacing w:before="0" w:after="0"/>
-        <w:ind w:left="0" w:right="0" w:hanging="0"/>
-        <w:rPr>
-          <w:rFonts w:ascii="Calibri" w:hAnsi="Calibri"/>
-          <w:color w:val="000000"/>
-          <w:sz w:val="20"/>
-          <w:szCs w:val="20"/>
-        </w:rPr>
-      </w:pPr>
-      <w:r>
-        <w:rPr>
-          <w:rFonts w:ascii="Calibri" w:hAnsi="Calibri"/>
-          <w:color w:val="000000"/>
-          <w:sz w:val="20"/>
-          <w:szCs w:val="20"/>
-        </w:rPr>
-      </w:r>
-    </w:p>
-    <w:p>
-      <w:pPr>
-        <w:pStyle w:val="TextBody"/>
-        <w:spacing w:before="0" w:after="0"/>
-        <w:ind w:left="0" w:right="0" w:hanging="0"/>
-        <w:rPr>
-          <w:rFonts w:ascii="Calibri" w:hAnsi="Calibri"/>
-          <w:color w:val="000000"/>
-          <w:sz w:val="20"/>
-          <w:szCs w:val="20"/>
-        </w:rPr>
-      </w:pPr>
-      <w:r>
-        <w:rPr>
-          <w:rFonts w:ascii="Calibri" w:hAnsi="Calibri"/>
-          <w:color w:val="000000"/>
-          <w:sz w:val="20"/>
-          <w:szCs w:val="20"/>
-        </w:rPr>
-      </w:r>
-    </w:p>
-    <w:p>
-      <w:pPr>
-        <w:pStyle w:val="TextBody"/>
-        <w:spacing w:before="0" w:after="0"/>
-        <w:ind w:left="0" w:right="0" w:hanging="0"/>
-        <w:rPr>
-          <w:rFonts w:ascii="Calibri" w:hAnsi="Calibri"/>
-          <w:color w:val="000000"/>
-          <w:sz w:val="20"/>
-          <w:szCs w:val="20"/>
-        </w:rPr>
-      </w:pPr>
-      <w:r>
-        <w:rPr>
-          <w:rFonts w:ascii="Calibri" w:hAnsi="Calibri"/>
-          <w:color w:val="000000"/>
-          <w:sz w:val="20"/>
-          <w:szCs w:val="20"/>
-        </w:rPr>
-      </w:r>
-    </w:p>
-    <w:p>
-      <w:pPr>
-        <w:pStyle w:val="TextBody"/>
-        <w:bidi w:val="0"/>
-        <w:spacing w:lineRule="auto" w:line="331" w:before="0" w:after="0"/>
-        <w:ind w:left="0" w:right="0" w:hanging="0"/>
+      </w:pPr>
+      <w:r>
         <w:rPr>
           <w:rFonts w:ascii="Calibri" w:hAnsi="Calibri"/>
           <w:b w:val="false"/>
@@ -6809,11 +6786,28 @@
           <w:u w:val="none"/>
           <w:effect w:val="none"/>
         </w:rPr>
-      </w:pPr>
-      <w:r>
+        <w:t>For each type of website below, follow these steps:</w:t>
+      </w:r>
+    </w:p>
+    <w:p>
+      <w:pPr>
+        <w:pStyle w:val="TextBody"/>
+        <w:numPr>
+          <w:ilvl w:val="0"/>
+          <w:numId w:val="14"/>
+        </w:numPr>
+        <w:tabs>
+          <w:tab w:val="left" w:pos="0" w:leader="none"/>
+        </w:tabs>
+        <w:bidi w:val="0"/>
+        <w:spacing w:lineRule="auto" w:line="240" w:before="0" w:after="0"/>
+        <w:ind w:left="707" w:right="0" w:hanging="283"/>
+        <w:jc w:val="left"/>
         <w:rPr>
           <w:rFonts w:ascii="Calibri" w:hAnsi="Calibri"/>
           <w:b w:val="false"/>
+          <w:b w:val="false"/>
+          <w:i w:val="false"/>
           <w:i w:val="false"/>
           <w:caps w:val="false"/>
           <w:smallCaps w:val="false"/>
@@ -6825,7 +6819,23 @@
           <w:u w:val="none"/>
           <w:effect w:val="none"/>
         </w:rPr>
-        <w:t>For each type of website below, follow these steps:</w:t>
+      </w:pPr>
+      <w:r>
+        <w:rPr>
+          <w:rFonts w:ascii="Calibri" w:hAnsi="Calibri"/>
+          <w:b w:val="false"/>
+          <w:i w:val="false"/>
+          <w:caps w:val="false"/>
+          <w:smallCaps w:val="false"/>
+          <w:strike w:val="false"/>
+          <w:dstrike w:val="false"/>
+          <w:color w:val="000000"/>
+          <w:sz w:val="20"/>
+          <w:szCs w:val="20"/>
+          <w:u w:val="none"/>
+          <w:effect w:val="none"/>
+        </w:rPr>
+        <w:t>Monitor the HTTP traffic generated by loading the page.</w:t>
       </w:r>
     </w:p>
     <w:p>
@@ -6839,11 +6849,14 @@
           <w:tab w:val="left" w:pos="0" w:leader="none"/>
         </w:tabs>
         <w:bidi w:val="0"/>
-        <w:spacing w:lineRule="auto" w:line="331" w:before="0" w:after="0"/>
+        <w:spacing w:lineRule="auto" w:line="240" w:before="0" w:after="0"/>
         <w:ind w:left="707" w:right="0" w:hanging="283"/>
+        <w:jc w:val="left"/>
         <w:rPr>
           <w:rFonts w:ascii="Calibri" w:hAnsi="Calibri"/>
           <w:b w:val="false"/>
+          <w:b w:val="false"/>
+          <w:i w:val="false"/>
           <w:i w:val="false"/>
           <w:caps w:val="false"/>
           <w:smallCaps w:val="false"/>
@@ -6871,7 +6884,7 @@
           <w:u w:val="none"/>
           <w:effect w:val="none"/>
         </w:rPr>
-        <w:t>Monitor the HTTP traffic generated by loading the page.</w:t>
+        <w:t>Once the page has loaded, poke around with the developer tools and explore the different data coming in.  What protocols can you see?</w:t>
       </w:r>
     </w:p>
     <w:p>
@@ -6885,11 +6898,14 @@
           <w:tab w:val="left" w:pos="0" w:leader="none"/>
         </w:tabs>
         <w:bidi w:val="0"/>
-        <w:spacing w:lineRule="auto" w:line="331" w:before="0" w:after="0"/>
+        <w:spacing w:lineRule="auto" w:line="240" w:before="0" w:after="0"/>
         <w:ind w:left="707" w:right="0" w:hanging="283"/>
+        <w:jc w:val="left"/>
         <w:rPr>
           <w:rFonts w:ascii="Calibri" w:hAnsi="Calibri"/>
           <w:b w:val="false"/>
+          <w:b w:val="false"/>
+          <w:i w:val="false"/>
           <w:i w:val="false"/>
           <w:caps w:val="false"/>
           <w:smallCaps w:val="false"/>
@@ -6917,12 +6933,28 @@
           <w:u w:val="none"/>
           <w:effect w:val="none"/>
         </w:rPr>
-        <w:t xml:space="preserve">Once the page has loaded, poke around with the developer tools </w:t>
-      </w:r>
-      <w:r>
+        <w:t>Interact with the website by clicking links or using other functionality on the site, noting how this affects the HTTP traffic.</w:t>
+      </w:r>
+    </w:p>
+    <w:p>
+      <w:pPr>
+        <w:pStyle w:val="TextBody"/>
+        <w:numPr>
+          <w:ilvl w:val="0"/>
+          <w:numId w:val="14"/>
+        </w:numPr>
+        <w:tabs>
+          <w:tab w:val="left" w:pos="0" w:leader="none"/>
+        </w:tabs>
+        <w:bidi w:val="0"/>
+        <w:spacing w:lineRule="auto" w:line="240" w:before="0" w:after="0"/>
+        <w:ind w:left="707" w:right="0" w:hanging="283"/>
+        <w:jc w:val="left"/>
         <w:rPr>
           <w:rFonts w:ascii="Calibri" w:hAnsi="Calibri"/>
           <w:b w:val="false"/>
+          <w:b w:val="false"/>
+          <w:i w:val="false"/>
           <w:i w:val="false"/>
           <w:caps w:val="false"/>
           <w:smallCaps w:val="false"/>
@@ -6934,8 +6966,7 @@
           <w:u w:val="none"/>
           <w:effect w:val="none"/>
         </w:rPr>
-        <w:t>and explore</w:t>
-      </w:r>
+      </w:pPr>
       <w:r>
         <w:rPr>
           <w:rFonts w:ascii="Calibri" w:hAnsi="Calibri"/>
@@ -6951,12 +6982,28 @@
           <w:u w:val="none"/>
           <w:effect w:val="none"/>
         </w:rPr>
-        <w:t xml:space="preserve"> </w:t>
-      </w:r>
-      <w:r>
+        <w:t>For the five website you explore indicate the</w:t>
+      </w:r>
+    </w:p>
+    <w:p>
+      <w:pPr>
+        <w:pStyle w:val="TextBody"/>
+        <w:numPr>
+          <w:ilvl w:val="1"/>
+          <w:numId w:val="14"/>
+        </w:numPr>
+        <w:tabs>
+          <w:tab w:val="left" w:pos="0" w:leader="none"/>
+        </w:tabs>
+        <w:bidi w:val="0"/>
+        <w:spacing w:lineRule="auto" w:line="240" w:before="0" w:after="0"/>
+        <w:ind w:left="1414" w:right="0" w:hanging="283"/>
+        <w:jc w:val="left"/>
         <w:rPr>
           <w:rFonts w:ascii="Calibri" w:hAnsi="Calibri"/>
           <w:b w:val="false"/>
+          <w:b w:val="false"/>
+          <w:i w:val="false"/>
           <w:i w:val="false"/>
           <w:caps w:val="false"/>
           <w:smallCaps w:val="false"/>
@@ -6968,8 +7015,7 @@
           <w:u w:val="none"/>
           <w:effect w:val="none"/>
         </w:rPr>
-        <w:t>the different</w:t>
-      </w:r>
+      </w:pPr>
       <w:r>
         <w:rPr>
           <w:rFonts w:ascii="Calibri" w:hAnsi="Calibri"/>
@@ -6985,25 +7031,28 @@
           <w:u w:val="none"/>
           <w:effect w:val="none"/>
         </w:rPr>
-        <w:t xml:space="preserve"> data coming in.  What protocols can you see?</w:t>
+        <w:t>Total amount of data received</w:t>
       </w:r>
     </w:p>
     <w:p>
       <w:pPr>
         <w:pStyle w:val="TextBody"/>
         <w:numPr>
-          <w:ilvl w:val="0"/>
+          <w:ilvl w:val="1"/>
           <w:numId w:val="14"/>
         </w:numPr>
         <w:tabs>
           <w:tab w:val="left" w:pos="0" w:leader="none"/>
         </w:tabs>
         <w:bidi w:val="0"/>
-        <w:spacing w:lineRule="auto" w:line="331" w:before="0" w:after="0"/>
-        <w:ind w:left="707" w:right="0" w:hanging="283"/>
+        <w:spacing w:lineRule="auto" w:line="240" w:before="0" w:after="0"/>
+        <w:ind w:left="1414" w:right="0" w:hanging="283"/>
+        <w:jc w:val="left"/>
         <w:rPr>
           <w:rFonts w:ascii="Calibri" w:hAnsi="Calibri"/>
           <w:b w:val="false"/>
+          <w:b w:val="false"/>
+          <w:i w:val="false"/>
           <w:i w:val="false"/>
           <w:caps w:val="false"/>
           <w:smallCaps w:val="false"/>
@@ -7031,25 +7080,28 @@
           <w:u w:val="none"/>
           <w:effect w:val="none"/>
         </w:rPr>
-        <w:t>Interact with the website by clicking links or using other functionality on the site, noting how this affects the HTTP traffic.</w:t>
+        <w:t>Number of HTTP requests actually generated by loading one page</w:t>
       </w:r>
     </w:p>
     <w:p>
       <w:pPr>
         <w:pStyle w:val="TextBody"/>
         <w:numPr>
-          <w:ilvl w:val="0"/>
+          <w:ilvl w:val="1"/>
           <w:numId w:val="14"/>
         </w:numPr>
         <w:tabs>
           <w:tab w:val="left" w:pos="0" w:leader="none"/>
         </w:tabs>
         <w:bidi w:val="0"/>
-        <w:spacing w:lineRule="auto" w:line="331" w:before="0" w:after="0"/>
-        <w:ind w:left="707" w:right="0" w:hanging="283"/>
+        <w:spacing w:lineRule="auto" w:line="240" w:before="0" w:after="0"/>
+        <w:ind w:left="1414" w:right="0" w:hanging="283"/>
+        <w:jc w:val="left"/>
         <w:rPr>
           <w:rFonts w:ascii="Calibri" w:hAnsi="Calibri"/>
           <w:b w:val="false"/>
+          <w:b w:val="false"/>
+          <w:i w:val="false"/>
           <w:i w:val="false"/>
           <w:caps w:val="false"/>
           <w:smallCaps w:val="false"/>
@@ -7077,7 +7129,7 @@
           <w:u w:val="none"/>
           <w:effect w:val="none"/>
         </w:rPr>
-        <w:t>For the five website you explore indicate the</w:t>
+        <w:t>Total time to load the page.</w:t>
       </w:r>
     </w:p>
     <w:p>
@@ -7091,8 +7143,12 @@
           <w:tab w:val="left" w:pos="0" w:leader="none"/>
         </w:tabs>
         <w:bidi w:val="0"/>
-        <w:spacing w:lineRule="auto" w:line="331" w:before="0" w:after="0"/>
+        <w:spacing w:lineRule="auto" w:line="240" w:before="0" w:after="0"/>
         <w:ind w:left="1414" w:right="0" w:hanging="283"/>
+        <w:jc w:val="left"/>
+        <w:rPr/>
+      </w:pPr>
+      <w:r>
         <w:rPr>
           <w:rFonts w:ascii="Calibri" w:hAnsi="Calibri"/>
           <w:b w:val="false"/>
@@ -7107,11 +7163,24 @@
           <w:u w:val="none"/>
           <w:effect w:val="none"/>
         </w:rPr>
-      </w:pPr>
-      <w:r>
+        <w:t>Types of data received through HTTP (it’s more than just HTML)</w:t>
+      </w:r>
+    </w:p>
+    <w:p>
+      <w:pPr>
+        <w:pStyle w:val="TextBody"/>
+        <w:tabs>
+          <w:tab w:val="left" w:pos="0" w:leader="none"/>
+        </w:tabs>
+        <w:bidi w:val="0"/>
+        <w:spacing w:lineRule="auto" w:line="240" w:before="0" w:after="0"/>
+        <w:ind w:left="1414" w:right="0" w:hanging="283"/>
+        <w:jc w:val="left"/>
         <w:rPr>
           <w:rFonts w:ascii="Calibri" w:hAnsi="Calibri"/>
           <w:b w:val="false"/>
+          <w:b w:val="false"/>
+          <w:i w:val="false"/>
           <w:i w:val="false"/>
           <w:caps w:val="false"/>
           <w:smallCaps w:val="false"/>
@@ -7123,25 +7192,26 @@
           <w:u w:val="none"/>
           <w:effect w:val="none"/>
         </w:rPr>
-        <w:t>Total amount of data received</w:t>
+      </w:pPr>
+      <w:r>
+        <w:rPr/>
       </w:r>
     </w:p>
     <w:p>
       <w:pPr>
         <w:pStyle w:val="TextBody"/>
-        <w:numPr>
-          <w:ilvl w:val="1"/>
-          <w:numId w:val="14"/>
-        </w:numPr>
         <w:tabs>
           <w:tab w:val="left" w:pos="0" w:leader="none"/>
         </w:tabs>
         <w:bidi w:val="0"/>
-        <w:spacing w:lineRule="auto" w:line="331" w:before="0" w:after="0"/>
+        <w:spacing w:lineRule="auto" w:line="240" w:before="0" w:after="0"/>
         <w:ind w:left="1414" w:right="0" w:hanging="283"/>
+        <w:jc w:val="left"/>
         <w:rPr>
           <w:rFonts w:ascii="Calibri" w:hAnsi="Calibri"/>
           <w:b w:val="false"/>
+          <w:b w:val="false"/>
+          <w:i w:val="false"/>
           <w:i w:val="false"/>
           <w:caps w:val="false"/>
           <w:smallCaps w:val="false"/>
@@ -7155,9 +7225,24 @@
         </w:rPr>
       </w:pPr>
       <w:r>
+        <w:rPr/>
+      </w:r>
+    </w:p>
+    <w:p>
+      <w:pPr>
+        <w:pStyle w:val="TextBody"/>
+        <w:tabs>
+          <w:tab w:val="left" w:pos="0" w:leader="none"/>
+        </w:tabs>
+        <w:bidi w:val="0"/>
+        <w:spacing w:lineRule="auto" w:line="240" w:before="0" w:after="0"/>
+        <w:ind w:left="1414" w:right="0" w:hanging="283"/>
+        <w:jc w:val="left"/>
         <w:rPr>
           <w:rFonts w:ascii="Calibri" w:hAnsi="Calibri"/>
           <w:b w:val="false"/>
+          <w:b w:val="false"/>
+          <w:i w:val="false"/>
           <w:i w:val="false"/>
           <w:caps w:val="false"/>
           <w:smallCaps w:val="false"/>
@@ -7169,25 +7254,26 @@
           <w:u w:val="none"/>
           <w:effect w:val="none"/>
         </w:rPr>
-        <w:t>Number of HTTP requests actually generated by loading one page</w:t>
+      </w:pPr>
+      <w:r>
+        <w:rPr/>
       </w:r>
     </w:p>
     <w:p>
       <w:pPr>
         <w:pStyle w:val="TextBody"/>
-        <w:numPr>
-          <w:ilvl w:val="1"/>
-          <w:numId w:val="14"/>
-        </w:numPr>
         <w:tabs>
           <w:tab w:val="left" w:pos="0" w:leader="none"/>
         </w:tabs>
         <w:bidi w:val="0"/>
-        <w:spacing w:lineRule="auto" w:line="331" w:before="0" w:after="0"/>
+        <w:spacing w:lineRule="auto" w:line="240" w:before="0" w:after="0"/>
         <w:ind w:left="1414" w:right="0" w:hanging="283"/>
+        <w:jc w:val="left"/>
         <w:rPr>
           <w:rFonts w:ascii="Calibri" w:hAnsi="Calibri"/>
           <w:b w:val="false"/>
+          <w:b w:val="false"/>
+          <w:i w:val="false"/>
           <w:i w:val="false"/>
           <w:caps w:val="false"/>
           <w:smallCaps w:val="false"/>
@@ -7201,9 +7287,24 @@
         </w:rPr>
       </w:pPr>
       <w:r>
+        <w:rPr/>
+      </w:r>
+    </w:p>
+    <w:p>
+      <w:pPr>
+        <w:pStyle w:val="TextBody"/>
+        <w:tabs>
+          <w:tab w:val="left" w:pos="0" w:leader="none"/>
+        </w:tabs>
+        <w:bidi w:val="0"/>
+        <w:spacing w:lineRule="auto" w:line="240" w:before="0" w:after="0"/>
+        <w:ind w:left="1414" w:right="0" w:hanging="283"/>
+        <w:jc w:val="left"/>
         <w:rPr>
           <w:rFonts w:ascii="Calibri" w:hAnsi="Calibri"/>
           <w:b w:val="false"/>
+          <w:b w:val="false"/>
+          <w:i w:val="false"/>
           <w:i w:val="false"/>
           <w:caps w:val="false"/>
           <w:smallCaps w:val="false"/>
@@ -7215,25 +7316,26 @@
           <w:u w:val="none"/>
           <w:effect w:val="none"/>
         </w:rPr>
-        <w:t>Total time to load the page.</w:t>
+      </w:pPr>
+      <w:r>
+        <w:rPr/>
       </w:r>
     </w:p>
     <w:p>
       <w:pPr>
         <w:pStyle w:val="TextBody"/>
-        <w:numPr>
-          <w:ilvl w:val="1"/>
-          <w:numId w:val="14"/>
-        </w:numPr>
         <w:tabs>
           <w:tab w:val="left" w:pos="0" w:leader="none"/>
         </w:tabs>
         <w:bidi w:val="0"/>
-        <w:spacing w:lineRule="auto" w:line="331" w:before="0" w:after="0"/>
+        <w:spacing w:lineRule="auto" w:line="240" w:before="0" w:after="0"/>
         <w:ind w:left="1414" w:right="0" w:hanging="283"/>
+        <w:jc w:val="left"/>
         <w:rPr>
           <w:rFonts w:ascii="Calibri" w:hAnsi="Calibri"/>
           <w:b w:val="false"/>
+          <w:b w:val="false"/>
+          <w:i w:val="false"/>
           <w:i w:val="false"/>
           <w:caps w:val="false"/>
           <w:smallCaps w:val="false"/>
@@ -7247,9 +7349,24 @@
         </w:rPr>
       </w:pPr>
       <w:r>
+        <w:rPr/>
+      </w:r>
+    </w:p>
+    <w:p>
+      <w:pPr>
+        <w:pStyle w:val="TextBody"/>
+        <w:tabs>
+          <w:tab w:val="left" w:pos="0" w:leader="none"/>
+        </w:tabs>
+        <w:bidi w:val="0"/>
+        <w:spacing w:lineRule="auto" w:line="240" w:before="0" w:after="0"/>
+        <w:ind w:left="1414" w:right="0" w:hanging="283"/>
+        <w:jc w:val="left"/>
         <w:rPr>
           <w:rFonts w:ascii="Calibri" w:hAnsi="Calibri"/>
           <w:b w:val="false"/>
+          <w:b w:val="false"/>
+          <w:i w:val="false"/>
           <w:i w:val="false"/>
           <w:caps w:val="false"/>
           <w:smallCaps w:val="false"/>
@@ -7261,7 +7378,350 @@
           <w:u w:val="none"/>
           <w:effect w:val="none"/>
         </w:rPr>
-        <w:t>Types of data received through HTTP (it’s more than just HTML)</w:t>
+      </w:pPr>
+      <w:r>
+        <w:rPr/>
+      </w:r>
+    </w:p>
+    <w:p>
+      <w:pPr>
+        <w:pStyle w:val="TextBody"/>
+        <w:tabs>
+          <w:tab w:val="left" w:pos="0" w:leader="none"/>
+        </w:tabs>
+        <w:bidi w:val="0"/>
+        <w:spacing w:lineRule="auto" w:line="240" w:before="0" w:after="0"/>
+        <w:ind w:left="1414" w:right="0" w:hanging="283"/>
+        <w:jc w:val="left"/>
+        <w:rPr>
+          <w:rFonts w:ascii="Calibri" w:hAnsi="Calibri"/>
+          <w:b w:val="false"/>
+          <w:b w:val="false"/>
+          <w:i w:val="false"/>
+          <w:i w:val="false"/>
+          <w:caps w:val="false"/>
+          <w:smallCaps w:val="false"/>
+          <w:strike w:val="false"/>
+          <w:dstrike w:val="false"/>
+          <w:color w:val="000000"/>
+          <w:sz w:val="20"/>
+          <w:szCs w:val="20"/>
+          <w:u w:val="none"/>
+          <w:effect w:val="none"/>
+        </w:rPr>
+      </w:pPr>
+      <w:r>
+        <w:rPr/>
+      </w:r>
+    </w:p>
+    <w:p>
+      <w:pPr>
+        <w:pStyle w:val="TextBody"/>
+        <w:tabs>
+          <w:tab w:val="left" w:pos="0" w:leader="none"/>
+        </w:tabs>
+        <w:bidi w:val="0"/>
+        <w:spacing w:lineRule="auto" w:line="240" w:before="0" w:after="0"/>
+        <w:ind w:left="1414" w:right="0" w:hanging="283"/>
+        <w:jc w:val="left"/>
+        <w:rPr>
+          <w:rFonts w:ascii="Calibri" w:hAnsi="Calibri"/>
+          <w:b w:val="false"/>
+          <w:b w:val="false"/>
+          <w:i w:val="false"/>
+          <w:i w:val="false"/>
+          <w:caps w:val="false"/>
+          <w:smallCaps w:val="false"/>
+          <w:strike w:val="false"/>
+          <w:dstrike w:val="false"/>
+          <w:color w:val="000000"/>
+          <w:sz w:val="20"/>
+          <w:szCs w:val="20"/>
+          <w:u w:val="none"/>
+          <w:effect w:val="none"/>
+        </w:rPr>
+      </w:pPr>
+      <w:r>
+        <w:rPr/>
+      </w:r>
+    </w:p>
+    <w:p>
+      <w:pPr>
+        <w:pStyle w:val="TextBody"/>
+        <w:tabs>
+          <w:tab w:val="left" w:pos="0" w:leader="none"/>
+        </w:tabs>
+        <w:bidi w:val="0"/>
+        <w:spacing w:lineRule="auto" w:line="240" w:before="0" w:after="0"/>
+        <w:ind w:left="1414" w:right="0" w:hanging="283"/>
+        <w:jc w:val="left"/>
+        <w:rPr>
+          <w:rFonts w:ascii="Calibri" w:hAnsi="Calibri"/>
+          <w:b w:val="false"/>
+          <w:b w:val="false"/>
+          <w:i w:val="false"/>
+          <w:i w:val="false"/>
+          <w:caps w:val="false"/>
+          <w:smallCaps w:val="false"/>
+          <w:strike w:val="false"/>
+          <w:dstrike w:val="false"/>
+          <w:color w:val="000000"/>
+          <w:sz w:val="20"/>
+          <w:szCs w:val="20"/>
+          <w:u w:val="none"/>
+          <w:effect w:val="none"/>
+        </w:rPr>
+      </w:pPr>
+      <w:r>
+        <w:rPr/>
+      </w:r>
+    </w:p>
+    <w:p>
+      <w:pPr>
+        <w:pStyle w:val="TextBody"/>
+        <w:tabs>
+          <w:tab w:val="left" w:pos="0" w:leader="none"/>
+        </w:tabs>
+        <w:bidi w:val="0"/>
+        <w:spacing w:lineRule="auto" w:line="240" w:before="0" w:after="0"/>
+        <w:ind w:left="1414" w:right="0" w:hanging="283"/>
+        <w:jc w:val="left"/>
+        <w:rPr>
+          <w:rFonts w:ascii="Calibri" w:hAnsi="Calibri"/>
+          <w:b w:val="false"/>
+          <w:b w:val="false"/>
+          <w:i w:val="false"/>
+          <w:i w:val="false"/>
+          <w:caps w:val="false"/>
+          <w:smallCaps w:val="false"/>
+          <w:strike w:val="false"/>
+          <w:dstrike w:val="false"/>
+          <w:color w:val="000000"/>
+          <w:sz w:val="20"/>
+          <w:szCs w:val="20"/>
+          <w:u w:val="none"/>
+          <w:effect w:val="none"/>
+        </w:rPr>
+      </w:pPr>
+      <w:r>
+        <w:rPr/>
+      </w:r>
+    </w:p>
+    <w:p>
+      <w:pPr>
+        <w:pStyle w:val="TextBody"/>
+        <w:tabs>
+          <w:tab w:val="left" w:pos="0" w:leader="none"/>
+        </w:tabs>
+        <w:bidi w:val="0"/>
+        <w:spacing w:lineRule="auto" w:line="240" w:before="0" w:after="0"/>
+        <w:ind w:left="1414" w:right="0" w:hanging="283"/>
+        <w:jc w:val="left"/>
+        <w:rPr>
+          <w:rFonts w:ascii="Calibri" w:hAnsi="Calibri"/>
+          <w:b w:val="false"/>
+          <w:b w:val="false"/>
+          <w:i w:val="false"/>
+          <w:i w:val="false"/>
+          <w:caps w:val="false"/>
+          <w:smallCaps w:val="false"/>
+          <w:strike w:val="false"/>
+          <w:dstrike w:val="false"/>
+          <w:color w:val="000000"/>
+          <w:sz w:val="20"/>
+          <w:szCs w:val="20"/>
+          <w:u w:val="none"/>
+          <w:effect w:val="none"/>
+        </w:rPr>
+      </w:pPr>
+      <w:r>
+        <w:rPr/>
+      </w:r>
+    </w:p>
+    <w:p>
+      <w:pPr>
+        <w:pStyle w:val="TextBody"/>
+        <w:tabs>
+          <w:tab w:val="left" w:pos="0" w:leader="none"/>
+        </w:tabs>
+        <w:bidi w:val="0"/>
+        <w:spacing w:lineRule="auto" w:line="240" w:before="0" w:after="0"/>
+        <w:ind w:left="1414" w:right="0" w:hanging="283"/>
+        <w:jc w:val="left"/>
+        <w:rPr>
+          <w:rFonts w:ascii="Calibri" w:hAnsi="Calibri"/>
+          <w:b w:val="false"/>
+          <w:b w:val="false"/>
+          <w:i w:val="false"/>
+          <w:i w:val="false"/>
+          <w:caps w:val="false"/>
+          <w:smallCaps w:val="false"/>
+          <w:strike w:val="false"/>
+          <w:dstrike w:val="false"/>
+          <w:color w:val="000000"/>
+          <w:sz w:val="20"/>
+          <w:szCs w:val="20"/>
+          <w:u w:val="none"/>
+          <w:effect w:val="none"/>
+        </w:rPr>
+      </w:pPr>
+      <w:r>
+        <w:rPr/>
+      </w:r>
+    </w:p>
+    <w:p>
+      <w:pPr>
+        <w:pStyle w:val="TextBody"/>
+        <w:tabs>
+          <w:tab w:val="left" w:pos="0" w:leader="none"/>
+        </w:tabs>
+        <w:bidi w:val="0"/>
+        <w:spacing w:lineRule="auto" w:line="240" w:before="0" w:after="0"/>
+        <w:ind w:left="1414" w:right="0" w:hanging="283"/>
+        <w:jc w:val="left"/>
+        <w:rPr>
+          <w:rFonts w:ascii="Calibri" w:hAnsi="Calibri"/>
+          <w:b w:val="false"/>
+          <w:b w:val="false"/>
+          <w:i w:val="false"/>
+          <w:i w:val="false"/>
+          <w:caps w:val="false"/>
+          <w:smallCaps w:val="false"/>
+          <w:strike w:val="false"/>
+          <w:dstrike w:val="false"/>
+          <w:color w:val="000000"/>
+          <w:sz w:val="20"/>
+          <w:szCs w:val="20"/>
+          <w:u w:val="none"/>
+          <w:effect w:val="none"/>
+        </w:rPr>
+      </w:pPr>
+      <w:r>
+        <w:rPr/>
+      </w:r>
+    </w:p>
+    <w:p>
+      <w:pPr>
+        <w:pStyle w:val="TextBody"/>
+        <w:tabs>
+          <w:tab w:val="left" w:pos="0" w:leader="none"/>
+        </w:tabs>
+        <w:bidi w:val="0"/>
+        <w:spacing w:lineRule="auto" w:line="240" w:before="0" w:after="0"/>
+        <w:ind w:left="1414" w:right="0" w:hanging="283"/>
+        <w:jc w:val="left"/>
+        <w:rPr>
+          <w:rFonts w:ascii="Calibri" w:hAnsi="Calibri"/>
+          <w:b w:val="false"/>
+          <w:b w:val="false"/>
+          <w:i w:val="false"/>
+          <w:i w:val="false"/>
+          <w:caps w:val="false"/>
+          <w:smallCaps w:val="false"/>
+          <w:strike w:val="false"/>
+          <w:dstrike w:val="false"/>
+          <w:color w:val="000000"/>
+          <w:sz w:val="20"/>
+          <w:szCs w:val="20"/>
+          <w:u w:val="none"/>
+          <w:effect w:val="none"/>
+        </w:rPr>
+      </w:pPr>
+      <w:r>
+        <w:rPr/>
+      </w:r>
+    </w:p>
+    <w:p>
+      <w:pPr>
+        <w:pStyle w:val="TextBody"/>
+        <w:tabs>
+          <w:tab w:val="left" w:pos="0" w:leader="none"/>
+        </w:tabs>
+        <w:bidi w:val="0"/>
+        <w:spacing w:lineRule="auto" w:line="240" w:before="0" w:after="0"/>
+        <w:ind w:left="1414" w:right="0" w:hanging="283"/>
+        <w:jc w:val="left"/>
+        <w:rPr>
+          <w:rFonts w:ascii="Calibri" w:hAnsi="Calibri"/>
+          <w:b w:val="false"/>
+          <w:b w:val="false"/>
+          <w:i w:val="false"/>
+          <w:i w:val="false"/>
+          <w:caps w:val="false"/>
+          <w:smallCaps w:val="false"/>
+          <w:strike w:val="false"/>
+          <w:dstrike w:val="false"/>
+          <w:color w:val="000000"/>
+          <w:sz w:val="20"/>
+          <w:szCs w:val="20"/>
+          <w:u w:val="none"/>
+          <w:effect w:val="none"/>
+        </w:rPr>
+      </w:pPr>
+      <w:r>
+        <w:rPr/>
+      </w:r>
+    </w:p>
+    <w:p>
+      <w:pPr>
+        <w:pStyle w:val="TextBody"/>
+        <w:tabs>
+          <w:tab w:val="left" w:pos="0" w:leader="none"/>
+        </w:tabs>
+        <w:bidi w:val="0"/>
+        <w:spacing w:lineRule="auto" w:line="240" w:before="0" w:after="0"/>
+        <w:ind w:left="1414" w:right="0" w:hanging="283"/>
+        <w:jc w:val="left"/>
+        <w:rPr>
+          <w:rFonts w:ascii="Calibri" w:hAnsi="Calibri"/>
+          <w:b w:val="false"/>
+          <w:b w:val="false"/>
+          <w:i w:val="false"/>
+          <w:i w:val="false"/>
+          <w:caps w:val="false"/>
+          <w:smallCaps w:val="false"/>
+          <w:strike w:val="false"/>
+          <w:dstrike w:val="false"/>
+          <w:color w:val="000000"/>
+          <w:sz w:val="20"/>
+          <w:szCs w:val="20"/>
+          <w:u w:val="none"/>
+          <w:effect w:val="none"/>
+        </w:rPr>
+      </w:pPr>
+      <w:r>
+        <w:rPr/>
+      </w:r>
+    </w:p>
+    <w:p>
+      <w:pPr>
+        <w:pStyle w:val="TextBody"/>
+        <w:tabs>
+          <w:tab w:val="left" w:pos="0" w:leader="none"/>
+        </w:tabs>
+        <w:bidi w:val="0"/>
+        <w:spacing w:lineRule="auto" w:line="240" w:before="0" w:after="0"/>
+        <w:ind w:left="1414" w:right="0" w:hanging="283"/>
+        <w:jc w:val="left"/>
+        <w:rPr>
+          <w:rFonts w:ascii="Calibri" w:hAnsi="Calibri"/>
+          <w:b w:val="false"/>
+          <w:b w:val="false"/>
+          <w:i w:val="false"/>
+          <w:i w:val="false"/>
+          <w:caps w:val="false"/>
+          <w:smallCaps w:val="false"/>
+          <w:strike w:val="false"/>
+          <w:dstrike w:val="false"/>
+          <w:color w:val="000000"/>
+          <w:sz w:val="20"/>
+          <w:szCs w:val="20"/>
+          <w:u w:val="none"/>
+          <w:effect w:val="none"/>
+        </w:rPr>
+      </w:pPr>
+      <w:r>
+        <w:rPr/>
       </w:r>
     </w:p>
     <w:tbl>
@@ -7279,7 +7739,7 @@
         </w:tblBorders>
         <w:tblCellMar>
           <w:top w:w="55" w:type="dxa"/>
-          <w:left w:w="54" w:type="dxa"/>
+          <w:left w:w="53" w:type="dxa"/>
           <w:bottom w:w="55" w:type="dxa"/>
           <w:right w:w="55" w:type="dxa"/>
         </w:tblCellMar>
@@ -7342,6 +7802,7 @@
           <w:tcPr>
             <w:tcW w:w="9360" w:type="dxa"/>
             <w:tcBorders>
+              <w:top w:val="single" w:sz="2" w:space="0" w:color="000000"/>
               <w:left w:val="single" w:sz="2" w:space="0" w:color="000000"/>
               <w:bottom w:val="single" w:sz="2" w:space="0" w:color="000000"/>
               <w:right w:val="single" w:sz="2" w:space="0" w:color="000000"/>
@@ -7356,11 +7817,11 @@
               <w:bidi w:val="0"/>
               <w:spacing w:lineRule="auto" w:line="331" w:before="0" w:after="0"/>
               <w:ind w:left="0" w:right="0" w:hanging="0"/>
+              <w:jc w:val="left"/>
               <w:rPr>
                 <w:color w:val="000000"/>
               </w:rPr>
             </w:pPr>
-            <w:bookmarkStart w:id="1" w:name="__DdeLink__642_1077711596"/>
             <w:r>
               <w:rPr>
                 <w:rFonts w:ascii="Calibri" w:hAnsi="Calibri"/>
@@ -7385,9 +7846,12 @@
               <w:bidi w:val="0"/>
               <w:spacing w:lineRule="auto" w:line="331" w:before="0" w:after="0"/>
               <w:ind w:left="0" w:right="0" w:hanging="0"/>
-              <w:rPr>
-                <w:rFonts w:ascii="Calibri" w:hAnsi="Calibri"/>
-                <w:b w:val="false"/>
+              <w:jc w:val="left"/>
+              <w:rPr>
+                <w:rFonts w:ascii="Calibri" w:hAnsi="Calibri"/>
+                <w:b w:val="false"/>
+                <w:b w:val="false"/>
+                <w:i w:val="false"/>
                 <w:i w:val="false"/>
                 <w:caps w:val="false"/>
                 <w:smallCaps w:val="false"/>
@@ -7401,7 +7865,17 @@
             </w:pPr>
             <w:r>
               <w:rPr>
-                <w:color w:val="000000"/>
+                <w:rFonts w:ascii="Calibri" w:hAnsi="Calibri"/>
+                <w:b w:val="false"/>
+                <w:i w:val="false"/>
+                <w:caps w:val="false"/>
+                <w:smallCaps w:val="false"/>
+                <w:strike w:val="false"/>
+                <w:dstrike w:val="false"/>
+                <w:sz w:val="20"/>
+                <w:szCs w:val="20"/>
+                <w:u w:val="none"/>
+                <w:effect w:val="none"/>
               </w:rPr>
             </w:r>
           </w:p>
@@ -7411,9 +7885,12 @@
               <w:bidi w:val="0"/>
               <w:spacing w:lineRule="auto" w:line="331" w:before="0" w:after="0"/>
               <w:ind w:left="0" w:right="0" w:hanging="0"/>
-              <w:rPr>
-                <w:rFonts w:ascii="Calibri" w:hAnsi="Calibri"/>
-                <w:b w:val="false"/>
+              <w:jc w:val="left"/>
+              <w:rPr>
+                <w:rFonts w:ascii="Calibri" w:hAnsi="Calibri"/>
+                <w:b w:val="false"/>
+                <w:b w:val="false"/>
+                <w:i w:val="false"/>
                 <w:i w:val="false"/>
                 <w:caps w:val="false"/>
                 <w:smallCaps w:val="false"/>
@@ -7427,7 +7904,17 @@
             </w:pPr>
             <w:r>
               <w:rPr>
-                <w:color w:val="000000"/>
+                <w:rFonts w:ascii="Calibri" w:hAnsi="Calibri"/>
+                <w:b w:val="false"/>
+                <w:i w:val="false"/>
+                <w:caps w:val="false"/>
+                <w:smallCaps w:val="false"/>
+                <w:strike w:val="false"/>
+                <w:dstrike w:val="false"/>
+                <w:sz w:val="20"/>
+                <w:szCs w:val="20"/>
+                <w:u w:val="none"/>
+                <w:effect w:val="none"/>
               </w:rPr>
             </w:r>
           </w:p>
@@ -7437,9 +7924,12 @@
               <w:bidi w:val="0"/>
               <w:spacing w:lineRule="auto" w:line="331" w:before="0" w:after="0"/>
               <w:ind w:left="0" w:right="0" w:hanging="0"/>
-              <w:rPr>
-                <w:rFonts w:ascii="Calibri" w:hAnsi="Calibri"/>
-                <w:b w:val="false"/>
+              <w:jc w:val="left"/>
+              <w:rPr>
+                <w:rFonts w:ascii="Calibri" w:hAnsi="Calibri"/>
+                <w:b w:val="false"/>
+                <w:b w:val="false"/>
+                <w:i w:val="false"/>
                 <w:i w:val="false"/>
                 <w:caps w:val="false"/>
                 <w:smallCaps w:val="false"/>
@@ -7476,9 +7966,12 @@
               <w:bidi w:val="0"/>
               <w:spacing w:lineRule="auto" w:line="331" w:before="0" w:after="0"/>
               <w:ind w:left="0" w:right="0" w:hanging="0"/>
-              <w:rPr>
-                <w:rFonts w:ascii="Calibri" w:hAnsi="Calibri"/>
-                <w:b w:val="false"/>
+              <w:jc w:val="left"/>
+              <w:rPr>
+                <w:rFonts w:ascii="Calibri" w:hAnsi="Calibri"/>
+                <w:b w:val="false"/>
+                <w:b w:val="false"/>
+                <w:i w:val="false"/>
                 <w:i w:val="false"/>
                 <w:caps w:val="false"/>
                 <w:smallCaps w:val="false"/>
@@ -7514,9 +8007,12 @@
               <w:bidi w:val="0"/>
               <w:spacing w:lineRule="auto" w:line="331" w:before="0" w:after="0"/>
               <w:ind w:left="0" w:right="0" w:hanging="0"/>
-              <w:rPr>
-                <w:rFonts w:ascii="Calibri" w:hAnsi="Calibri"/>
-                <w:b w:val="false"/>
+              <w:jc w:val="left"/>
+              <w:rPr>
+                <w:rFonts w:ascii="Calibri" w:hAnsi="Calibri"/>
+                <w:b w:val="false"/>
+                <w:b w:val="false"/>
+                <w:i w:val="false"/>
                 <w:i w:val="false"/>
                 <w:caps w:val="false"/>
                 <w:smallCaps w:val="false"/>
@@ -7552,9 +8048,12 @@
               <w:bidi w:val="0"/>
               <w:spacing w:lineRule="auto" w:line="331" w:before="0" w:after="0"/>
               <w:ind w:left="0" w:right="0" w:hanging="0"/>
-              <w:rPr>
-                <w:rFonts w:ascii="Calibri" w:hAnsi="Calibri"/>
-                <w:b w:val="false"/>
+              <w:jc w:val="left"/>
+              <w:rPr>
+                <w:rFonts w:ascii="Calibri" w:hAnsi="Calibri"/>
+                <w:b w:val="false"/>
+                <w:b w:val="false"/>
+                <w:i w:val="false"/>
                 <w:i w:val="false"/>
                 <w:caps w:val="false"/>
                 <w:smallCaps w:val="false"/>
@@ -7591,9 +8090,12 @@
               <w:bidi w:val="0"/>
               <w:spacing w:lineRule="auto" w:line="331" w:before="0" w:after="0"/>
               <w:ind w:left="0" w:right="0" w:hanging="0"/>
-              <w:rPr>
-                <w:rFonts w:ascii="Calibri" w:hAnsi="Calibri"/>
-                <w:b w:val="false"/>
+              <w:jc w:val="left"/>
+              <w:rPr>
+                <w:rFonts w:ascii="Calibri" w:hAnsi="Calibri"/>
+                <w:b w:val="false"/>
+                <w:b w:val="false"/>
+                <w:i w:val="false"/>
                 <w:i w:val="false"/>
                 <w:caps w:val="false"/>
                 <w:smallCaps w:val="false"/>
@@ -7629,9 +8131,12 @@
               <w:bidi w:val="0"/>
               <w:spacing w:lineRule="auto" w:line="331" w:before="0" w:after="0"/>
               <w:ind w:left="0" w:right="0" w:hanging="0"/>
-              <w:rPr>
-                <w:rFonts w:ascii="Calibri" w:hAnsi="Calibri"/>
-                <w:b w:val="false"/>
+              <w:jc w:val="left"/>
+              <w:rPr>
+                <w:rFonts w:ascii="Calibri" w:hAnsi="Calibri"/>
+                <w:b w:val="false"/>
+                <w:b w:val="false"/>
+                <w:i w:val="false"/>
                 <w:i w:val="false"/>
                 <w:caps w:val="false"/>
                 <w:smallCaps w:val="false"/>
@@ -7667,9 +8172,12 @@
               <w:bidi w:val="0"/>
               <w:spacing w:lineRule="auto" w:line="331" w:before="0" w:after="0"/>
               <w:ind w:left="0" w:right="0" w:hanging="0"/>
-              <w:rPr>
-                <w:rFonts w:ascii="Calibri" w:hAnsi="Calibri"/>
-                <w:b w:val="false"/>
+              <w:jc w:val="left"/>
+              <w:rPr>
+                <w:rFonts w:ascii="Calibri" w:hAnsi="Calibri"/>
+                <w:b w:val="false"/>
+                <w:b w:val="false"/>
+                <w:i w:val="false"/>
                 <w:i w:val="false"/>
                 <w:caps w:val="false"/>
                 <w:smallCaps w:val="false"/>
@@ -7682,7 +8190,7 @@
                 <w:effect w:val="none"/>
               </w:rPr>
             </w:pPr>
-            <w:bookmarkStart w:id="2" w:name="__DdeLink__642_1077711596"/>
+            <w:bookmarkStart w:id="1" w:name="__DdeLink__642_1077711596"/>
             <w:r>
               <w:rPr>
                 <w:rFonts w:ascii="Calibri" w:hAnsi="Calibri"/>
@@ -7700,7 +8208,7 @@
               </w:rPr>
               <w:t>Types of data received through HTTP (it’s more than just HTML)</w:t>
             </w:r>
-            <w:bookmarkEnd w:id="2"/>
+            <w:bookmarkEnd w:id="1"/>
           </w:p>
           <w:p>
             <w:pPr>
@@ -7788,6 +8296,7 @@
           <w:tcPr>
             <w:tcW w:w="9360" w:type="dxa"/>
             <w:tcBorders>
+              <w:top w:val="single" w:sz="2" w:space="0" w:color="000000"/>
               <w:left w:val="single" w:sz="2" w:space="0" w:color="000000"/>
               <w:bottom w:val="single" w:sz="2" w:space="0" w:color="000000"/>
               <w:right w:val="single" w:sz="2" w:space="0" w:color="000000"/>
@@ -7802,6 +8311,7 @@
               <w:bidi w:val="0"/>
               <w:spacing w:lineRule="auto" w:line="331" w:before="0" w:after="0"/>
               <w:ind w:left="0" w:right="0" w:hanging="0"/>
+              <w:jc w:val="left"/>
               <w:rPr>
                 <w:b/>
                 <w:b/>
@@ -7824,6 +8334,7 @@
               <w:bidi w:val="0"/>
               <w:spacing w:lineRule="auto" w:line="331" w:before="0" w:after="0"/>
               <w:ind w:left="0" w:right="0" w:hanging="0"/>
+              <w:jc w:val="left"/>
               <w:rPr>
                 <w:color w:val="000000"/>
               </w:rPr>
@@ -7842,6 +8353,7 @@
           <w:tcPr>
             <w:tcW w:w="9360" w:type="dxa"/>
             <w:tcBorders>
+              <w:top w:val="single" w:sz="2" w:space="0" w:color="000000"/>
               <w:left w:val="single" w:sz="2" w:space="0" w:color="000000"/>
               <w:bottom w:val="single" w:sz="2" w:space="0" w:color="000000"/>
               <w:right w:val="single" w:sz="2" w:space="0" w:color="000000"/>
@@ -7856,6 +8368,7 @@
               <w:bidi w:val="0"/>
               <w:spacing w:lineRule="auto" w:line="331" w:before="0" w:after="0"/>
               <w:ind w:left="0" w:right="0" w:hanging="0"/>
+              <w:jc w:val="left"/>
               <w:rPr>
                 <w:color w:val="000000"/>
               </w:rPr>
@@ -7884,9 +8397,12 @@
               <w:bidi w:val="0"/>
               <w:spacing w:lineRule="auto" w:line="331" w:before="0" w:after="0"/>
               <w:ind w:left="0" w:right="0" w:hanging="0"/>
-              <w:rPr>
-                <w:rFonts w:ascii="Calibri" w:hAnsi="Calibri"/>
-                <w:b w:val="false"/>
+              <w:jc w:val="left"/>
+              <w:rPr>
+                <w:rFonts w:ascii="Calibri" w:hAnsi="Calibri"/>
+                <w:b w:val="false"/>
+                <w:b w:val="false"/>
+                <w:i w:val="false"/>
                 <w:i w:val="false"/>
                 <w:caps w:val="false"/>
                 <w:smallCaps w:val="false"/>
@@ -7900,7 +8416,17 @@
             </w:pPr>
             <w:r>
               <w:rPr>
-                <w:color w:val="000000"/>
+                <w:rFonts w:ascii="Calibri" w:hAnsi="Calibri"/>
+                <w:b w:val="false"/>
+                <w:i w:val="false"/>
+                <w:caps w:val="false"/>
+                <w:smallCaps w:val="false"/>
+                <w:strike w:val="false"/>
+                <w:dstrike w:val="false"/>
+                <w:sz w:val="20"/>
+                <w:szCs w:val="20"/>
+                <w:u w:val="none"/>
+                <w:effect w:val="none"/>
               </w:rPr>
             </w:r>
           </w:p>
@@ -7910,9 +8436,12 @@
               <w:bidi w:val="0"/>
               <w:spacing w:lineRule="auto" w:line="331" w:before="0" w:after="0"/>
               <w:ind w:left="0" w:right="0" w:hanging="0"/>
-              <w:rPr>
-                <w:rFonts w:ascii="Calibri" w:hAnsi="Calibri"/>
-                <w:b w:val="false"/>
+              <w:jc w:val="left"/>
+              <w:rPr>
+                <w:rFonts w:ascii="Calibri" w:hAnsi="Calibri"/>
+                <w:b w:val="false"/>
+                <w:b w:val="false"/>
+                <w:i w:val="false"/>
                 <w:i w:val="false"/>
                 <w:caps w:val="false"/>
                 <w:smallCaps w:val="false"/>
@@ -7926,7 +8455,17 @@
             </w:pPr>
             <w:r>
               <w:rPr>
-                <w:color w:val="000000"/>
+                <w:rFonts w:ascii="Calibri" w:hAnsi="Calibri"/>
+                <w:b w:val="false"/>
+                <w:i w:val="false"/>
+                <w:caps w:val="false"/>
+                <w:smallCaps w:val="false"/>
+                <w:strike w:val="false"/>
+                <w:dstrike w:val="false"/>
+                <w:sz w:val="20"/>
+                <w:szCs w:val="20"/>
+                <w:u w:val="none"/>
+                <w:effect w:val="none"/>
               </w:rPr>
             </w:r>
           </w:p>
@@ -7936,9 +8475,12 @@
               <w:bidi w:val="0"/>
               <w:spacing w:lineRule="auto" w:line="331" w:before="0" w:after="0"/>
               <w:ind w:left="0" w:right="0" w:hanging="0"/>
-              <w:rPr>
-                <w:rFonts w:ascii="Calibri" w:hAnsi="Calibri"/>
-                <w:b w:val="false"/>
+              <w:jc w:val="left"/>
+              <w:rPr>
+                <w:rFonts w:ascii="Calibri" w:hAnsi="Calibri"/>
+                <w:b w:val="false"/>
+                <w:b w:val="false"/>
+                <w:i w:val="false"/>
                 <w:i w:val="false"/>
                 <w:caps w:val="false"/>
                 <w:smallCaps w:val="false"/>
@@ -7975,9 +8517,12 @@
               <w:bidi w:val="0"/>
               <w:spacing w:lineRule="auto" w:line="331" w:before="0" w:after="0"/>
               <w:ind w:left="0" w:right="0" w:hanging="0"/>
-              <w:rPr>
-                <w:rFonts w:ascii="Calibri" w:hAnsi="Calibri"/>
-                <w:b w:val="false"/>
+              <w:jc w:val="left"/>
+              <w:rPr>
+                <w:rFonts w:ascii="Calibri" w:hAnsi="Calibri"/>
+                <w:b w:val="false"/>
+                <w:b w:val="false"/>
+                <w:i w:val="false"/>
                 <w:i w:val="false"/>
                 <w:caps w:val="false"/>
                 <w:smallCaps w:val="false"/>
@@ -8013,9 +8558,12 @@
               <w:bidi w:val="0"/>
               <w:spacing w:lineRule="auto" w:line="331" w:before="0" w:after="0"/>
               <w:ind w:left="0" w:right="0" w:hanging="0"/>
-              <w:rPr>
-                <w:rFonts w:ascii="Calibri" w:hAnsi="Calibri"/>
-                <w:b w:val="false"/>
+              <w:jc w:val="left"/>
+              <w:rPr>
+                <w:rFonts w:ascii="Calibri" w:hAnsi="Calibri"/>
+                <w:b w:val="false"/>
+                <w:b w:val="false"/>
+                <w:i w:val="false"/>
                 <w:i w:val="false"/>
                 <w:caps w:val="false"/>
                 <w:smallCaps w:val="false"/>
@@ -8051,9 +8599,12 @@
               <w:bidi w:val="0"/>
               <w:spacing w:lineRule="auto" w:line="331" w:before="0" w:after="0"/>
               <w:ind w:left="0" w:right="0" w:hanging="0"/>
-              <w:rPr>
-                <w:rFonts w:ascii="Calibri" w:hAnsi="Calibri"/>
-                <w:b w:val="false"/>
+              <w:jc w:val="left"/>
+              <w:rPr>
+                <w:rFonts w:ascii="Calibri" w:hAnsi="Calibri"/>
+                <w:b w:val="false"/>
+                <w:b w:val="false"/>
+                <w:i w:val="false"/>
                 <w:i w:val="false"/>
                 <w:caps w:val="false"/>
                 <w:smallCaps w:val="false"/>
@@ -8090,9 +8641,12 @@
               <w:bidi w:val="0"/>
               <w:spacing w:lineRule="auto" w:line="331" w:before="0" w:after="0"/>
               <w:ind w:left="0" w:right="0" w:hanging="0"/>
-              <w:rPr>
-                <w:rFonts w:ascii="Calibri" w:hAnsi="Calibri"/>
-                <w:b w:val="false"/>
+              <w:jc w:val="left"/>
+              <w:rPr>
+                <w:rFonts w:ascii="Calibri" w:hAnsi="Calibri"/>
+                <w:b w:val="false"/>
+                <w:b w:val="false"/>
+                <w:i w:val="false"/>
                 <w:i w:val="false"/>
                 <w:caps w:val="false"/>
                 <w:smallCaps w:val="false"/>
@@ -8128,9 +8682,12 @@
               <w:bidi w:val="0"/>
               <w:spacing w:lineRule="auto" w:line="331" w:before="0" w:after="0"/>
               <w:ind w:left="0" w:right="0" w:hanging="0"/>
-              <w:rPr>
-                <w:rFonts w:ascii="Calibri" w:hAnsi="Calibri"/>
-                <w:b w:val="false"/>
+              <w:jc w:val="left"/>
+              <w:rPr>
+                <w:rFonts w:ascii="Calibri" w:hAnsi="Calibri"/>
+                <w:b w:val="false"/>
+                <w:b w:val="false"/>
+                <w:i w:val="false"/>
                 <w:i w:val="false"/>
                 <w:caps w:val="false"/>
                 <w:smallCaps w:val="false"/>
@@ -8166,9 +8723,12 @@
               <w:bidi w:val="0"/>
               <w:spacing w:lineRule="auto" w:line="331" w:before="0" w:after="0"/>
               <w:ind w:left="0" w:right="0" w:hanging="0"/>
-              <w:rPr>
-                <w:rFonts w:ascii="Calibri" w:hAnsi="Calibri"/>
-                <w:b w:val="false"/>
+              <w:jc w:val="left"/>
+              <w:rPr>
+                <w:rFonts w:ascii="Calibri" w:hAnsi="Calibri"/>
+                <w:b w:val="false"/>
+                <w:b w:val="false"/>
+                <w:i w:val="false"/>
                 <w:i w:val="false"/>
                 <w:caps w:val="false"/>
                 <w:smallCaps w:val="false"/>
@@ -8205,9 +8765,12 @@
               <w:bidi w:val="0"/>
               <w:spacing w:lineRule="auto" w:line="331" w:before="0" w:after="0"/>
               <w:ind w:left="0" w:right="0" w:hanging="0"/>
-              <w:rPr>
-                <w:rFonts w:ascii="Calibri" w:hAnsi="Calibri"/>
-                <w:b w:val="false"/>
+              <w:jc w:val="left"/>
+              <w:rPr>
+                <w:rFonts w:ascii="Calibri" w:hAnsi="Calibri"/>
+                <w:b w:val="false"/>
+                <w:b w:val="false"/>
+                <w:i w:val="false"/>
                 <w:i w:val="false"/>
                 <w:caps w:val="false"/>
                 <w:smallCaps w:val="false"/>
@@ -8243,9 +8806,12 @@
               <w:bidi w:val="0"/>
               <w:spacing w:lineRule="auto" w:line="331" w:before="0" w:after="0"/>
               <w:ind w:left="0" w:right="0" w:hanging="0"/>
-              <w:rPr>
-                <w:rFonts w:ascii="Calibri" w:hAnsi="Calibri"/>
-                <w:b w:val="false"/>
+              <w:jc w:val="left"/>
+              <w:rPr>
+                <w:rFonts w:ascii="Calibri" w:hAnsi="Calibri"/>
+                <w:b w:val="false"/>
+                <w:b w:val="false"/>
+                <w:i w:val="false"/>
                 <w:i w:val="false"/>
                 <w:caps w:val="false"/>
                 <w:smallCaps w:val="false"/>
@@ -8281,9 +8847,12 @@
               <w:bidi w:val="0"/>
               <w:spacing w:lineRule="auto" w:line="331" w:before="0" w:after="0"/>
               <w:ind w:left="0" w:right="0" w:hanging="0"/>
-              <w:rPr>
-                <w:rFonts w:ascii="Calibri" w:hAnsi="Calibri"/>
-                <w:b w:val="false"/>
+              <w:jc w:val="left"/>
+              <w:rPr>
+                <w:rFonts w:ascii="Calibri" w:hAnsi="Calibri"/>
+                <w:b w:val="false"/>
+                <w:b w:val="false"/>
+                <w:i w:val="false"/>
                 <w:i w:val="false"/>
                 <w:caps w:val="false"/>
                 <w:smallCaps w:val="false"/>
@@ -8319,9 +8888,12 @@
               <w:bidi w:val="0"/>
               <w:spacing w:lineRule="auto" w:line="331" w:before="0" w:after="0"/>
               <w:ind w:left="0" w:right="0" w:hanging="0"/>
-              <w:rPr>
-                <w:rFonts w:ascii="Calibri" w:hAnsi="Calibri"/>
-                <w:b w:val="false"/>
+              <w:jc w:val="left"/>
+              <w:rPr>
+                <w:rFonts w:ascii="Calibri" w:hAnsi="Calibri"/>
+                <w:b w:val="false"/>
+                <w:b w:val="false"/>
+                <w:i w:val="false"/>
                 <w:i w:val="false"/>
                 <w:caps w:val="false"/>
                 <w:smallCaps w:val="false"/>
@@ -8357,9 +8929,12 @@
               <w:bidi w:val="0"/>
               <w:spacing w:lineRule="auto" w:line="331" w:before="0" w:after="0"/>
               <w:ind w:left="0" w:right="0" w:hanging="0"/>
-              <w:rPr>
-                <w:rFonts w:ascii="Calibri" w:hAnsi="Calibri"/>
-                <w:b w:val="false"/>
+              <w:jc w:val="left"/>
+              <w:rPr>
+                <w:rFonts w:ascii="Calibri" w:hAnsi="Calibri"/>
+                <w:b w:val="false"/>
+                <w:b w:val="false"/>
+                <w:i w:val="false"/>
                 <w:i w:val="false"/>
                 <w:caps w:val="false"/>
                 <w:smallCaps w:val="false"/>
@@ -8391,12 +8966,118 @@
           </w:p>
         </w:tc>
       </w:tr>
+    </w:tbl>
+    <w:p>
+      <w:pPr>
+        <w:pStyle w:val="TextBody"/>
+        <w:rPr/>
+      </w:pPr>
+      <w:r>
+        <w:rPr/>
+      </w:r>
+    </w:p>
+    <w:p>
+      <w:pPr>
+        <w:pStyle w:val="TextBody"/>
+        <w:rPr/>
+      </w:pPr>
+      <w:r>
+        <w:rPr/>
+      </w:r>
+    </w:p>
+    <w:p>
+      <w:pPr>
+        <w:pStyle w:val="TextBody"/>
+        <w:rPr/>
+      </w:pPr>
+      <w:r>
+        <w:rPr/>
+      </w:r>
+    </w:p>
+    <w:p>
+      <w:pPr>
+        <w:pStyle w:val="TextBody"/>
+        <w:rPr/>
+      </w:pPr>
+      <w:r>
+        <w:rPr/>
+      </w:r>
+    </w:p>
+    <w:p>
+      <w:pPr>
+        <w:pStyle w:val="TextBody"/>
+        <w:rPr/>
+      </w:pPr>
+      <w:r>
+        <w:rPr/>
+      </w:r>
+    </w:p>
+    <w:p>
+      <w:pPr>
+        <w:pStyle w:val="TextBody"/>
+        <w:rPr/>
+      </w:pPr>
+      <w:r>
+        <w:rPr/>
+      </w:r>
+    </w:p>
+    <w:p>
+      <w:pPr>
+        <w:pStyle w:val="TextBody"/>
+        <w:rPr/>
+      </w:pPr>
+      <w:r>
+        <w:rPr/>
+      </w:r>
+    </w:p>
+    <w:p>
+      <w:pPr>
+        <w:pStyle w:val="TextBody"/>
+        <w:rPr/>
+      </w:pPr>
+      <w:r>
+        <w:rPr/>
+      </w:r>
+    </w:p>
+    <w:p>
+      <w:pPr>
+        <w:pStyle w:val="TextBody"/>
+        <w:rPr/>
+      </w:pPr>
+      <w:r>
+        <w:rPr/>
+      </w:r>
+    </w:p>
+    <w:tbl>
+      <w:tblPr>
+        <w:tblW w:w="9360" w:type="dxa"/>
+        <w:jc w:val="left"/>
+        <w:tblInd w:w="0" w:type="dxa"/>
+        <w:tblBorders>
+          <w:top w:val="single" w:sz="2" w:space="0" w:color="000000"/>
+          <w:left w:val="single" w:sz="2" w:space="0" w:color="000000"/>
+          <w:bottom w:val="single" w:sz="2" w:space="0" w:color="000000"/>
+          <w:right w:val="single" w:sz="2" w:space="0" w:color="000000"/>
+          <w:insideH w:val="single" w:sz="2" w:space="0" w:color="000000"/>
+          <w:insideV w:val="single" w:sz="2" w:space="0" w:color="000000"/>
+        </w:tblBorders>
+        <w:tblCellMar>
+          <w:top w:w="55" w:type="dxa"/>
+          <w:left w:w="53" w:type="dxa"/>
+          <w:bottom w:w="55" w:type="dxa"/>
+          <w:right w:w="55" w:type="dxa"/>
+        </w:tblCellMar>
+      </w:tblPr>
+      <w:tblGrid>
+        <w:gridCol w:w="9360"/>
+      </w:tblGrid>
       <w:tr>
         <w:trPr/>
         <w:tc>
           <w:tcPr>
             <w:tcW w:w="9360" w:type="dxa"/>
             <w:tcBorders>
+              <w:top w:val="single" w:sz="2" w:space="0" w:color="000000"/>
               <w:left w:val="single" w:sz="2" w:space="0" w:color="000000"/>
               <w:bottom w:val="single" w:sz="2" w:space="0" w:color="000000"/>
               <w:right w:val="single" w:sz="2" w:space="0" w:color="000000"/>
@@ -8411,6 +9092,7 @@
               <w:bidi w:val="0"/>
               <w:spacing w:lineRule="auto" w:line="331" w:before="0" w:after="0"/>
               <w:ind w:left="0" w:right="0" w:hanging="0"/>
+              <w:jc w:val="left"/>
               <w:rPr>
                 <w:b/>
                 <w:b/>
@@ -8433,6 +9115,7 @@
               <w:bidi w:val="0"/>
               <w:spacing w:lineRule="auto" w:line="331" w:before="0" w:after="0"/>
               <w:ind w:left="0" w:right="0" w:hanging="0"/>
+              <w:jc w:val="left"/>
               <w:rPr>
                 <w:color w:val="000000"/>
               </w:rPr>
@@ -8451,6 +9134,7 @@
           <w:tcPr>
             <w:tcW w:w="9360" w:type="dxa"/>
             <w:tcBorders>
+              <w:top w:val="single" w:sz="2" w:space="0" w:color="000000"/>
               <w:left w:val="single" w:sz="2" w:space="0" w:color="000000"/>
               <w:bottom w:val="single" w:sz="2" w:space="0" w:color="000000"/>
               <w:right w:val="single" w:sz="2" w:space="0" w:color="000000"/>
@@ -8465,6 +9149,7 @@
               <w:bidi w:val="0"/>
               <w:spacing w:lineRule="auto" w:line="331" w:before="0" w:after="0"/>
               <w:ind w:left="0" w:right="0" w:hanging="0"/>
+              <w:jc w:val="left"/>
               <w:rPr>
                 <w:color w:val="000000"/>
               </w:rPr>
@@ -8493,9 +9178,12 @@
               <w:bidi w:val="0"/>
               <w:spacing w:lineRule="auto" w:line="331" w:before="0" w:after="0"/>
               <w:ind w:left="0" w:right="0" w:hanging="0"/>
-              <w:rPr>
-                <w:rFonts w:ascii="Calibri" w:hAnsi="Calibri"/>
-                <w:b w:val="false"/>
+              <w:jc w:val="left"/>
+              <w:rPr>
+                <w:rFonts w:ascii="Calibri" w:hAnsi="Calibri"/>
+                <w:b w:val="false"/>
+                <w:b w:val="false"/>
+                <w:i w:val="false"/>
                 <w:i w:val="false"/>
                 <w:caps w:val="false"/>
                 <w:smallCaps w:val="false"/>
@@ -8509,7 +9197,17 @@
             </w:pPr>
             <w:r>
               <w:rPr>
-                <w:color w:val="000000"/>
+                <w:rFonts w:ascii="Calibri" w:hAnsi="Calibri"/>
+                <w:b w:val="false"/>
+                <w:i w:val="false"/>
+                <w:caps w:val="false"/>
+                <w:smallCaps w:val="false"/>
+                <w:strike w:val="false"/>
+                <w:dstrike w:val="false"/>
+                <w:sz w:val="20"/>
+                <w:szCs w:val="20"/>
+                <w:u w:val="none"/>
+                <w:effect w:val="none"/>
               </w:rPr>
             </w:r>
           </w:p>
@@ -8519,9 +9217,12 @@
               <w:bidi w:val="0"/>
               <w:spacing w:lineRule="auto" w:line="331" w:before="0" w:after="0"/>
               <w:ind w:left="0" w:right="0" w:hanging="0"/>
-              <w:rPr>
-                <w:rFonts w:ascii="Calibri" w:hAnsi="Calibri"/>
-                <w:b w:val="false"/>
+              <w:jc w:val="left"/>
+              <w:rPr>
+                <w:rFonts w:ascii="Calibri" w:hAnsi="Calibri"/>
+                <w:b w:val="false"/>
+                <w:b w:val="false"/>
+                <w:i w:val="false"/>
                 <w:i w:val="false"/>
                 <w:caps w:val="false"/>
                 <w:smallCaps w:val="false"/>
@@ -8535,7 +9236,17 @@
             </w:pPr>
             <w:r>
               <w:rPr>
-                <w:color w:val="000000"/>
+                <w:rFonts w:ascii="Calibri" w:hAnsi="Calibri"/>
+                <w:b w:val="false"/>
+                <w:i w:val="false"/>
+                <w:caps w:val="false"/>
+                <w:smallCaps w:val="false"/>
+                <w:strike w:val="false"/>
+                <w:dstrike w:val="false"/>
+                <w:sz w:val="20"/>
+                <w:szCs w:val="20"/>
+                <w:u w:val="none"/>
+                <w:effect w:val="none"/>
               </w:rPr>
             </w:r>
           </w:p>
@@ -8545,9 +9256,12 @@
               <w:bidi w:val="0"/>
               <w:spacing w:lineRule="auto" w:line="331" w:before="0" w:after="0"/>
               <w:ind w:left="0" w:right="0" w:hanging="0"/>
-              <w:rPr>
-                <w:rFonts w:ascii="Calibri" w:hAnsi="Calibri"/>
-                <w:b w:val="false"/>
+              <w:jc w:val="left"/>
+              <w:rPr>
+                <w:rFonts w:ascii="Calibri" w:hAnsi="Calibri"/>
+                <w:b w:val="false"/>
+                <w:b w:val="false"/>
+                <w:i w:val="false"/>
                 <w:i w:val="false"/>
                 <w:caps w:val="false"/>
                 <w:smallCaps w:val="false"/>
@@ -8584,9 +9298,12 @@
               <w:bidi w:val="0"/>
               <w:spacing w:lineRule="auto" w:line="331" w:before="0" w:after="0"/>
               <w:ind w:left="0" w:right="0" w:hanging="0"/>
-              <w:rPr>
-                <w:rFonts w:ascii="Calibri" w:hAnsi="Calibri"/>
-                <w:b w:val="false"/>
+              <w:jc w:val="left"/>
+              <w:rPr>
+                <w:rFonts w:ascii="Calibri" w:hAnsi="Calibri"/>
+                <w:b w:val="false"/>
+                <w:b w:val="false"/>
+                <w:i w:val="false"/>
                 <w:i w:val="false"/>
                 <w:caps w:val="false"/>
                 <w:smallCaps w:val="false"/>
@@ -8622,9 +9339,12 @@
               <w:bidi w:val="0"/>
               <w:spacing w:lineRule="auto" w:line="331" w:before="0" w:after="0"/>
               <w:ind w:left="0" w:right="0" w:hanging="0"/>
-              <w:rPr>
-                <w:rFonts w:ascii="Calibri" w:hAnsi="Calibri"/>
-                <w:b w:val="false"/>
+              <w:jc w:val="left"/>
+              <w:rPr>
+                <w:rFonts w:ascii="Calibri" w:hAnsi="Calibri"/>
+                <w:b w:val="false"/>
+                <w:b w:val="false"/>
+                <w:i w:val="false"/>
                 <w:i w:val="false"/>
                 <w:caps w:val="false"/>
                 <w:smallCaps w:val="false"/>
@@ -8660,9 +9380,12 @@
               <w:bidi w:val="0"/>
               <w:spacing w:lineRule="auto" w:line="331" w:before="0" w:after="0"/>
               <w:ind w:left="0" w:right="0" w:hanging="0"/>
-              <w:rPr>
-                <w:rFonts w:ascii="Calibri" w:hAnsi="Calibri"/>
-                <w:b w:val="false"/>
+              <w:jc w:val="left"/>
+              <w:rPr>
+                <w:rFonts w:ascii="Calibri" w:hAnsi="Calibri"/>
+                <w:b w:val="false"/>
+                <w:b w:val="false"/>
+                <w:i w:val="false"/>
                 <w:i w:val="false"/>
                 <w:caps w:val="false"/>
                 <w:smallCaps w:val="false"/>
@@ -8699,9 +9422,12 @@
               <w:bidi w:val="0"/>
               <w:spacing w:lineRule="auto" w:line="331" w:before="0" w:after="0"/>
               <w:ind w:left="0" w:right="0" w:hanging="0"/>
-              <w:rPr>
-                <w:rFonts w:ascii="Calibri" w:hAnsi="Calibri"/>
-                <w:b w:val="false"/>
+              <w:jc w:val="left"/>
+              <w:rPr>
+                <w:rFonts w:ascii="Calibri" w:hAnsi="Calibri"/>
+                <w:b w:val="false"/>
+                <w:b w:val="false"/>
+                <w:i w:val="false"/>
                 <w:i w:val="false"/>
                 <w:caps w:val="false"/>
                 <w:smallCaps w:val="false"/>
@@ -8737,9 +9463,12 @@
               <w:bidi w:val="0"/>
               <w:spacing w:lineRule="auto" w:line="331" w:before="0" w:after="0"/>
               <w:ind w:left="0" w:right="0" w:hanging="0"/>
-              <w:rPr>
-                <w:rFonts w:ascii="Calibri" w:hAnsi="Calibri"/>
-                <w:b w:val="false"/>
+              <w:jc w:val="left"/>
+              <w:rPr>
+                <w:rFonts w:ascii="Calibri" w:hAnsi="Calibri"/>
+                <w:b w:val="false"/>
+                <w:b w:val="false"/>
+                <w:i w:val="false"/>
                 <w:i w:val="false"/>
                 <w:caps w:val="false"/>
                 <w:smallCaps w:val="false"/>
@@ -8775,9 +9504,12 @@
               <w:bidi w:val="0"/>
               <w:spacing w:lineRule="auto" w:line="331" w:before="0" w:after="0"/>
               <w:ind w:left="0" w:right="0" w:hanging="0"/>
-              <w:rPr>
-                <w:rFonts w:ascii="Calibri" w:hAnsi="Calibri"/>
-                <w:b w:val="false"/>
+              <w:jc w:val="left"/>
+              <w:rPr>
+                <w:rFonts w:ascii="Calibri" w:hAnsi="Calibri"/>
+                <w:b w:val="false"/>
+                <w:b w:val="false"/>
+                <w:i w:val="false"/>
                 <w:i w:val="false"/>
                 <w:caps w:val="false"/>
                 <w:smallCaps w:val="false"/>
@@ -8814,9 +9546,12 @@
               <w:bidi w:val="0"/>
               <w:spacing w:lineRule="auto" w:line="331" w:before="0" w:after="0"/>
               <w:ind w:left="0" w:right="0" w:hanging="0"/>
-              <w:rPr>
-                <w:rFonts w:ascii="Calibri" w:hAnsi="Calibri"/>
-                <w:b w:val="false"/>
+              <w:jc w:val="left"/>
+              <w:rPr>
+                <w:rFonts w:ascii="Calibri" w:hAnsi="Calibri"/>
+                <w:b w:val="false"/>
+                <w:b w:val="false"/>
+                <w:i w:val="false"/>
                 <w:i w:val="false"/>
                 <w:caps w:val="false"/>
                 <w:smallCaps w:val="false"/>
@@ -8852,47 +9587,12 @@
               <w:bidi w:val="0"/>
               <w:spacing w:lineRule="auto" w:line="331" w:before="0" w:after="0"/>
               <w:ind w:left="0" w:right="0" w:hanging="0"/>
-              <w:rPr>
-                <w:rFonts w:ascii="Calibri" w:hAnsi="Calibri"/>
-                <w:b w:val="false"/>
-                <w:i w:val="false"/>
-                <w:caps w:val="false"/>
-                <w:smallCaps w:val="false"/>
-                <w:strike w:val="false"/>
-                <w:dstrike w:val="false"/>
-                <w:color w:val="000000"/>
-                <w:sz w:val="20"/>
-                <w:szCs w:val="20"/>
-                <w:u w:val="none"/>
-                <w:effect w:val="none"/>
-              </w:rPr>
-            </w:pPr>
-            <w:r>
-              <w:rPr>
-                <w:rFonts w:ascii="Calibri" w:hAnsi="Calibri"/>
-                <w:b w:val="false"/>
-                <w:i w:val="false"/>
-                <w:caps w:val="false"/>
-                <w:smallCaps w:val="false"/>
-                <w:strike w:val="false"/>
-                <w:dstrike w:val="false"/>
-                <w:color w:val="000000"/>
-                <w:sz w:val="20"/>
-                <w:szCs w:val="20"/>
-                <w:u w:val="none"/>
-                <w:effect w:val="none"/>
-              </w:rPr>
-            </w:r>
-          </w:p>
-          <w:p>
-            <w:pPr>
-              <w:pStyle w:val="TextBody"/>
-              <w:bidi w:val="0"/>
-              <w:spacing w:lineRule="auto" w:line="331" w:before="0" w:after="0"/>
-              <w:ind w:left="0" w:right="0" w:hanging="0"/>
-              <w:rPr>
-                <w:rFonts w:ascii="Calibri" w:hAnsi="Calibri"/>
-                <w:b w:val="false"/>
+              <w:jc w:val="left"/>
+              <w:rPr>
+                <w:rFonts w:ascii="Calibri" w:hAnsi="Calibri"/>
+                <w:b w:val="false"/>
+                <w:b w:val="false"/>
+                <w:i w:val="false"/>
                 <w:i w:val="false"/>
                 <w:caps w:val="false"/>
                 <w:smallCaps w:val="false"/>
@@ -8930,6 +9630,7 @@
           <w:tcPr>
             <w:tcW w:w="9360" w:type="dxa"/>
             <w:tcBorders>
+              <w:top w:val="single" w:sz="2" w:space="0" w:color="000000"/>
               <w:left w:val="single" w:sz="2" w:space="0" w:color="000000"/>
               <w:bottom w:val="single" w:sz="2" w:space="0" w:color="000000"/>
               <w:right w:val="single" w:sz="2" w:space="0" w:color="000000"/>
@@ -8944,6 +9645,7 @@
               <w:bidi w:val="0"/>
               <w:spacing w:lineRule="auto" w:line="331" w:before="0" w:after="0"/>
               <w:ind w:left="0" w:right="0" w:hanging="0"/>
+              <w:jc w:val="left"/>
               <w:rPr>
                 <w:b/>
                 <w:b/>
@@ -8966,6 +9668,7 @@
               <w:bidi w:val="0"/>
               <w:spacing w:lineRule="auto" w:line="331" w:before="0" w:after="0"/>
               <w:ind w:left="0" w:right="0" w:hanging="0"/>
+              <w:jc w:val="left"/>
               <w:rPr>
                 <w:color w:val="000000"/>
               </w:rPr>
@@ -8984,6 +9687,7 @@
           <w:tcPr>
             <w:tcW w:w="9360" w:type="dxa"/>
             <w:tcBorders>
+              <w:top w:val="single" w:sz="2" w:space="0" w:color="000000"/>
               <w:left w:val="single" w:sz="2" w:space="0" w:color="000000"/>
               <w:bottom w:val="single" w:sz="2" w:space="0" w:color="000000"/>
               <w:right w:val="single" w:sz="2" w:space="0" w:color="000000"/>
@@ -8998,6 +9702,7 @@
               <w:bidi w:val="0"/>
               <w:spacing w:lineRule="auto" w:line="331" w:before="0" w:after="0"/>
               <w:ind w:left="0" w:right="0" w:hanging="0"/>
+              <w:jc w:val="left"/>
               <w:rPr>
                 <w:color w:val="000000"/>
               </w:rPr>
@@ -9026,9 +9731,12 @@
               <w:bidi w:val="0"/>
               <w:spacing w:lineRule="auto" w:line="331" w:before="0" w:after="0"/>
               <w:ind w:left="0" w:right="0" w:hanging="0"/>
-              <w:rPr>
-                <w:rFonts w:ascii="Calibri" w:hAnsi="Calibri"/>
-                <w:b w:val="false"/>
+              <w:jc w:val="left"/>
+              <w:rPr>
+                <w:rFonts w:ascii="Calibri" w:hAnsi="Calibri"/>
+                <w:b w:val="false"/>
+                <w:b w:val="false"/>
+                <w:i w:val="false"/>
                 <w:i w:val="false"/>
                 <w:caps w:val="false"/>
                 <w:smallCaps w:val="false"/>
@@ -9042,7 +9750,17 @@
             </w:pPr>
             <w:r>
               <w:rPr>
-                <w:color w:val="000000"/>
+                <w:rFonts w:ascii="Calibri" w:hAnsi="Calibri"/>
+                <w:b w:val="false"/>
+                <w:i w:val="false"/>
+                <w:caps w:val="false"/>
+                <w:smallCaps w:val="false"/>
+                <w:strike w:val="false"/>
+                <w:dstrike w:val="false"/>
+                <w:sz w:val="20"/>
+                <w:szCs w:val="20"/>
+                <w:u w:val="none"/>
+                <w:effect w:val="none"/>
               </w:rPr>
             </w:r>
           </w:p>
@@ -9052,9 +9770,12 @@
               <w:bidi w:val="0"/>
               <w:spacing w:lineRule="auto" w:line="331" w:before="0" w:after="0"/>
               <w:ind w:left="0" w:right="0" w:hanging="0"/>
-              <w:rPr>
-                <w:rFonts w:ascii="Calibri" w:hAnsi="Calibri"/>
-                <w:b w:val="false"/>
+              <w:jc w:val="left"/>
+              <w:rPr>
+                <w:rFonts w:ascii="Calibri" w:hAnsi="Calibri"/>
+                <w:b w:val="false"/>
+                <w:b w:val="false"/>
+                <w:i w:val="false"/>
                 <w:i w:val="false"/>
                 <w:caps w:val="false"/>
                 <w:smallCaps w:val="false"/>
@@ -9068,7 +9789,17 @@
             </w:pPr>
             <w:r>
               <w:rPr>
-                <w:color w:val="000000"/>
+                <w:rFonts w:ascii="Calibri" w:hAnsi="Calibri"/>
+                <w:b w:val="false"/>
+                <w:i w:val="false"/>
+                <w:caps w:val="false"/>
+                <w:smallCaps w:val="false"/>
+                <w:strike w:val="false"/>
+                <w:dstrike w:val="false"/>
+                <w:sz w:val="20"/>
+                <w:szCs w:val="20"/>
+                <w:u w:val="none"/>
+                <w:effect w:val="none"/>
               </w:rPr>
             </w:r>
           </w:p>
@@ -9078,9 +9809,12 @@
               <w:bidi w:val="0"/>
               <w:spacing w:lineRule="auto" w:line="331" w:before="0" w:after="0"/>
               <w:ind w:left="0" w:right="0" w:hanging="0"/>
-              <w:rPr>
-                <w:rFonts w:ascii="Calibri" w:hAnsi="Calibri"/>
-                <w:b w:val="false"/>
+              <w:jc w:val="left"/>
+              <w:rPr>
+                <w:rFonts w:ascii="Calibri" w:hAnsi="Calibri"/>
+                <w:b w:val="false"/>
+                <w:b w:val="false"/>
+                <w:i w:val="false"/>
                 <w:i w:val="false"/>
                 <w:caps w:val="false"/>
                 <w:smallCaps w:val="false"/>
@@ -9117,9 +9851,12 @@
               <w:bidi w:val="0"/>
               <w:spacing w:lineRule="auto" w:line="331" w:before="0" w:after="0"/>
               <w:ind w:left="0" w:right="0" w:hanging="0"/>
-              <w:rPr>
-                <w:rFonts w:ascii="Calibri" w:hAnsi="Calibri"/>
-                <w:b w:val="false"/>
+              <w:jc w:val="left"/>
+              <w:rPr>
+                <w:rFonts w:ascii="Calibri" w:hAnsi="Calibri"/>
+                <w:b w:val="false"/>
+                <w:b w:val="false"/>
+                <w:i w:val="false"/>
                 <w:i w:val="false"/>
                 <w:caps w:val="false"/>
                 <w:smallCaps w:val="false"/>
@@ -9155,9 +9892,12 @@
               <w:bidi w:val="0"/>
               <w:spacing w:lineRule="auto" w:line="331" w:before="0" w:after="0"/>
               <w:ind w:left="0" w:right="0" w:hanging="0"/>
-              <w:rPr>
-                <w:rFonts w:ascii="Calibri" w:hAnsi="Calibri"/>
-                <w:b w:val="false"/>
+              <w:jc w:val="left"/>
+              <w:rPr>
+                <w:rFonts w:ascii="Calibri" w:hAnsi="Calibri"/>
+                <w:b w:val="false"/>
+                <w:b w:val="false"/>
+                <w:i w:val="false"/>
                 <w:i w:val="false"/>
                 <w:caps w:val="false"/>
                 <w:smallCaps w:val="false"/>
@@ -9193,9 +9933,12 @@
               <w:bidi w:val="0"/>
               <w:spacing w:lineRule="auto" w:line="331" w:before="0" w:after="0"/>
               <w:ind w:left="0" w:right="0" w:hanging="0"/>
-              <w:rPr>
-                <w:rFonts w:ascii="Calibri" w:hAnsi="Calibri"/>
-                <w:b w:val="false"/>
+              <w:jc w:val="left"/>
+              <w:rPr>
+                <w:rFonts w:ascii="Calibri" w:hAnsi="Calibri"/>
+                <w:b w:val="false"/>
+                <w:b w:val="false"/>
+                <w:i w:val="false"/>
                 <w:i w:val="false"/>
                 <w:caps w:val="false"/>
                 <w:smallCaps w:val="false"/>
@@ -9232,9 +9975,12 @@
               <w:bidi w:val="0"/>
               <w:spacing w:lineRule="auto" w:line="331" w:before="0" w:after="0"/>
               <w:ind w:left="0" w:right="0" w:hanging="0"/>
-              <w:rPr>
-                <w:rFonts w:ascii="Calibri" w:hAnsi="Calibri"/>
-                <w:b w:val="false"/>
+              <w:jc w:val="left"/>
+              <w:rPr>
+                <w:rFonts w:ascii="Calibri" w:hAnsi="Calibri"/>
+                <w:b w:val="false"/>
+                <w:b w:val="false"/>
+                <w:i w:val="false"/>
                 <w:i w:val="false"/>
                 <w:caps w:val="false"/>
                 <w:smallCaps w:val="false"/>
@@ -9270,9 +10016,53 @@
               <w:bidi w:val="0"/>
               <w:spacing w:lineRule="auto" w:line="331" w:before="0" w:after="0"/>
               <w:ind w:left="0" w:right="0" w:hanging="0"/>
-              <w:rPr>
-                <w:rFonts w:ascii="Calibri" w:hAnsi="Calibri"/>
-                <w:b w:val="false"/>
+              <w:jc w:val="left"/>
+              <w:rPr>
+                <w:rFonts w:ascii="Calibri" w:hAnsi="Calibri"/>
+                <w:b w:val="false"/>
+                <w:b w:val="false"/>
+                <w:i w:val="false"/>
+                <w:i w:val="false"/>
+                <w:caps w:val="false"/>
+                <w:smallCaps w:val="false"/>
+                <w:strike w:val="false"/>
+                <w:dstrike w:val="false"/>
+                <w:color w:val="000000"/>
+                <w:sz w:val="20"/>
+                <w:szCs w:val="20"/>
+                <w:u w:val="none"/>
+                <w:effect w:val="none"/>
+              </w:rPr>
+            </w:pPr>
+            <w:r>
+              <w:rPr>
+                <w:rFonts w:ascii="Calibri" w:hAnsi="Calibri"/>
+                <w:b w:val="false"/>
+                <w:i w:val="false"/>
+                <w:caps w:val="false"/>
+                <w:smallCaps w:val="false"/>
+                <w:strike w:val="false"/>
+                <w:dstrike w:val="false"/>
+                <w:color w:val="000000"/>
+                <w:sz w:val="20"/>
+                <w:szCs w:val="20"/>
+                <w:u w:val="none"/>
+                <w:effect w:val="none"/>
+              </w:rPr>
+            </w:r>
+          </w:p>
+          <w:p>
+            <w:pPr>
+              <w:pStyle w:val="TextBody"/>
+              <w:bidi w:val="0"/>
+              <w:spacing w:lineRule="auto" w:line="331" w:before="0" w:after="0"/>
+              <w:ind w:left="0" w:right="0" w:hanging="0"/>
+              <w:jc w:val="left"/>
+              <w:rPr>
+                <w:rFonts w:ascii="Calibri" w:hAnsi="Calibri"/>
+                <w:b w:val="false"/>
+                <w:b w:val="false"/>
+                <w:i w:val="false"/>
                 <w:i w:val="false"/>
                 <w:caps w:val="false"/>
                 <w:smallCaps w:val="false"/>
@@ -9309,9 +10099,12 @@
               <w:bidi w:val="0"/>
               <w:spacing w:lineRule="auto" w:line="331" w:before="0" w:after="0"/>
               <w:ind w:left="0" w:right="0" w:hanging="0"/>
-              <w:rPr>
-                <w:rFonts w:ascii="Calibri" w:hAnsi="Calibri"/>
-                <w:b w:val="false"/>
+              <w:jc w:val="left"/>
+              <w:rPr>
+                <w:rFonts w:ascii="Calibri" w:hAnsi="Calibri"/>
+                <w:b w:val="false"/>
+                <w:b w:val="false"/>
+                <w:i w:val="false"/>
                 <w:i w:val="false"/>
                 <w:caps w:val="false"/>
                 <w:smallCaps w:val="false"/>
@@ -9347,9 +10140,12 @@
               <w:bidi w:val="0"/>
               <w:spacing w:lineRule="auto" w:line="331" w:before="0" w:after="0"/>
               <w:ind w:left="0" w:right="0" w:hanging="0"/>
-              <w:rPr>
-                <w:rFonts w:ascii="Calibri" w:hAnsi="Calibri"/>
-                <w:b w:val="false"/>
+              <w:jc w:val="left"/>
+              <w:rPr>
+                <w:rFonts w:ascii="Calibri" w:hAnsi="Calibri"/>
+                <w:b w:val="false"/>
+                <w:b w:val="false"/>
+                <w:i w:val="false"/>
                 <w:i w:val="false"/>
                 <w:caps w:val="false"/>
                 <w:smallCaps w:val="false"/>
@@ -9385,9 +10181,12 @@
               <w:bidi w:val="0"/>
               <w:spacing w:lineRule="auto" w:line="331" w:before="0" w:after="0"/>
               <w:ind w:left="0" w:right="0" w:hanging="0"/>
-              <w:rPr>
-                <w:rFonts w:ascii="Calibri" w:hAnsi="Calibri"/>
-                <w:b w:val="false"/>
+              <w:jc w:val="left"/>
+              <w:rPr>
+                <w:rFonts w:ascii="Calibri" w:hAnsi="Calibri"/>
+                <w:b w:val="false"/>
+                <w:b w:val="false"/>
+                <w:i w:val="false"/>
                 <w:i w:val="false"/>
                 <w:caps w:val="false"/>
                 <w:smallCaps w:val="false"/>
@@ -9425,6 +10224,7 @@
           <w:tcPr>
             <w:tcW w:w="9360" w:type="dxa"/>
             <w:tcBorders>
+              <w:top w:val="single" w:sz="2" w:space="0" w:color="000000"/>
               <w:left w:val="single" w:sz="2" w:space="0" w:color="000000"/>
               <w:bottom w:val="single" w:sz="2" w:space="0" w:color="000000"/>
               <w:right w:val="single" w:sz="2" w:space="0" w:color="000000"/>
@@ -9439,6 +10239,7 @@
               <w:bidi w:val="0"/>
               <w:spacing w:lineRule="auto" w:line="331" w:before="0" w:after="0"/>
               <w:ind w:left="0" w:right="0" w:hanging="0"/>
+              <w:jc w:val="left"/>
               <w:rPr>
                 <w:color w:val="000000"/>
               </w:rPr>
@@ -9464,6 +10265,7 @@
               <w:bidi w:val="0"/>
               <w:spacing w:lineRule="auto" w:line="331" w:before="0" w:after="0"/>
               <w:ind w:left="0" w:right="0" w:hanging="0"/>
+              <w:jc w:val="left"/>
               <w:rPr>
                 <w:color w:val="000000"/>
               </w:rPr>
@@ -9482,6 +10284,7 @@
           <w:tcPr>
             <w:tcW w:w="9360" w:type="dxa"/>
             <w:tcBorders>
+              <w:top w:val="single" w:sz="2" w:space="0" w:color="000000"/>
               <w:left w:val="single" w:sz="2" w:space="0" w:color="000000"/>
               <w:bottom w:val="single" w:sz="2" w:space="0" w:color="000000"/>
               <w:right w:val="single" w:sz="2" w:space="0" w:color="000000"/>
@@ -9496,6 +10299,7 @@
               <w:bidi w:val="0"/>
               <w:spacing w:lineRule="auto" w:line="331" w:before="0" w:after="0"/>
               <w:ind w:left="0" w:right="0" w:hanging="0"/>
+              <w:jc w:val="left"/>
               <w:rPr>
                 <w:color w:val="000000"/>
               </w:rPr>
@@ -9524,9 +10328,12 @@
               <w:bidi w:val="0"/>
               <w:spacing w:lineRule="auto" w:line="331" w:before="0" w:after="0"/>
               <w:ind w:left="0" w:right="0" w:hanging="0"/>
-              <w:rPr>
-                <w:rFonts w:ascii="Calibri" w:hAnsi="Calibri"/>
-                <w:b w:val="false"/>
+              <w:jc w:val="left"/>
+              <w:rPr>
+                <w:rFonts w:ascii="Calibri" w:hAnsi="Calibri"/>
+                <w:b w:val="false"/>
+                <w:b w:val="false"/>
+                <w:i w:val="false"/>
                 <w:i w:val="false"/>
                 <w:caps w:val="false"/>
                 <w:smallCaps w:val="false"/>
@@ -9540,7 +10347,17 @@
             </w:pPr>
             <w:r>
               <w:rPr>
-                <w:color w:val="000000"/>
+                <w:rFonts w:ascii="Calibri" w:hAnsi="Calibri"/>
+                <w:b w:val="false"/>
+                <w:i w:val="false"/>
+                <w:caps w:val="false"/>
+                <w:smallCaps w:val="false"/>
+                <w:strike w:val="false"/>
+                <w:dstrike w:val="false"/>
+                <w:sz w:val="20"/>
+                <w:szCs w:val="20"/>
+                <w:u w:val="none"/>
+                <w:effect w:val="none"/>
               </w:rPr>
             </w:r>
           </w:p>
@@ -9550,9 +10367,12 @@
               <w:bidi w:val="0"/>
               <w:spacing w:lineRule="auto" w:line="331" w:before="0" w:after="0"/>
               <w:ind w:left="0" w:right="0" w:hanging="0"/>
-              <w:rPr>
-                <w:rFonts w:ascii="Calibri" w:hAnsi="Calibri"/>
-                <w:b w:val="false"/>
+              <w:jc w:val="left"/>
+              <w:rPr>
+                <w:rFonts w:ascii="Calibri" w:hAnsi="Calibri"/>
+                <w:b w:val="false"/>
+                <w:b w:val="false"/>
+                <w:i w:val="false"/>
                 <w:i w:val="false"/>
                 <w:caps w:val="false"/>
                 <w:smallCaps w:val="false"/>
@@ -9566,7 +10386,17 @@
             </w:pPr>
             <w:r>
               <w:rPr>
-                <w:color w:val="000000"/>
+                <w:rFonts w:ascii="Calibri" w:hAnsi="Calibri"/>
+                <w:b w:val="false"/>
+                <w:i w:val="false"/>
+                <w:caps w:val="false"/>
+                <w:smallCaps w:val="false"/>
+                <w:strike w:val="false"/>
+                <w:dstrike w:val="false"/>
+                <w:sz w:val="20"/>
+                <w:szCs w:val="20"/>
+                <w:u w:val="none"/>
+                <w:effect w:val="none"/>
               </w:rPr>
             </w:r>
           </w:p>
@@ -9576,9 +10406,12 @@
               <w:bidi w:val="0"/>
               <w:spacing w:lineRule="auto" w:line="331" w:before="0" w:after="0"/>
               <w:ind w:left="0" w:right="0" w:hanging="0"/>
-              <w:rPr>
-                <w:rFonts w:ascii="Calibri" w:hAnsi="Calibri"/>
-                <w:b w:val="false"/>
+              <w:jc w:val="left"/>
+              <w:rPr>
+                <w:rFonts w:ascii="Calibri" w:hAnsi="Calibri"/>
+                <w:b w:val="false"/>
+                <w:b w:val="false"/>
+                <w:i w:val="false"/>
                 <w:i w:val="false"/>
                 <w:caps w:val="false"/>
                 <w:smallCaps w:val="false"/>
@@ -9615,9 +10448,12 @@
               <w:bidi w:val="0"/>
               <w:spacing w:lineRule="auto" w:line="331" w:before="0" w:after="0"/>
               <w:ind w:left="0" w:right="0" w:hanging="0"/>
-              <w:rPr>
-                <w:rFonts w:ascii="Calibri" w:hAnsi="Calibri"/>
-                <w:b w:val="false"/>
+              <w:jc w:val="left"/>
+              <w:rPr>
+                <w:rFonts w:ascii="Calibri" w:hAnsi="Calibri"/>
+                <w:b w:val="false"/>
+                <w:b w:val="false"/>
+                <w:i w:val="false"/>
                 <w:i w:val="false"/>
                 <w:caps w:val="false"/>
                 <w:smallCaps w:val="false"/>
@@ -9653,9 +10489,12 @@
               <w:bidi w:val="0"/>
               <w:spacing w:lineRule="auto" w:line="331" w:before="0" w:after="0"/>
               <w:ind w:left="0" w:right="0" w:hanging="0"/>
-              <w:rPr>
-                <w:rFonts w:ascii="Calibri" w:hAnsi="Calibri"/>
-                <w:b w:val="false"/>
+              <w:jc w:val="left"/>
+              <w:rPr>
+                <w:rFonts w:ascii="Calibri" w:hAnsi="Calibri"/>
+                <w:b w:val="false"/>
+                <w:b w:val="false"/>
+                <w:i w:val="false"/>
                 <w:i w:val="false"/>
                 <w:caps w:val="false"/>
                 <w:smallCaps w:val="false"/>
@@ -9691,9 +10530,12 @@
               <w:bidi w:val="0"/>
               <w:spacing w:lineRule="auto" w:line="331" w:before="0" w:after="0"/>
               <w:ind w:left="0" w:right="0" w:hanging="0"/>
-              <w:rPr>
-                <w:rFonts w:ascii="Calibri" w:hAnsi="Calibri"/>
-                <w:b w:val="false"/>
+              <w:jc w:val="left"/>
+              <w:rPr>
+                <w:rFonts w:ascii="Calibri" w:hAnsi="Calibri"/>
+                <w:b w:val="false"/>
+                <w:b w:val="false"/>
+                <w:i w:val="false"/>
                 <w:i w:val="false"/>
                 <w:caps w:val="false"/>
                 <w:smallCaps w:val="false"/>
@@ -9730,9 +10572,12 @@
               <w:bidi w:val="0"/>
               <w:spacing w:lineRule="auto" w:line="331" w:before="0" w:after="0"/>
               <w:ind w:left="0" w:right="0" w:hanging="0"/>
-              <w:rPr>
-                <w:rFonts w:ascii="Calibri" w:hAnsi="Calibri"/>
-                <w:b w:val="false"/>
+              <w:jc w:val="left"/>
+              <w:rPr>
+                <w:rFonts w:ascii="Calibri" w:hAnsi="Calibri"/>
+                <w:b w:val="false"/>
+                <w:b w:val="false"/>
+                <w:i w:val="false"/>
                 <w:i w:val="false"/>
                 <w:caps w:val="false"/>
                 <w:smallCaps w:val="false"/>
@@ -9768,9 +10613,12 @@
               <w:bidi w:val="0"/>
               <w:spacing w:lineRule="auto" w:line="331" w:before="0" w:after="0"/>
               <w:ind w:left="0" w:right="0" w:hanging="0"/>
-              <w:rPr>
-                <w:rFonts w:ascii="Calibri" w:hAnsi="Calibri"/>
-                <w:b w:val="false"/>
+              <w:jc w:val="left"/>
+              <w:rPr>
+                <w:rFonts w:ascii="Calibri" w:hAnsi="Calibri"/>
+                <w:b w:val="false"/>
+                <w:b w:val="false"/>
+                <w:i w:val="false"/>
                 <w:i w:val="false"/>
                 <w:caps w:val="false"/>
                 <w:smallCaps w:val="false"/>
@@ -9806,9 +10654,12 @@
               <w:bidi w:val="0"/>
               <w:spacing w:lineRule="auto" w:line="331" w:before="0" w:after="0"/>
               <w:ind w:left="0" w:right="0" w:hanging="0"/>
-              <w:rPr>
-                <w:rFonts w:ascii="Calibri" w:hAnsi="Calibri"/>
-                <w:b w:val="false"/>
+              <w:jc w:val="left"/>
+              <w:rPr>
+                <w:rFonts w:ascii="Calibri" w:hAnsi="Calibri"/>
+                <w:b w:val="false"/>
+                <w:b w:val="false"/>
+                <w:i w:val="false"/>
                 <w:i w:val="false"/>
                 <w:caps w:val="false"/>
                 <w:smallCaps w:val="false"/>
@@ -9845,9 +10696,12 @@
               <w:bidi w:val="0"/>
               <w:spacing w:lineRule="auto" w:line="331" w:before="0" w:after="0"/>
               <w:ind w:left="0" w:right="0" w:hanging="0"/>
-              <w:rPr>
-                <w:rFonts w:ascii="Calibri" w:hAnsi="Calibri"/>
-                <w:b w:val="false"/>
+              <w:jc w:val="left"/>
+              <w:rPr>
+                <w:rFonts w:ascii="Calibri" w:hAnsi="Calibri"/>
+                <w:b w:val="false"/>
+                <w:b w:val="false"/>
+                <w:i w:val="false"/>
                 <w:i w:val="false"/>
                 <w:caps w:val="false"/>
                 <w:smallCaps w:val="false"/>
@@ -9883,9 +10737,12 @@
               <w:bidi w:val="0"/>
               <w:spacing w:lineRule="auto" w:line="331" w:before="0" w:after="0"/>
               <w:ind w:left="0" w:right="0" w:hanging="0"/>
-              <w:rPr>
-                <w:rFonts w:ascii="Calibri" w:hAnsi="Calibri"/>
-                <w:b w:val="false"/>
+              <w:jc w:val="left"/>
+              <w:rPr>
+                <w:rFonts w:ascii="Calibri" w:hAnsi="Calibri"/>
+                <w:b w:val="false"/>
+                <w:b w:val="false"/>
+                <w:i w:val="false"/>
                 <w:i w:val="false"/>
                 <w:caps w:val="false"/>
                 <w:smallCaps w:val="false"/>
@@ -9921,9 +10778,12 @@
               <w:bidi w:val="0"/>
               <w:spacing w:lineRule="auto" w:line="331" w:before="0" w:after="0"/>
               <w:ind w:left="0" w:right="0" w:hanging="0"/>
-              <w:rPr>
-                <w:rFonts w:ascii="Calibri" w:hAnsi="Calibri"/>
-                <w:b w:val="false"/>
+              <w:jc w:val="left"/>
+              <w:rPr>
+                <w:rFonts w:ascii="Calibri" w:hAnsi="Calibri"/>
+                <w:b w:val="false"/>
+                <w:b w:val="false"/>
+                <w:i w:val="false"/>
                 <w:i w:val="false"/>
                 <w:caps w:val="false"/>
                 <w:smallCaps w:val="false"/>
@@ -9964,6 +10824,8 @@
         <w:rPr>
           <w:rFonts w:ascii="Calibri" w:hAnsi="Calibri"/>
           <w:b w:val="false"/>
+          <w:b w:val="false"/>
+          <w:i w:val="false"/>
           <w:i w:val="false"/>
           <w:caps w:val="false"/>
           <w:smallCaps w:val="false"/>
@@ -10073,7 +10935,7 @@
         </w:tblBorders>
         <w:tblCellMar>
           <w:top w:w="55" w:type="dxa"/>
-          <w:left w:w="50" w:type="dxa"/>
+          <w:left w:w="49" w:type="dxa"/>
           <w:bottom w:w="55" w:type="dxa"/>
           <w:right w:w="55" w:type="dxa"/>
         </w:tblCellMar>
@@ -10234,6 +11096,7 @@
           <w:tcPr>
             <w:tcW w:w="9360" w:type="dxa"/>
             <w:tcBorders>
+              <w:top w:val="single" w:sz="2" w:space="0" w:color="000001"/>
               <w:left w:val="single" w:sz="2" w:space="0" w:color="000001"/>
               <w:bottom w:val="single" w:sz="2" w:space="0" w:color="000001"/>
               <w:right w:val="single" w:sz="2" w:space="0" w:color="000001"/>
@@ -10275,6 +11138,7 @@
           <w:tcPr>
             <w:tcW w:w="9360" w:type="dxa"/>
             <w:tcBorders>
+              <w:top w:val="single" w:sz="2" w:space="0" w:color="000001"/>
               <w:left w:val="single" w:sz="2" w:space="0" w:color="000001"/>
               <w:bottom w:val="single" w:sz="2" w:space="0" w:color="000001"/>
               <w:right w:val="single" w:sz="2" w:space="0" w:color="000001"/>
@@ -10387,6 +11251,7 @@
           <w:tcPr>
             <w:tcW w:w="9360" w:type="dxa"/>
             <w:tcBorders>
+              <w:top w:val="single" w:sz="2" w:space="0" w:color="000001"/>
               <w:left w:val="single" w:sz="2" w:space="0" w:color="000001"/>
               <w:bottom w:val="single" w:sz="2" w:space="0" w:color="000001"/>
               <w:right w:val="single" w:sz="2" w:space="0" w:color="000001"/>
@@ -10428,6 +11293,7 @@
           <w:tcPr>
             <w:tcW w:w="9360" w:type="dxa"/>
             <w:tcBorders>
+              <w:top w:val="single" w:sz="2" w:space="0" w:color="000001"/>
               <w:left w:val="single" w:sz="2" w:space="0" w:color="000001"/>
               <w:bottom w:val="single" w:sz="2" w:space="0" w:color="000001"/>
               <w:right w:val="single" w:sz="2" w:space="0" w:color="000001"/>
@@ -10540,6 +11406,7 @@
           <w:tcPr>
             <w:tcW w:w="9360" w:type="dxa"/>
             <w:tcBorders>
+              <w:top w:val="single" w:sz="2" w:space="0" w:color="000001"/>
               <w:left w:val="single" w:sz="2" w:space="0" w:color="000001"/>
               <w:bottom w:val="single" w:sz="2" w:space="0" w:color="000001"/>
               <w:right w:val="single" w:sz="2" w:space="0" w:color="000001"/>
@@ -10581,6 +11448,7 @@
           <w:tcPr>
             <w:tcW w:w="9360" w:type="dxa"/>
             <w:tcBorders>
+              <w:top w:val="single" w:sz="2" w:space="0" w:color="000001"/>
               <w:left w:val="single" w:sz="2" w:space="0" w:color="000001"/>
               <w:bottom w:val="single" w:sz="2" w:space="0" w:color="000001"/>
               <w:right w:val="single" w:sz="2" w:space="0" w:color="000001"/>
@@ -10669,6 +11537,7 @@
           <w:tcPr>
             <w:tcW w:w="9360" w:type="dxa"/>
             <w:tcBorders>
+              <w:top w:val="single" w:sz="2" w:space="0" w:color="000001"/>
               <w:left w:val="single" w:sz="2" w:space="0" w:color="000001"/>
               <w:bottom w:val="single" w:sz="2" w:space="0" w:color="000001"/>
               <w:right w:val="single" w:sz="2" w:space="0" w:color="000001"/>
@@ -10710,6 +11579,7 @@
           <w:tcPr>
             <w:tcW w:w="9360" w:type="dxa"/>
             <w:tcBorders>
+              <w:top w:val="single" w:sz="2" w:space="0" w:color="000001"/>
               <w:left w:val="single" w:sz="2" w:space="0" w:color="000001"/>
               <w:bottom w:val="single" w:sz="2" w:space="0" w:color="000001"/>
               <w:right w:val="single" w:sz="2" w:space="0" w:color="000001"/>
@@ -10798,6 +11668,7 @@
           <w:tcPr>
             <w:tcW w:w="9360" w:type="dxa"/>
             <w:tcBorders>
+              <w:top w:val="single" w:sz="2" w:space="0" w:color="000001"/>
               <w:left w:val="single" w:sz="2" w:space="0" w:color="000001"/>
               <w:bottom w:val="single" w:sz="2" w:space="0" w:color="000001"/>
               <w:right w:val="single" w:sz="2" w:space="0" w:color="000001"/>
@@ -10839,6 +11710,7 @@
           <w:tcPr>
             <w:tcW w:w="9360" w:type="dxa"/>
             <w:tcBorders>
+              <w:top w:val="single" w:sz="2" w:space="0" w:color="000001"/>
               <w:left w:val="single" w:sz="2" w:space="0" w:color="000001"/>
               <w:bottom w:val="single" w:sz="2" w:space="0" w:color="000001"/>
               <w:right w:val="single" w:sz="2" w:space="0" w:color="000001"/>
@@ -10927,6 +11799,7 @@
           <w:tcPr>
             <w:tcW w:w="9360" w:type="dxa"/>
             <w:tcBorders>
+              <w:top w:val="single" w:sz="2" w:space="0" w:color="000001"/>
               <w:left w:val="single" w:sz="2" w:space="0" w:color="000001"/>
               <w:bottom w:val="single" w:sz="2" w:space="0" w:color="000001"/>
               <w:right w:val="single" w:sz="2" w:space="0" w:color="000001"/>
@@ -10968,6 +11841,7 @@
           <w:tcPr>
             <w:tcW w:w="9360" w:type="dxa"/>
             <w:tcBorders>
+              <w:top w:val="single" w:sz="2" w:space="0" w:color="000001"/>
               <w:left w:val="single" w:sz="2" w:space="0" w:color="000001"/>
               <w:bottom w:val="single" w:sz="2" w:space="0" w:color="000001"/>
               <w:right w:val="single" w:sz="2" w:space="0" w:color="000001"/>
@@ -11241,14 +12115,7 @@
           <w:rFonts w:eastAsia="Ubuntu" w:cs="Ubuntu" w:ascii="Calibri" w:hAnsi="Calibri"/>
           <w:color w:val="000000"/>
         </w:rPr>
-        <w:t xml:space="preserve">Have Ms. Pluska check your </w:t>
-      </w:r>
-      <w:r>
-        <w:rPr>
-          <w:rFonts w:eastAsia="Ubuntu" w:cs="Ubuntu" w:ascii="Calibri" w:hAnsi="Calibri"/>
-          <w:color w:val="000000"/>
-        </w:rPr>
-        <w:t>HTTP and Abstraction lab</w:t>
+        <w:t>Have Ms. Pluska check your HTTP and Abstraction lab</w:t>
       </w:r>
     </w:p>
     <w:p>
@@ -11406,7 +12273,7 @@
     </w:r>
     <w:r>
       <w:rPr/>
-      <w:t>8</w:t>
+      <w:t>9</w:t>
     </w:r>
     <w:r>
       <w:rPr/>
@@ -12248,6 +13115,8 @@
       </w:pPr>
       <w:rPr>
         <w:rFonts w:ascii="Symbol" w:hAnsi="Symbol" w:cs="Symbol" w:hint="default"/>
+        <w:sz w:val="20"/>
+        <w:b w:val="false"/>
         <w:rFonts w:cs="OpenSymbol"/>
         <w:color w:val="000000"/>
       </w:rPr>
@@ -12403,6 +13272,8 @@
       </w:pPr>
       <w:rPr>
         <w:rFonts w:ascii="Symbol" w:hAnsi="Symbol" w:cs="Symbol" w:hint="default"/>
+        <w:sz w:val="20"/>
+        <w:b w:val="false"/>
         <w:rFonts w:cs="OpenSymbol"/>
         <w:color w:val="000000"/>
       </w:rPr>
@@ -12558,6 +13429,8 @@
       </w:pPr>
       <w:rPr>
         <w:rFonts w:ascii="Symbol" w:hAnsi="Symbol" w:cs="Symbol" w:hint="default"/>
+        <w:sz w:val="20"/>
+        <w:b w:val="false"/>
         <w:rFonts w:cs="OpenSymbol"/>
         <w:color w:val="000000"/>
       </w:rPr>
@@ -12713,6 +13586,8 @@
       </w:pPr>
       <w:rPr>
         <w:rFonts w:ascii="Symbol" w:hAnsi="Symbol" w:cs="Symbol" w:hint="default"/>
+        <w:sz w:val="20"/>
+        <w:b w:val="false"/>
         <w:rFonts w:cs="OpenSymbol"/>
         <w:color w:val="000000"/>
       </w:rPr>
@@ -12868,6 +13743,8 @@
       </w:pPr>
       <w:rPr>
         <w:rFonts w:ascii="Symbol" w:hAnsi="Symbol" w:cs="Symbol" w:hint="default"/>
+        <w:sz w:val="20"/>
+        <w:b w:val="false"/>
         <w:rFonts w:cs="OpenSymbol"/>
         <w:color w:val="000000"/>
       </w:rPr>
@@ -13023,6 +13900,8 @@
       </w:pPr>
       <w:rPr>
         <w:rFonts w:ascii="Symbol" w:hAnsi="Symbol" w:cs="Symbol" w:hint="default"/>
+        <w:sz w:val="20"/>
+        <w:b w:val="false"/>
         <w:rFonts w:cs="OpenSymbol"/>
         <w:color w:val="000000"/>
       </w:rPr>
@@ -13178,6 +14057,8 @@
       </w:pPr>
       <w:rPr>
         <w:rFonts w:ascii="Symbol" w:hAnsi="Symbol" w:cs="Symbol" w:hint="default"/>
+        <w:sz w:val="20"/>
+        <w:b w:val="false"/>
         <w:rFonts w:cs="OpenSymbol"/>
         <w:color w:val="000000"/>
       </w:rPr>
@@ -13333,6 +14214,8 @@
       </w:pPr>
       <w:rPr>
         <w:rFonts w:ascii="Symbol" w:hAnsi="Symbol" w:cs="Symbol" w:hint="default"/>
+        <w:sz w:val="20"/>
+        <w:b w:val="false"/>
         <w:rFonts w:cs="OpenSymbol"/>
         <w:color w:val="000000"/>
       </w:rPr>
@@ -13486,7 +14369,6 @@
         </w:tabs>
         <w:ind w:left="707" w:hanging="283"/>
       </w:pPr>
-      <w:rPr/>
     </w:lvl>
     <w:lvl w:ilvl="1">
       <w:start w:val="1"/>
@@ -13499,7 +14381,6 @@
         </w:tabs>
         <w:ind w:left="1414" w:hanging="283"/>
       </w:pPr>
-      <w:rPr/>
     </w:lvl>
     <w:lvl w:ilvl="2">
       <w:start w:val="1"/>
@@ -13512,7 +14393,6 @@
         </w:tabs>
         <w:ind w:left="2121" w:hanging="283"/>
       </w:pPr>
-      <w:rPr/>
     </w:lvl>
     <w:lvl w:ilvl="3">
       <w:start w:val="1"/>
@@ -13525,7 +14405,6 @@
         </w:tabs>
         <w:ind w:left="2828" w:hanging="283"/>
       </w:pPr>
-      <w:rPr/>
     </w:lvl>
     <w:lvl w:ilvl="4">
       <w:start w:val="1"/>
@@ -13538,7 +14417,6 @@
         </w:tabs>
         <w:ind w:left="3535" w:hanging="283"/>
       </w:pPr>
-      <w:rPr/>
     </w:lvl>
     <w:lvl w:ilvl="5">
       <w:start w:val="1"/>
@@ -13551,7 +14429,6 @@
         </w:tabs>
         <w:ind w:left="4242" w:hanging="283"/>
       </w:pPr>
-      <w:rPr/>
     </w:lvl>
     <w:lvl w:ilvl="6">
       <w:start w:val="1"/>
@@ -13564,7 +14441,6 @@
         </w:tabs>
         <w:ind w:left="4949" w:hanging="283"/>
       </w:pPr>
-      <w:rPr/>
     </w:lvl>
     <w:lvl w:ilvl="7">
       <w:start w:val="1"/>
@@ -13577,7 +14453,6 @@
         </w:tabs>
         <w:ind w:left="5656" w:hanging="283"/>
       </w:pPr>
-      <w:rPr/>
     </w:lvl>
     <w:lvl w:ilvl="8">
       <w:start w:val="1"/>
@@ -13590,7 +14465,6 @@
         </w:tabs>
         <w:ind w:left="6363" w:hanging="283"/>
       </w:pPr>
-      <w:rPr/>
     </w:lvl>
   </w:abstractNum>
   <w:abstractNum w:abstractNumId="14">
@@ -13605,7 +14479,6 @@
         </w:tabs>
         <w:ind w:left="707" w:hanging="283"/>
       </w:pPr>
-      <w:rPr/>
     </w:lvl>
     <w:lvl w:ilvl="1">
       <w:start w:val="1"/>
@@ -13620,6 +14493,8 @@
       </w:pPr>
       <w:rPr>
         <w:rFonts w:ascii="Symbol" w:hAnsi="Symbol" w:cs="Symbol" w:hint="default"/>
+        <w:sz w:val="20"/>
+        <w:b w:val="false"/>
         <w:rFonts w:cs="OpenSymbol"/>
         <w:color w:val="000000"/>
       </w:rPr>
@@ -15904,6 +16779,934 @@
     <w:qFormat/>
     <w:rPr/>
   </w:style>
+  <w:style w:type="character" w:styleId="ListLabel205">
+    <w:name w:val="ListLabel 205"/>
+    <w:qFormat/>
+    <w:rPr>
+      <w:rFonts w:cs="OpenSymbol"/>
+      <w:color w:val="FAA61A"/>
+      <w:sz w:val="24"/>
+    </w:rPr>
+  </w:style>
+  <w:style w:type="character" w:styleId="ListLabel206">
+    <w:name w:val="ListLabel 206"/>
+    <w:qFormat/>
+    <w:rPr>
+      <w:rFonts w:cs="OpenSymbol"/>
+    </w:rPr>
+  </w:style>
+  <w:style w:type="character" w:styleId="ListLabel207">
+    <w:name w:val="ListLabel 207"/>
+    <w:qFormat/>
+    <w:rPr>
+      <w:rFonts w:cs="OpenSymbol"/>
+    </w:rPr>
+  </w:style>
+  <w:style w:type="character" w:styleId="ListLabel208">
+    <w:name w:val="ListLabel 208"/>
+    <w:qFormat/>
+    <w:rPr>
+      <w:rFonts w:cs="OpenSymbol"/>
+    </w:rPr>
+  </w:style>
+  <w:style w:type="character" w:styleId="ListLabel209">
+    <w:name w:val="ListLabel 209"/>
+    <w:qFormat/>
+    <w:rPr>
+      <w:rFonts w:cs="OpenSymbol"/>
+    </w:rPr>
+  </w:style>
+  <w:style w:type="character" w:styleId="ListLabel210">
+    <w:name w:val="ListLabel 210"/>
+    <w:qFormat/>
+    <w:rPr>
+      <w:rFonts w:cs="OpenSymbol"/>
+    </w:rPr>
+  </w:style>
+  <w:style w:type="character" w:styleId="ListLabel211">
+    <w:name w:val="ListLabel 211"/>
+    <w:qFormat/>
+    <w:rPr>
+      <w:rFonts w:cs="OpenSymbol"/>
+    </w:rPr>
+  </w:style>
+  <w:style w:type="character" w:styleId="ListLabel212">
+    <w:name w:val="ListLabel 212"/>
+    <w:qFormat/>
+    <w:rPr>
+      <w:rFonts w:cs="OpenSymbol"/>
+    </w:rPr>
+  </w:style>
+  <w:style w:type="character" w:styleId="ListLabel213">
+    <w:name w:val="ListLabel 213"/>
+    <w:qFormat/>
+    <w:rPr>
+      <w:rFonts w:cs="OpenSymbol"/>
+    </w:rPr>
+  </w:style>
+  <w:style w:type="character" w:styleId="ListLabel214">
+    <w:name w:val="ListLabel 214"/>
+    <w:qFormat/>
+    <w:rPr>
+      <w:rFonts w:cs="OpenSymbol"/>
+      <w:b w:val="false"/>
+      <w:color w:val="ED7D31"/>
+      <w:sz w:val="20"/>
+    </w:rPr>
+  </w:style>
+  <w:style w:type="character" w:styleId="ListLabel215">
+    <w:name w:val="ListLabel 215"/>
+    <w:qFormat/>
+    <w:rPr>
+      <w:rFonts w:cs="OpenSymbol"/>
+      <w:color w:val="ED7D31"/>
+    </w:rPr>
+  </w:style>
+  <w:style w:type="character" w:styleId="ListLabel216">
+    <w:name w:val="ListLabel 216"/>
+    <w:qFormat/>
+    <w:rPr>
+      <w:rFonts w:cs="OpenSymbol"/>
+      <w:color w:val="ED7D31"/>
+    </w:rPr>
+  </w:style>
+  <w:style w:type="character" w:styleId="ListLabel217">
+    <w:name w:val="ListLabel 217"/>
+    <w:qFormat/>
+    <w:rPr>
+      <w:rFonts w:cs="OpenSymbol"/>
+      <w:color w:val="ED7D31"/>
+    </w:rPr>
+  </w:style>
+  <w:style w:type="character" w:styleId="ListLabel218">
+    <w:name w:val="ListLabel 218"/>
+    <w:qFormat/>
+    <w:rPr>
+      <w:rFonts w:cs="OpenSymbol"/>
+      <w:color w:val="ED7D31"/>
+    </w:rPr>
+  </w:style>
+  <w:style w:type="character" w:styleId="ListLabel219">
+    <w:name w:val="ListLabel 219"/>
+    <w:qFormat/>
+    <w:rPr>
+      <w:rFonts w:cs="OpenSymbol"/>
+      <w:color w:val="ED7D31"/>
+    </w:rPr>
+  </w:style>
+  <w:style w:type="character" w:styleId="ListLabel220">
+    <w:name w:val="ListLabel 220"/>
+    <w:qFormat/>
+    <w:rPr>
+      <w:rFonts w:cs="OpenSymbol"/>
+      <w:color w:val="ED7D31"/>
+    </w:rPr>
+  </w:style>
+  <w:style w:type="character" w:styleId="ListLabel221">
+    <w:name w:val="ListLabel 221"/>
+    <w:qFormat/>
+    <w:rPr>
+      <w:rFonts w:cs="OpenSymbol"/>
+      <w:color w:val="ED7D31"/>
+    </w:rPr>
+  </w:style>
+  <w:style w:type="character" w:styleId="ListLabel222">
+    <w:name w:val="ListLabel 222"/>
+    <w:qFormat/>
+    <w:rPr>
+      <w:rFonts w:cs="OpenSymbol"/>
+      <w:color w:val="ED7D31"/>
+    </w:rPr>
+  </w:style>
+  <w:style w:type="character" w:styleId="ListLabel223">
+    <w:name w:val="ListLabel 223"/>
+    <w:qFormat/>
+    <w:rPr>
+      <w:rFonts w:cs="OpenSymbol"/>
+      <w:color w:val="FAA61A"/>
+      <w:sz w:val="24"/>
+    </w:rPr>
+  </w:style>
+  <w:style w:type="character" w:styleId="ListLabel224">
+    <w:name w:val="ListLabel 224"/>
+    <w:qFormat/>
+    <w:rPr>
+      <w:rFonts w:cs="OpenSymbol"/>
+      <w:b/>
+      <w:color w:val="000000"/>
+      <w:sz w:val="20"/>
+    </w:rPr>
+  </w:style>
+  <w:style w:type="character" w:styleId="ListLabel225">
+    <w:name w:val="ListLabel 225"/>
+    <w:qFormat/>
+    <w:rPr>
+      <w:rFonts w:cs="OpenSymbol"/>
+      <w:color w:val="000000"/>
+    </w:rPr>
+  </w:style>
+  <w:style w:type="character" w:styleId="ListLabel226">
+    <w:name w:val="ListLabel 226"/>
+    <w:qFormat/>
+    <w:rPr>
+      <w:rFonts w:cs="OpenSymbol"/>
+      <w:color w:val="000000"/>
+    </w:rPr>
+  </w:style>
+  <w:style w:type="character" w:styleId="ListLabel227">
+    <w:name w:val="ListLabel 227"/>
+    <w:qFormat/>
+    <w:rPr>
+      <w:rFonts w:cs="OpenSymbol"/>
+      <w:color w:val="000000"/>
+    </w:rPr>
+  </w:style>
+  <w:style w:type="character" w:styleId="ListLabel228">
+    <w:name w:val="ListLabel 228"/>
+    <w:qFormat/>
+    <w:rPr>
+      <w:rFonts w:cs="OpenSymbol"/>
+      <w:color w:val="000000"/>
+    </w:rPr>
+  </w:style>
+  <w:style w:type="character" w:styleId="ListLabel229">
+    <w:name w:val="ListLabel 229"/>
+    <w:qFormat/>
+    <w:rPr>
+      <w:rFonts w:cs="OpenSymbol"/>
+      <w:color w:val="000000"/>
+    </w:rPr>
+  </w:style>
+  <w:style w:type="character" w:styleId="ListLabel230">
+    <w:name w:val="ListLabel 230"/>
+    <w:qFormat/>
+    <w:rPr>
+      <w:rFonts w:cs="OpenSymbol"/>
+      <w:color w:val="000000"/>
+    </w:rPr>
+  </w:style>
+  <w:style w:type="character" w:styleId="ListLabel231">
+    <w:name w:val="ListLabel 231"/>
+    <w:qFormat/>
+    <w:rPr>
+      <w:rFonts w:cs="OpenSymbol"/>
+      <w:color w:val="000000"/>
+    </w:rPr>
+  </w:style>
+  <w:style w:type="character" w:styleId="ListLabel232">
+    <w:name w:val="ListLabel 232"/>
+    <w:qFormat/>
+    <w:rPr>
+      <w:rFonts w:cs="OpenSymbol"/>
+      <w:color w:val="000000"/>
+    </w:rPr>
+  </w:style>
+  <w:style w:type="character" w:styleId="ListLabel233">
+    <w:name w:val="ListLabel 233"/>
+    <w:qFormat/>
+    <w:rPr>
+      <w:rFonts w:ascii="Calibri" w:hAnsi="Calibri" w:cs="OpenSymbol"/>
+      <w:b w:val="false"/>
+      <w:color w:val="000000"/>
+      <w:sz w:val="20"/>
+    </w:rPr>
+  </w:style>
+  <w:style w:type="character" w:styleId="ListLabel234">
+    <w:name w:val="ListLabel 234"/>
+    <w:qFormat/>
+    <w:rPr>
+      <w:rFonts w:cs="OpenSymbol"/>
+      <w:color w:val="000000"/>
+    </w:rPr>
+  </w:style>
+  <w:style w:type="character" w:styleId="ListLabel235">
+    <w:name w:val="ListLabel 235"/>
+    <w:qFormat/>
+    <w:rPr>
+      <w:rFonts w:cs="OpenSymbol"/>
+      <w:color w:val="000000"/>
+    </w:rPr>
+  </w:style>
+  <w:style w:type="character" w:styleId="ListLabel236">
+    <w:name w:val="ListLabel 236"/>
+    <w:qFormat/>
+    <w:rPr>
+      <w:rFonts w:cs="OpenSymbol"/>
+      <w:color w:val="000000"/>
+    </w:rPr>
+  </w:style>
+  <w:style w:type="character" w:styleId="ListLabel237">
+    <w:name w:val="ListLabel 237"/>
+    <w:qFormat/>
+    <w:rPr>
+      <w:rFonts w:cs="OpenSymbol"/>
+      <w:color w:val="000000"/>
+    </w:rPr>
+  </w:style>
+  <w:style w:type="character" w:styleId="ListLabel238">
+    <w:name w:val="ListLabel 238"/>
+    <w:qFormat/>
+    <w:rPr>
+      <w:rFonts w:cs="OpenSymbol"/>
+      <w:color w:val="000000"/>
+    </w:rPr>
+  </w:style>
+  <w:style w:type="character" w:styleId="ListLabel239">
+    <w:name w:val="ListLabel 239"/>
+    <w:qFormat/>
+    <w:rPr>
+      <w:rFonts w:cs="OpenSymbol"/>
+      <w:color w:val="000000"/>
+    </w:rPr>
+  </w:style>
+  <w:style w:type="character" w:styleId="ListLabel240">
+    <w:name w:val="ListLabel 240"/>
+    <w:qFormat/>
+    <w:rPr>
+      <w:rFonts w:cs="OpenSymbol"/>
+      <w:color w:val="000000"/>
+    </w:rPr>
+  </w:style>
+  <w:style w:type="character" w:styleId="ListLabel241">
+    <w:name w:val="ListLabel 241"/>
+    <w:qFormat/>
+    <w:rPr>
+      <w:rFonts w:cs="OpenSymbol"/>
+      <w:color w:val="000000"/>
+    </w:rPr>
+  </w:style>
+  <w:style w:type="character" w:styleId="ListLabel242">
+    <w:name w:val="ListLabel 242"/>
+    <w:qFormat/>
+    <w:rPr>
+      <w:rFonts w:ascii="Calibri" w:hAnsi="Calibri" w:cs="OpenSymbol"/>
+      <w:b w:val="false"/>
+      <w:color w:val="000000"/>
+      <w:sz w:val="20"/>
+    </w:rPr>
+  </w:style>
+  <w:style w:type="character" w:styleId="ListLabel243">
+    <w:name w:val="ListLabel 243"/>
+    <w:qFormat/>
+    <w:rPr>
+      <w:rFonts w:cs="OpenSymbol"/>
+      <w:color w:val="000000"/>
+    </w:rPr>
+  </w:style>
+  <w:style w:type="character" w:styleId="ListLabel244">
+    <w:name w:val="ListLabel 244"/>
+    <w:qFormat/>
+    <w:rPr>
+      <w:rFonts w:cs="OpenSymbol"/>
+      <w:color w:val="000000"/>
+    </w:rPr>
+  </w:style>
+  <w:style w:type="character" w:styleId="ListLabel245">
+    <w:name w:val="ListLabel 245"/>
+    <w:qFormat/>
+    <w:rPr>
+      <w:rFonts w:cs="OpenSymbol"/>
+      <w:color w:val="000000"/>
+    </w:rPr>
+  </w:style>
+  <w:style w:type="character" w:styleId="ListLabel246">
+    <w:name w:val="ListLabel 246"/>
+    <w:qFormat/>
+    <w:rPr>
+      <w:rFonts w:cs="OpenSymbol"/>
+      <w:color w:val="000000"/>
+    </w:rPr>
+  </w:style>
+  <w:style w:type="character" w:styleId="ListLabel247">
+    <w:name w:val="ListLabel 247"/>
+    <w:qFormat/>
+    <w:rPr>
+      <w:rFonts w:cs="OpenSymbol"/>
+      <w:color w:val="000000"/>
+    </w:rPr>
+  </w:style>
+  <w:style w:type="character" w:styleId="ListLabel248">
+    <w:name w:val="ListLabel 248"/>
+    <w:qFormat/>
+    <w:rPr>
+      <w:rFonts w:cs="OpenSymbol"/>
+      <w:color w:val="000000"/>
+    </w:rPr>
+  </w:style>
+  <w:style w:type="character" w:styleId="ListLabel249">
+    <w:name w:val="ListLabel 249"/>
+    <w:qFormat/>
+    <w:rPr>
+      <w:rFonts w:cs="OpenSymbol"/>
+      <w:color w:val="000000"/>
+    </w:rPr>
+  </w:style>
+  <w:style w:type="character" w:styleId="ListLabel250">
+    <w:name w:val="ListLabel 250"/>
+    <w:qFormat/>
+    <w:rPr>
+      <w:rFonts w:cs="OpenSymbol"/>
+      <w:color w:val="000000"/>
+    </w:rPr>
+  </w:style>
+  <w:style w:type="character" w:styleId="ListLabel251">
+    <w:name w:val="ListLabel 251"/>
+    <w:qFormat/>
+    <w:rPr>
+      <w:rFonts w:ascii="Calibri" w:hAnsi="Calibri" w:cs="OpenSymbol"/>
+      <w:b w:val="false"/>
+      <w:color w:val="000000"/>
+      <w:sz w:val="20"/>
+    </w:rPr>
+  </w:style>
+  <w:style w:type="character" w:styleId="ListLabel252">
+    <w:name w:val="ListLabel 252"/>
+    <w:qFormat/>
+    <w:rPr>
+      <w:rFonts w:cs="OpenSymbol"/>
+      <w:color w:val="000000"/>
+    </w:rPr>
+  </w:style>
+  <w:style w:type="character" w:styleId="ListLabel253">
+    <w:name w:val="ListLabel 253"/>
+    <w:qFormat/>
+    <w:rPr>
+      <w:rFonts w:cs="OpenSymbol"/>
+      <w:color w:val="000000"/>
+    </w:rPr>
+  </w:style>
+  <w:style w:type="character" w:styleId="ListLabel254">
+    <w:name w:val="ListLabel 254"/>
+    <w:qFormat/>
+    <w:rPr>
+      <w:rFonts w:cs="OpenSymbol"/>
+      <w:color w:val="000000"/>
+    </w:rPr>
+  </w:style>
+  <w:style w:type="character" w:styleId="ListLabel255">
+    <w:name w:val="ListLabel 255"/>
+    <w:qFormat/>
+    <w:rPr>
+      <w:rFonts w:cs="OpenSymbol"/>
+      <w:color w:val="000000"/>
+    </w:rPr>
+  </w:style>
+  <w:style w:type="character" w:styleId="ListLabel256">
+    <w:name w:val="ListLabel 256"/>
+    <w:qFormat/>
+    <w:rPr>
+      <w:rFonts w:cs="OpenSymbol"/>
+      <w:color w:val="000000"/>
+    </w:rPr>
+  </w:style>
+  <w:style w:type="character" w:styleId="ListLabel257">
+    <w:name w:val="ListLabel 257"/>
+    <w:qFormat/>
+    <w:rPr>
+      <w:rFonts w:cs="OpenSymbol"/>
+      <w:color w:val="000000"/>
+    </w:rPr>
+  </w:style>
+  <w:style w:type="character" w:styleId="ListLabel258">
+    <w:name w:val="ListLabel 258"/>
+    <w:qFormat/>
+    <w:rPr>
+      <w:rFonts w:cs="OpenSymbol"/>
+      <w:color w:val="000000"/>
+    </w:rPr>
+  </w:style>
+  <w:style w:type="character" w:styleId="ListLabel259">
+    <w:name w:val="ListLabel 259"/>
+    <w:qFormat/>
+    <w:rPr>
+      <w:rFonts w:cs="OpenSymbol"/>
+      <w:color w:val="000000"/>
+    </w:rPr>
+  </w:style>
+  <w:style w:type="character" w:styleId="ListLabel260">
+    <w:name w:val="ListLabel 260"/>
+    <w:qFormat/>
+    <w:rPr>
+      <w:rFonts w:ascii="Calibri" w:hAnsi="Calibri" w:cs="OpenSymbol"/>
+      <w:b w:val="false"/>
+      <w:color w:val="000000"/>
+      <w:sz w:val="20"/>
+    </w:rPr>
+  </w:style>
+  <w:style w:type="character" w:styleId="ListLabel261">
+    <w:name w:val="ListLabel 261"/>
+    <w:qFormat/>
+    <w:rPr>
+      <w:rFonts w:cs="OpenSymbol"/>
+      <w:color w:val="000000"/>
+    </w:rPr>
+  </w:style>
+  <w:style w:type="character" w:styleId="ListLabel262">
+    <w:name w:val="ListLabel 262"/>
+    <w:qFormat/>
+    <w:rPr>
+      <w:rFonts w:cs="OpenSymbol"/>
+      <w:color w:val="000000"/>
+    </w:rPr>
+  </w:style>
+  <w:style w:type="character" w:styleId="ListLabel263">
+    <w:name w:val="ListLabel 263"/>
+    <w:qFormat/>
+    <w:rPr>
+      <w:rFonts w:cs="OpenSymbol"/>
+      <w:color w:val="000000"/>
+    </w:rPr>
+  </w:style>
+  <w:style w:type="character" w:styleId="ListLabel264">
+    <w:name w:val="ListLabel 264"/>
+    <w:qFormat/>
+    <w:rPr>
+      <w:rFonts w:cs="OpenSymbol"/>
+      <w:color w:val="000000"/>
+    </w:rPr>
+  </w:style>
+  <w:style w:type="character" w:styleId="ListLabel265">
+    <w:name w:val="ListLabel 265"/>
+    <w:qFormat/>
+    <w:rPr>
+      <w:rFonts w:cs="OpenSymbol"/>
+      <w:color w:val="000000"/>
+    </w:rPr>
+  </w:style>
+  <w:style w:type="character" w:styleId="ListLabel266">
+    <w:name w:val="ListLabel 266"/>
+    <w:qFormat/>
+    <w:rPr>
+      <w:rFonts w:cs="OpenSymbol"/>
+      <w:color w:val="000000"/>
+    </w:rPr>
+  </w:style>
+  <w:style w:type="character" w:styleId="ListLabel267">
+    <w:name w:val="ListLabel 267"/>
+    <w:qFormat/>
+    <w:rPr>
+      <w:rFonts w:cs="OpenSymbol"/>
+      <w:color w:val="000000"/>
+    </w:rPr>
+  </w:style>
+  <w:style w:type="character" w:styleId="ListLabel268">
+    <w:name w:val="ListLabel 268"/>
+    <w:qFormat/>
+    <w:rPr>
+      <w:rFonts w:cs="OpenSymbol"/>
+      <w:color w:val="000000"/>
+    </w:rPr>
+  </w:style>
+  <w:style w:type="character" w:styleId="ListLabel269">
+    <w:name w:val="ListLabel 269"/>
+    <w:qFormat/>
+    <w:rPr>
+      <w:rFonts w:ascii="Calibri" w:hAnsi="Calibri" w:cs="OpenSymbol"/>
+      <w:b w:val="false"/>
+      <w:color w:val="000000"/>
+      <w:sz w:val="20"/>
+    </w:rPr>
+  </w:style>
+  <w:style w:type="character" w:styleId="ListLabel270">
+    <w:name w:val="ListLabel 270"/>
+    <w:qFormat/>
+    <w:rPr>
+      <w:rFonts w:cs="OpenSymbol"/>
+      <w:color w:val="000000"/>
+    </w:rPr>
+  </w:style>
+  <w:style w:type="character" w:styleId="ListLabel271">
+    <w:name w:val="ListLabel 271"/>
+    <w:qFormat/>
+    <w:rPr>
+      <w:rFonts w:cs="OpenSymbol"/>
+      <w:color w:val="000000"/>
+    </w:rPr>
+  </w:style>
+  <w:style w:type="character" w:styleId="ListLabel272">
+    <w:name w:val="ListLabel 272"/>
+    <w:qFormat/>
+    <w:rPr>
+      <w:rFonts w:cs="OpenSymbol"/>
+      <w:color w:val="000000"/>
+    </w:rPr>
+  </w:style>
+  <w:style w:type="character" w:styleId="ListLabel273">
+    <w:name w:val="ListLabel 273"/>
+    <w:qFormat/>
+    <w:rPr>
+      <w:rFonts w:cs="OpenSymbol"/>
+      <w:color w:val="000000"/>
+    </w:rPr>
+  </w:style>
+  <w:style w:type="character" w:styleId="ListLabel274">
+    <w:name w:val="ListLabel 274"/>
+    <w:qFormat/>
+    <w:rPr>
+      <w:rFonts w:cs="OpenSymbol"/>
+      <w:color w:val="000000"/>
+    </w:rPr>
+  </w:style>
+  <w:style w:type="character" w:styleId="ListLabel275">
+    <w:name w:val="ListLabel 275"/>
+    <w:qFormat/>
+    <w:rPr>
+      <w:rFonts w:cs="OpenSymbol"/>
+      <w:color w:val="000000"/>
+    </w:rPr>
+  </w:style>
+  <w:style w:type="character" w:styleId="ListLabel276">
+    <w:name w:val="ListLabel 276"/>
+    <w:qFormat/>
+    <w:rPr>
+      <w:rFonts w:cs="OpenSymbol"/>
+      <w:color w:val="000000"/>
+    </w:rPr>
+  </w:style>
+  <w:style w:type="character" w:styleId="ListLabel277">
+    <w:name w:val="ListLabel 277"/>
+    <w:qFormat/>
+    <w:rPr>
+      <w:rFonts w:cs="OpenSymbol"/>
+      <w:color w:val="000000"/>
+    </w:rPr>
+  </w:style>
+  <w:style w:type="character" w:styleId="ListLabel278">
+    <w:name w:val="ListLabel 278"/>
+    <w:qFormat/>
+    <w:rPr>
+      <w:rFonts w:ascii="Calibri" w:hAnsi="Calibri" w:cs="OpenSymbol"/>
+      <w:b w:val="false"/>
+      <w:color w:val="000000"/>
+      <w:sz w:val="20"/>
+    </w:rPr>
+  </w:style>
+  <w:style w:type="character" w:styleId="ListLabel279">
+    <w:name w:val="ListLabel 279"/>
+    <w:qFormat/>
+    <w:rPr>
+      <w:rFonts w:cs="OpenSymbol"/>
+      <w:color w:val="000000"/>
+    </w:rPr>
+  </w:style>
+  <w:style w:type="character" w:styleId="ListLabel280">
+    <w:name w:val="ListLabel 280"/>
+    <w:qFormat/>
+    <w:rPr>
+      <w:rFonts w:cs="OpenSymbol"/>
+      <w:color w:val="000000"/>
+    </w:rPr>
+  </w:style>
+  <w:style w:type="character" w:styleId="ListLabel281">
+    <w:name w:val="ListLabel 281"/>
+    <w:qFormat/>
+    <w:rPr>
+      <w:rFonts w:cs="OpenSymbol"/>
+      <w:color w:val="000000"/>
+    </w:rPr>
+  </w:style>
+  <w:style w:type="character" w:styleId="ListLabel282">
+    <w:name w:val="ListLabel 282"/>
+    <w:qFormat/>
+    <w:rPr>
+      <w:rFonts w:cs="OpenSymbol"/>
+      <w:color w:val="000000"/>
+    </w:rPr>
+  </w:style>
+  <w:style w:type="character" w:styleId="ListLabel283">
+    <w:name w:val="ListLabel 283"/>
+    <w:qFormat/>
+    <w:rPr>
+      <w:rFonts w:cs="OpenSymbol"/>
+      <w:color w:val="000000"/>
+    </w:rPr>
+  </w:style>
+  <w:style w:type="character" w:styleId="ListLabel284">
+    <w:name w:val="ListLabel 284"/>
+    <w:qFormat/>
+    <w:rPr>
+      <w:rFonts w:cs="OpenSymbol"/>
+      <w:color w:val="000000"/>
+    </w:rPr>
+  </w:style>
+  <w:style w:type="character" w:styleId="ListLabel285">
+    <w:name w:val="ListLabel 285"/>
+    <w:qFormat/>
+    <w:rPr>
+      <w:rFonts w:cs="OpenSymbol"/>
+      <w:color w:val="000000"/>
+    </w:rPr>
+  </w:style>
+  <w:style w:type="character" w:styleId="ListLabel286">
+    <w:name w:val="ListLabel 286"/>
+    <w:qFormat/>
+    <w:rPr>
+      <w:rFonts w:cs="OpenSymbol"/>
+      <w:color w:val="000000"/>
+    </w:rPr>
+  </w:style>
+  <w:style w:type="character" w:styleId="ListLabel287">
+    <w:name w:val="ListLabel 287"/>
+    <w:qFormat/>
+    <w:rPr>
+      <w:rFonts w:ascii="Calibri" w:hAnsi="Calibri" w:cs="OpenSymbol"/>
+      <w:b w:val="false"/>
+      <w:color w:val="000000"/>
+      <w:sz w:val="20"/>
+    </w:rPr>
+  </w:style>
+  <w:style w:type="character" w:styleId="ListLabel288">
+    <w:name w:val="ListLabel 288"/>
+    <w:qFormat/>
+    <w:rPr>
+      <w:rFonts w:cs="OpenSymbol"/>
+      <w:color w:val="000000"/>
+    </w:rPr>
+  </w:style>
+  <w:style w:type="character" w:styleId="ListLabel289">
+    <w:name w:val="ListLabel 289"/>
+    <w:qFormat/>
+    <w:rPr>
+      <w:rFonts w:cs="OpenSymbol"/>
+      <w:color w:val="000000"/>
+    </w:rPr>
+  </w:style>
+  <w:style w:type="character" w:styleId="ListLabel290">
+    <w:name w:val="ListLabel 290"/>
+    <w:qFormat/>
+    <w:rPr>
+      <w:rFonts w:cs="OpenSymbol"/>
+      <w:color w:val="000000"/>
+    </w:rPr>
+  </w:style>
+  <w:style w:type="character" w:styleId="ListLabel291">
+    <w:name w:val="ListLabel 291"/>
+    <w:qFormat/>
+    <w:rPr>
+      <w:rFonts w:cs="OpenSymbol"/>
+      <w:color w:val="000000"/>
+    </w:rPr>
+  </w:style>
+  <w:style w:type="character" w:styleId="ListLabel292">
+    <w:name w:val="ListLabel 292"/>
+    <w:qFormat/>
+    <w:rPr>
+      <w:rFonts w:cs="OpenSymbol"/>
+      <w:color w:val="000000"/>
+    </w:rPr>
+  </w:style>
+  <w:style w:type="character" w:styleId="ListLabel293">
+    <w:name w:val="ListLabel 293"/>
+    <w:qFormat/>
+    <w:rPr>
+      <w:rFonts w:cs="OpenSymbol"/>
+      <w:color w:val="000000"/>
+    </w:rPr>
+  </w:style>
+  <w:style w:type="character" w:styleId="ListLabel294">
+    <w:name w:val="ListLabel 294"/>
+    <w:qFormat/>
+    <w:rPr>
+      <w:rFonts w:cs="OpenSymbol"/>
+      <w:color w:val="000000"/>
+    </w:rPr>
+  </w:style>
+  <w:style w:type="character" w:styleId="ListLabel295">
+    <w:name w:val="ListLabel 295"/>
+    <w:qFormat/>
+    <w:rPr>
+      <w:rFonts w:cs="OpenSymbol"/>
+      <w:color w:val="000000"/>
+    </w:rPr>
+  </w:style>
+  <w:style w:type="character" w:styleId="ListLabel296">
+    <w:name w:val="ListLabel 296"/>
+    <w:qFormat/>
+    <w:rPr>
+      <w:rFonts w:ascii="Calibri" w:hAnsi="Calibri" w:cs="OpenSymbol"/>
+      <w:b w:val="false"/>
+      <w:color w:val="000000"/>
+      <w:sz w:val="20"/>
+    </w:rPr>
+  </w:style>
+  <w:style w:type="character" w:styleId="ListLabel297">
+    <w:name w:val="ListLabel 297"/>
+    <w:qFormat/>
+    <w:rPr>
+      <w:rFonts w:cs="OpenSymbol"/>
+      <w:color w:val="000000"/>
+    </w:rPr>
+  </w:style>
+  <w:style w:type="character" w:styleId="ListLabel298">
+    <w:name w:val="ListLabel 298"/>
+    <w:qFormat/>
+    <w:rPr>
+      <w:rFonts w:cs="OpenSymbol"/>
+      <w:color w:val="000000"/>
+    </w:rPr>
+  </w:style>
+  <w:style w:type="character" w:styleId="ListLabel299">
+    <w:name w:val="ListLabel 299"/>
+    <w:qFormat/>
+    <w:rPr>
+      <w:rFonts w:cs="OpenSymbol"/>
+      <w:color w:val="000000"/>
+    </w:rPr>
+  </w:style>
+  <w:style w:type="character" w:styleId="ListLabel300">
+    <w:name w:val="ListLabel 300"/>
+    <w:qFormat/>
+    <w:rPr>
+      <w:rFonts w:cs="OpenSymbol"/>
+      <w:color w:val="000000"/>
+    </w:rPr>
+  </w:style>
+  <w:style w:type="character" w:styleId="ListLabel301">
+    <w:name w:val="ListLabel 301"/>
+    <w:qFormat/>
+    <w:rPr>
+      <w:rFonts w:cs="OpenSymbol"/>
+      <w:color w:val="000000"/>
+    </w:rPr>
+  </w:style>
+  <w:style w:type="character" w:styleId="ListLabel302">
+    <w:name w:val="ListLabel 302"/>
+    <w:qFormat/>
+    <w:rPr>
+      <w:rFonts w:cs="OpenSymbol"/>
+      <w:color w:val="000000"/>
+    </w:rPr>
+  </w:style>
+  <w:style w:type="character" w:styleId="ListLabel303">
+    <w:name w:val="ListLabel 303"/>
+    <w:qFormat/>
+    <w:rPr>
+      <w:rFonts w:cs="OpenSymbol"/>
+      <w:color w:val="000000"/>
+    </w:rPr>
+  </w:style>
+  <w:style w:type="character" w:styleId="ListLabel304">
+    <w:name w:val="ListLabel 304"/>
+    <w:qFormat/>
+    <w:rPr>
+      <w:rFonts w:cs="OpenSymbol"/>
+      <w:color w:val="000000"/>
+    </w:rPr>
+  </w:style>
+  <w:style w:type="character" w:styleId="ListLabel305">
+    <w:name w:val="ListLabel 305"/>
+    <w:qFormat/>
+    <w:rPr>
+      <w:rFonts w:ascii="Calibri" w:hAnsi="Calibri" w:cs="OpenSymbol"/>
+      <w:b w:val="false"/>
+      <w:color w:val="000000"/>
+      <w:sz w:val="20"/>
+    </w:rPr>
+  </w:style>
+  <w:style w:type="character" w:styleId="ListLabel306">
+    <w:name w:val="ListLabel 306"/>
+    <w:qFormat/>
+    <w:rPr>
+      <w:rFonts w:cs="OpenSymbol"/>
+      <w:color w:val="000000"/>
+    </w:rPr>
+  </w:style>
+  <w:style w:type="character" w:styleId="ListLabel307">
+    <w:name w:val="ListLabel 307"/>
+    <w:qFormat/>
+    <w:rPr>
+      <w:rFonts w:cs="OpenSymbol"/>
+      <w:color w:val="000000"/>
+    </w:rPr>
+  </w:style>
+  <w:style w:type="character" w:styleId="ListLabel308">
+    <w:name w:val="ListLabel 308"/>
+    <w:qFormat/>
+    <w:rPr>
+      <w:rFonts w:cs="OpenSymbol"/>
+      <w:color w:val="000000"/>
+    </w:rPr>
+  </w:style>
+  <w:style w:type="character" w:styleId="ListLabel309">
+    <w:name w:val="ListLabel 309"/>
+    <w:qFormat/>
+    <w:rPr>
+      <w:rFonts w:cs="OpenSymbol"/>
+      <w:color w:val="000000"/>
+    </w:rPr>
+  </w:style>
+  <w:style w:type="character" w:styleId="ListLabel310">
+    <w:name w:val="ListLabel 310"/>
+    <w:qFormat/>
+    <w:rPr>
+      <w:rFonts w:cs="OpenSymbol"/>
+      <w:color w:val="000000"/>
+    </w:rPr>
+  </w:style>
+  <w:style w:type="character" w:styleId="ListLabel311">
+    <w:name w:val="ListLabel 311"/>
+    <w:qFormat/>
+    <w:rPr>
+      <w:rFonts w:cs="OpenSymbol"/>
+      <w:color w:val="000000"/>
+    </w:rPr>
+  </w:style>
+  <w:style w:type="character" w:styleId="ListLabel312">
+    <w:name w:val="ListLabel 312"/>
+    <w:qFormat/>
+    <w:rPr>
+      <w:rFonts w:cs="OpenSymbol"/>
+      <w:color w:val="000000"/>
+    </w:rPr>
+  </w:style>
+  <w:style w:type="character" w:styleId="ListLabel313">
+    <w:name w:val="ListLabel 313"/>
+    <w:qFormat/>
+    <w:rPr>
+      <w:rFonts w:ascii="Calibri" w:hAnsi="Calibri"/>
+      <w:b w:val="false"/>
+      <w:bCs w:val="false"/>
+      <w:color w:val="000000"/>
+      <w:sz w:val="20"/>
+      <w:szCs w:val="20"/>
+    </w:rPr>
+  </w:style>
+  <w:style w:type="character" w:styleId="ListLabel314">
+    <w:name w:val="ListLabel 314"/>
+    <w:qFormat/>
+    <w:rPr>
+      <w:rFonts w:ascii="Calibri" w:hAnsi="Calibri"/>
+      <w:b w:val="false"/>
+      <w:i w:val="false"/>
+      <w:caps w:val="false"/>
+      <w:smallCaps w:val="false"/>
+      <w:strike w:val="false"/>
+      <w:dstrike w:val="false"/>
+      <w:color w:val="000000"/>
+      <w:sz w:val="20"/>
+      <w:szCs w:val="20"/>
+      <w:u w:val="none"/>
+      <w:effect w:val="none"/>
+    </w:rPr>
+  </w:style>
+  <w:style w:type="character" w:styleId="ListLabel315">
+    <w:name w:val="ListLabel 315"/>
+    <w:qFormat/>
+    <w:rPr>
+      <w:rFonts w:ascii="Calibri" w:hAnsi="Calibri"/>
+      <w:b w:val="false"/>
+      <w:i w:val="false"/>
+      <w:caps w:val="false"/>
+      <w:smallCaps w:val="false"/>
+      <w:strike w:val="false"/>
+      <w:dstrike w:val="false"/>
+      <w:color w:val="000000"/>
+      <w:sz w:val="20"/>
+      <w:szCs w:val="20"/>
+      <w:u w:val="single"/>
+      <w:effect w:val="none"/>
+    </w:rPr>
+  </w:style>
   <w:style w:type="paragraph" w:styleId="Heading">
     <w:name w:val="Heading"/>
     <w:basedOn w:val="Normal"/>
